--- a/Project Report.docx
+++ b/Project Report.docx
@@ -1,784 +1,208 @@
 
 <file path=word/document.xml><?xml version="1.0" encoding="utf-8"?>
 <w:document xmlns:wpc="http://schemas.microsoft.com/office/word/2010/wordprocessingCanvas" xmlns:mc="http://schemas.openxmlformats.org/markup-compatibility/2006" xmlns:o="urn:schemas-microsoft-com:office:office" xmlns:r="http://schemas.openxmlformats.org/officeDocument/2006/relationships" xmlns:m="http://schemas.openxmlformats.org/officeDocument/2006/math" xmlns:v="urn:schemas-microsoft-com:vml" xmlns:wp14="http://schemas.microsoft.com/office/word/2010/wordprocessingDrawing" xmlns:wp="http://schemas.openxmlformats.org/drawingml/2006/wordprocessingDrawing" xmlns:w10="urn:schemas-microsoft-com:office:word" xmlns:w="http://schemas.openxmlformats.org/wordprocessingml/2006/main" xmlns:w14="http://schemas.microsoft.com/office/word/2010/wordml" xmlns:wpg="http://schemas.microsoft.com/office/word/2010/wordprocessingGroup" xmlns:wpi="http://schemas.microsoft.com/office/word/2010/wordprocessingInk" xmlns:wne="http://schemas.microsoft.com/office/word/2006/wordml" xmlns:wps="http://schemas.microsoft.com/office/word/2010/wordprocessingShape" mc:Ignorable="w14 wp14">
+  <w:background w:color="FFF2CC" w:themeColor="accent4" w:themeTint="33"/>
   <w:body>
     <w:p>
       <w:pPr>
-        <w:pStyle w:val="Heading2"/>
         <w:jc w:val="center"/>
-        <w:rPr>
-          <w:sz w:val="80"/>
-          <w:szCs w:val="56"/>
-        </w:rPr>
-      </w:pPr>
-      <w:r>
-        <w:rPr>
-          <w:sz w:val="80"/>
-          <w:szCs w:val="56"/>
-        </w:rPr>
-        <w:t>Soil Pollution</w:t>
-      </w:r>
-    </w:p>
-    <w:p/>
-    <w:p/>
-    <w:p/>
-    <w:p>
-      <w:pPr>
-        <w:rPr>
-          <w:i/>
-          <w:sz w:val="32"/>
-          <w:u w:val="single"/>
-        </w:rPr>
-      </w:pPr>
-    </w:p>
-    <w:p>
-      <w:pPr>
-        <w:rPr>
-          <w:i/>
-          <w:sz w:val="52"/>
-          <w:szCs w:val="52"/>
-          <w:u w:val="single"/>
-        </w:rPr>
-      </w:pPr>
-      <w:r>
-        <w:rPr>
-          <w:i/>
-          <w:sz w:val="52"/>
-          <w:szCs w:val="52"/>
-          <w:u w:val="single"/>
-        </w:rPr>
-        <w:t>A Project By:-</w:t>
-      </w:r>
-    </w:p>
-    <w:p>
-      <w:pPr>
-        <w:rPr>
-          <w:i/>
-          <w:u w:val="single"/>
-        </w:rPr>
-      </w:pPr>
-    </w:p>
-    <w:tbl>
-      <w:tblPr>
-        <w:tblStyle w:val="TableGrid"/>
-        <w:tblW w:w="0" w:type="auto"/>
-        <w:jc w:val="center"/>
-        <w:tblLook w:val="04A0" w:firstRow="1" w:lastRow="0" w:firstColumn="1" w:lastColumn="0" w:noHBand="0" w:noVBand="1"/>
-      </w:tblPr>
-      <w:tblGrid>
-        <w:gridCol w:w="4301"/>
-        <w:gridCol w:w="4301"/>
-      </w:tblGrid>
-      <w:tr>
-        <w:trPr>
-          <w:trHeight w:val="605"/>
-          <w:jc w:val="center"/>
-        </w:trPr>
-        <w:tc>
-          <w:tcPr>
-            <w:tcW w:w="4301" w:type="dxa"/>
-          </w:tcPr>
-          <w:p>
-            <w:pPr>
-              <w:jc w:val="center"/>
-              <w:rPr>
-                <w:b/>
-                <w:sz w:val="44"/>
-                <w:szCs w:val="44"/>
-              </w:rPr>
-            </w:pPr>
-            <w:r>
-              <w:rPr>
-                <w:b/>
-                <w:sz w:val="44"/>
-                <w:szCs w:val="44"/>
-              </w:rPr>
-              <w:t>Name</w:t>
-            </w:r>
-          </w:p>
-        </w:tc>
-        <w:tc>
-          <w:tcPr>
-            <w:tcW w:w="4301" w:type="dxa"/>
-          </w:tcPr>
-          <w:p>
-            <w:pPr>
-              <w:jc w:val="center"/>
-              <w:rPr>
-                <w:b/>
-                <w:sz w:val="44"/>
-                <w:szCs w:val="44"/>
-              </w:rPr>
-            </w:pPr>
-            <w:r>
-              <w:rPr>
-                <w:b/>
-                <w:sz w:val="44"/>
-                <w:szCs w:val="44"/>
-              </w:rPr>
-              <w:t>ID Number</w:t>
-            </w:r>
-          </w:p>
-        </w:tc>
-      </w:tr>
-      <w:tr>
-        <w:trPr>
-          <w:trHeight w:val="605"/>
-          <w:jc w:val="center"/>
-        </w:trPr>
-        <w:tc>
-          <w:tcPr>
-            <w:tcW w:w="4301" w:type="dxa"/>
-          </w:tcPr>
-          <w:p>
-            <w:pPr>
-              <w:jc w:val="center"/>
-              <w:rPr>
-                <w:sz w:val="44"/>
-                <w:szCs w:val="44"/>
-              </w:rPr>
-            </w:pPr>
-            <w:proofErr w:type="spellStart"/>
-            <w:r>
-              <w:rPr>
-                <w:sz w:val="44"/>
-                <w:szCs w:val="44"/>
-              </w:rPr>
-              <w:t>Shubh</w:t>
-            </w:r>
-            <w:proofErr w:type="spellEnd"/>
-            <w:r>
-              <w:rPr>
-                <w:sz w:val="44"/>
-                <w:szCs w:val="44"/>
-              </w:rPr>
-              <w:t xml:space="preserve"> </w:t>
-            </w:r>
-            <w:proofErr w:type="spellStart"/>
-            <w:r>
-              <w:rPr>
-                <w:sz w:val="44"/>
-                <w:szCs w:val="44"/>
-              </w:rPr>
-              <w:t>Ganatra</w:t>
-            </w:r>
-            <w:proofErr w:type="spellEnd"/>
-          </w:p>
-        </w:tc>
-        <w:tc>
-          <w:tcPr>
-            <w:tcW w:w="4301" w:type="dxa"/>
-          </w:tcPr>
-          <w:p>
-            <w:pPr>
-              <w:jc w:val="center"/>
-              <w:rPr>
-                <w:sz w:val="44"/>
-                <w:szCs w:val="44"/>
-              </w:rPr>
-            </w:pPr>
-            <w:r>
-              <w:rPr>
-                <w:sz w:val="44"/>
-                <w:szCs w:val="44"/>
-              </w:rPr>
-              <w:t>181090060</w:t>
-            </w:r>
-          </w:p>
-        </w:tc>
-      </w:tr>
-      <w:tr>
-        <w:trPr>
-          <w:trHeight w:val="571"/>
-          <w:jc w:val="center"/>
-        </w:trPr>
-        <w:tc>
-          <w:tcPr>
-            <w:tcW w:w="4301" w:type="dxa"/>
-          </w:tcPr>
-          <w:p>
-            <w:pPr>
-              <w:jc w:val="center"/>
-              <w:rPr>
-                <w:sz w:val="44"/>
-                <w:szCs w:val="44"/>
-              </w:rPr>
-            </w:pPr>
-            <w:proofErr w:type="spellStart"/>
-            <w:r>
-              <w:rPr>
-                <w:sz w:val="44"/>
-                <w:szCs w:val="44"/>
-              </w:rPr>
-              <w:t>Shubham</w:t>
-            </w:r>
-            <w:proofErr w:type="spellEnd"/>
-            <w:r>
-              <w:rPr>
-                <w:sz w:val="44"/>
-                <w:szCs w:val="44"/>
-              </w:rPr>
-              <w:t xml:space="preserve"> </w:t>
-            </w:r>
-            <w:proofErr w:type="spellStart"/>
-            <w:r>
-              <w:rPr>
-                <w:sz w:val="44"/>
-                <w:szCs w:val="44"/>
-              </w:rPr>
-              <w:t>Jadhav</w:t>
-            </w:r>
-            <w:proofErr w:type="spellEnd"/>
-          </w:p>
-        </w:tc>
-        <w:tc>
-          <w:tcPr>
-            <w:tcW w:w="4301" w:type="dxa"/>
-          </w:tcPr>
-          <w:p>
-            <w:pPr>
-              <w:jc w:val="center"/>
-              <w:rPr>
-                <w:sz w:val="44"/>
-                <w:szCs w:val="44"/>
-              </w:rPr>
-            </w:pPr>
-            <w:r>
-              <w:rPr>
-                <w:sz w:val="44"/>
-                <w:szCs w:val="44"/>
-              </w:rPr>
-              <w:t>18109006</w:t>
-            </w:r>
-            <w:r>
-              <w:rPr>
-                <w:sz w:val="44"/>
-                <w:szCs w:val="44"/>
-              </w:rPr>
-              <w:t>1</w:t>
-            </w:r>
-          </w:p>
-        </w:tc>
-      </w:tr>
-      <w:tr>
-        <w:trPr>
-          <w:trHeight w:val="605"/>
-          <w:jc w:val="center"/>
-        </w:trPr>
-        <w:tc>
-          <w:tcPr>
-            <w:tcW w:w="4301" w:type="dxa"/>
-          </w:tcPr>
-          <w:p>
-            <w:pPr>
-              <w:jc w:val="center"/>
-              <w:rPr>
-                <w:sz w:val="44"/>
-                <w:szCs w:val="44"/>
-              </w:rPr>
-            </w:pPr>
-            <w:proofErr w:type="spellStart"/>
-            <w:r>
-              <w:rPr>
-                <w:sz w:val="44"/>
-                <w:szCs w:val="44"/>
-              </w:rPr>
-              <w:t>Shubham</w:t>
-            </w:r>
-            <w:proofErr w:type="spellEnd"/>
-            <w:r>
-              <w:rPr>
-                <w:sz w:val="44"/>
-                <w:szCs w:val="44"/>
-              </w:rPr>
-              <w:t xml:space="preserve"> </w:t>
-            </w:r>
-            <w:proofErr w:type="spellStart"/>
-            <w:r>
-              <w:rPr>
-                <w:sz w:val="44"/>
-                <w:szCs w:val="44"/>
-              </w:rPr>
-              <w:t>Agrawal</w:t>
-            </w:r>
-            <w:proofErr w:type="spellEnd"/>
-          </w:p>
-        </w:tc>
-        <w:tc>
-          <w:tcPr>
-            <w:tcW w:w="4301" w:type="dxa"/>
-          </w:tcPr>
-          <w:p>
-            <w:pPr>
-              <w:jc w:val="center"/>
-              <w:rPr>
-                <w:sz w:val="44"/>
-                <w:szCs w:val="44"/>
-              </w:rPr>
-            </w:pPr>
-            <w:r>
-              <w:rPr>
-                <w:sz w:val="44"/>
-                <w:szCs w:val="44"/>
-              </w:rPr>
-              <w:t>18109006</w:t>
-            </w:r>
-            <w:r>
-              <w:rPr>
-                <w:sz w:val="44"/>
-                <w:szCs w:val="44"/>
-              </w:rPr>
-              <w:t>2</w:t>
-            </w:r>
-          </w:p>
-        </w:tc>
-      </w:tr>
-      <w:tr>
-        <w:trPr>
-          <w:trHeight w:val="637"/>
-          <w:jc w:val="center"/>
-        </w:trPr>
-        <w:tc>
-          <w:tcPr>
-            <w:tcW w:w="4301" w:type="dxa"/>
-          </w:tcPr>
-          <w:p>
-            <w:pPr>
-              <w:jc w:val="center"/>
-              <w:rPr>
-                <w:sz w:val="44"/>
-                <w:szCs w:val="44"/>
-              </w:rPr>
-            </w:pPr>
-            <w:proofErr w:type="spellStart"/>
-            <w:r>
-              <w:rPr>
-                <w:sz w:val="44"/>
-                <w:szCs w:val="44"/>
-              </w:rPr>
-              <w:t>Atharva</w:t>
-            </w:r>
-            <w:proofErr w:type="spellEnd"/>
-            <w:r>
-              <w:rPr>
-                <w:sz w:val="44"/>
-                <w:szCs w:val="44"/>
-              </w:rPr>
-              <w:t xml:space="preserve"> </w:t>
-            </w:r>
-            <w:proofErr w:type="spellStart"/>
-            <w:r>
-              <w:rPr>
-                <w:sz w:val="44"/>
-                <w:szCs w:val="44"/>
-              </w:rPr>
-              <w:t>Wadekar</w:t>
-            </w:r>
-            <w:proofErr w:type="spellEnd"/>
-          </w:p>
-        </w:tc>
-        <w:tc>
-          <w:tcPr>
-            <w:tcW w:w="4301" w:type="dxa"/>
-          </w:tcPr>
-          <w:p>
-            <w:pPr>
-              <w:jc w:val="center"/>
-              <w:rPr>
-                <w:sz w:val="44"/>
-                <w:szCs w:val="44"/>
-              </w:rPr>
-            </w:pPr>
-            <w:r>
-              <w:rPr>
-                <w:sz w:val="44"/>
-                <w:szCs w:val="44"/>
-              </w:rPr>
-              <w:t>1810900</w:t>
-            </w:r>
-            <w:r>
-              <w:rPr>
-                <w:sz w:val="44"/>
-                <w:szCs w:val="44"/>
-              </w:rPr>
-              <w:t>73</w:t>
-            </w:r>
-          </w:p>
-        </w:tc>
-      </w:tr>
-    </w:tbl>
-    <w:p>
-      <w:pPr>
-        <w:rPr>
-          <w:rFonts w:asciiTheme="majorHAnsi" w:eastAsiaTheme="majorEastAsia" w:hAnsiTheme="majorHAnsi" w:cstheme="majorBidi"/>
-          <w:color w:val="1F4E79" w:themeColor="accent1" w:themeShade="80"/>
-          <w:sz w:val="56"/>
-          <w:szCs w:val="56"/>
-        </w:rPr>
-      </w:pPr>
-    </w:p>
-    <w:p>
-      <w:pPr>
-        <w:rPr>
-          <w:rFonts w:asciiTheme="majorHAnsi" w:eastAsiaTheme="majorEastAsia" w:hAnsiTheme="majorHAnsi" w:cstheme="majorBidi"/>
-          <w:color w:val="1F4E79" w:themeColor="accent1" w:themeShade="80"/>
-          <w:sz w:val="56"/>
-          <w:szCs w:val="56"/>
-        </w:rPr>
-      </w:pPr>
-    </w:p>
-    <w:p>
-      <w:pPr>
-        <w:rPr>
-          <w:rFonts w:asciiTheme="majorHAnsi" w:eastAsiaTheme="majorEastAsia" w:hAnsiTheme="majorHAnsi" w:cstheme="majorBidi"/>
-          <w:color w:val="1F4E79" w:themeColor="accent1" w:themeShade="80"/>
-          <w:sz w:val="56"/>
-          <w:szCs w:val="56"/>
-        </w:rPr>
-      </w:pPr>
-    </w:p>
-    <w:p>
-      <w:pPr>
-        <w:rPr>
-          <w:rFonts w:asciiTheme="majorHAnsi" w:eastAsiaTheme="majorEastAsia" w:hAnsiTheme="majorHAnsi" w:cstheme="majorBidi"/>
-          <w:color w:val="1F4E79" w:themeColor="accent1" w:themeShade="80"/>
-          <w:sz w:val="56"/>
-          <w:szCs w:val="56"/>
-        </w:rPr>
-      </w:pPr>
-    </w:p>
-    <w:p>
-      <w:pPr>
-        <w:rPr>
-          <w:rFonts w:asciiTheme="majorHAnsi" w:eastAsiaTheme="majorEastAsia" w:hAnsiTheme="majorHAnsi" w:cstheme="majorBidi"/>
-          <w:color w:val="1F4E79" w:themeColor="accent1" w:themeShade="80"/>
-          <w:sz w:val="56"/>
-          <w:szCs w:val="56"/>
-        </w:rPr>
-      </w:pPr>
-    </w:p>
-    <w:p>
-      <w:pPr>
-        <w:rPr>
-          <w:rFonts w:asciiTheme="majorHAnsi" w:eastAsiaTheme="majorEastAsia" w:hAnsiTheme="majorHAnsi" w:cstheme="majorBidi"/>
-          <w:color w:val="1F4E79" w:themeColor="accent1" w:themeShade="80"/>
-          <w:sz w:val="56"/>
-          <w:szCs w:val="56"/>
-        </w:rPr>
-      </w:pPr>
-    </w:p>
-    <w:p>
-      <w:pPr>
-        <w:rPr>
-          <w:rFonts w:asciiTheme="majorHAnsi" w:eastAsiaTheme="majorEastAsia" w:hAnsiTheme="majorHAnsi" w:cstheme="majorBidi"/>
-          <w:color w:val="1F4E79" w:themeColor="accent1" w:themeShade="80"/>
-          <w:sz w:val="56"/>
-          <w:szCs w:val="56"/>
-        </w:rPr>
-      </w:pPr>
-    </w:p>
-    <w:p>
-      <w:pPr>
-        <w:rPr>
-          <w:rFonts w:asciiTheme="majorHAnsi" w:eastAsiaTheme="majorEastAsia" w:hAnsiTheme="majorHAnsi" w:cstheme="majorBidi"/>
-          <w:color w:val="1F4E79" w:themeColor="accent1" w:themeShade="80"/>
-          <w:sz w:val="56"/>
-          <w:szCs w:val="56"/>
-        </w:rPr>
-      </w:pPr>
-    </w:p>
-    <w:p>
-      <w:pPr>
-        <w:rPr>
-          <w:rFonts w:asciiTheme="majorHAnsi" w:eastAsiaTheme="majorEastAsia" w:hAnsiTheme="majorHAnsi" w:cstheme="majorBidi"/>
-          <w:color w:val="1F4E79" w:themeColor="accent1" w:themeShade="80"/>
-          <w:sz w:val="56"/>
-          <w:szCs w:val="56"/>
-        </w:rPr>
-      </w:pPr>
-    </w:p>
-    <w:p>
-      <w:pPr>
-        <w:rPr>
-          <w:rFonts w:asciiTheme="majorHAnsi" w:eastAsiaTheme="majorEastAsia" w:hAnsiTheme="majorHAnsi" w:cstheme="majorBidi"/>
-          <w:color w:val="1F4E79" w:themeColor="accent1" w:themeShade="80"/>
-          <w:sz w:val="56"/>
-          <w:szCs w:val="56"/>
-        </w:rPr>
-      </w:pPr>
-    </w:p>
-    <w:p>
-      <w:pPr>
-        <w:pStyle w:val="Heading2"/>
-        <w:rPr>
-          <w:sz w:val="56"/>
-          <w:szCs w:val="56"/>
-        </w:rPr>
-      </w:pPr>
-      <w:r>
-        <w:rPr>
-          <w:sz w:val="56"/>
-          <w:szCs w:val="56"/>
-        </w:rPr>
-        <w:lastRenderedPageBreak/>
-        <w:t xml:space="preserve">               </w:t>
-      </w:r>
-      <w:r>
-        <w:rPr>
-          <w:sz w:val="56"/>
-          <w:szCs w:val="56"/>
-        </w:rPr>
-        <w:t xml:space="preserve"> </w:t>
-      </w:r>
-      <w:r>
-        <w:rPr>
-          <w:sz w:val="56"/>
-          <w:szCs w:val="56"/>
-        </w:rPr>
-        <w:t xml:space="preserve"> </w:t>
-      </w:r>
-      <w:r>
-        <w:rPr>
-          <w:sz w:val="56"/>
-          <w:szCs w:val="56"/>
-        </w:rPr>
-        <w:t xml:space="preserve">What is </w:t>
-      </w:r>
-      <w:proofErr w:type="spellStart"/>
-      <w:r>
-        <w:rPr>
-          <w:sz w:val="56"/>
-          <w:szCs w:val="56"/>
-        </w:rPr>
-        <w:t>Django</w:t>
-      </w:r>
-      <w:proofErr w:type="spellEnd"/>
-      <w:r>
-        <w:rPr>
-          <w:sz w:val="56"/>
-          <w:szCs w:val="56"/>
-        </w:rPr>
-        <w:t>?</w:t>
-      </w:r>
-      <w:r>
-        <w:rPr>
-          <w:sz w:val="56"/>
-          <w:szCs w:val="56"/>
-        </w:rPr>
-        <w:t xml:space="preserve"> </w:t>
-      </w:r>
-    </w:p>
-    <w:p/>
-    <w:p>
-      <w:pPr>
-        <w:rPr>
-          <w:sz w:val="40"/>
-          <w:szCs w:val="40"/>
-        </w:rPr>
-      </w:pPr>
-      <w:r>
-        <w:rPr>
-          <w:sz w:val="40"/>
-          <w:szCs w:val="40"/>
-        </w:rPr>
-        <w:t>Django is an open-source python web framework used for rapid development, pragmatic, maintainable, clean design, and secures websites. ... It takes care of a lot of hassle involved in the web development; enables users to focus on developing components needed for their application.</w:t>
-      </w:r>
-    </w:p>
-    <w:p>
-      <w:pPr>
-        <w:rPr>
-          <w:sz w:val="40"/>
-          <w:szCs w:val="40"/>
-        </w:rPr>
-      </w:pPr>
-    </w:p>
-    <w:p>
-      <w:pPr>
-        <w:pStyle w:val="Heading2"/>
-      </w:pPr>
-      <w:r>
-        <w:t xml:space="preserve">                                </w:t>
-      </w:r>
-    </w:p>
-    <w:p>
-      <w:pPr>
-        <w:pStyle w:val="Heading2"/>
-        <w:rPr>
-          <w:sz w:val="56"/>
-          <w:szCs w:val="56"/>
-        </w:rPr>
-      </w:pPr>
-      <w:r>
-        <w:rPr>
-          <w:sz w:val="56"/>
-          <w:szCs w:val="56"/>
-        </w:rPr>
-        <w:t xml:space="preserve">      </w:t>
-      </w:r>
-    </w:p>
-    <w:p>
-      <w:pPr>
-        <w:pStyle w:val="Heading2"/>
-        <w:rPr>
-          <w:sz w:val="56"/>
-          <w:szCs w:val="56"/>
-        </w:rPr>
-      </w:pPr>
-      <w:r>
-        <w:rPr>
-          <w:sz w:val="56"/>
-          <w:szCs w:val="56"/>
-        </w:rPr>
-        <w:t xml:space="preserve"> </w:t>
-      </w:r>
-      <w:r>
-        <w:rPr>
-          <w:sz w:val="56"/>
-          <w:szCs w:val="56"/>
-        </w:rPr>
-        <w:t xml:space="preserve">  </w:t>
-      </w:r>
-      <w:r>
-        <w:rPr>
-          <w:sz w:val="56"/>
-          <w:szCs w:val="56"/>
-        </w:rPr>
-        <w:t xml:space="preserve"> </w:t>
-      </w:r>
-      <w:r>
-        <w:rPr>
-          <w:sz w:val="56"/>
-          <w:szCs w:val="56"/>
-        </w:rPr>
-        <w:t xml:space="preserve">  </w:t>
-      </w:r>
-      <w:r>
-        <w:rPr>
-          <w:sz w:val="56"/>
-          <w:szCs w:val="56"/>
-        </w:rPr>
-        <w:t xml:space="preserve"> </w:t>
-      </w:r>
-      <w:r>
-        <w:rPr>
-          <w:sz w:val="56"/>
-          <w:szCs w:val="56"/>
-        </w:rPr>
-        <w:t>Why do you need a framework?</w:t>
-      </w:r>
-    </w:p>
-    <w:p>
-      <w:pPr>
-        <w:pStyle w:val="NormalWeb"/>
-        <w:rPr>
-          <w:rFonts w:asciiTheme="minorHAnsi" w:hAnsiTheme="minorHAnsi" w:cstheme="minorHAnsi"/>
-          <w:sz w:val="40"/>
-          <w:szCs w:val="40"/>
-        </w:rPr>
-      </w:pPr>
-      <w:r>
-        <w:rPr>
-          <w:rFonts w:asciiTheme="minorHAnsi" w:hAnsiTheme="minorHAnsi" w:cstheme="minorHAnsi"/>
-          <w:sz w:val="40"/>
-          <w:szCs w:val="40"/>
-        </w:rPr>
-        <w:t>To understand what Django is actually for, we need to take a closer look at the servers. The first thing is that the server needs to know that you want it to serve you a web page.</w:t>
-      </w:r>
-    </w:p>
-    <w:p>
-      <w:pPr>
-        <w:pStyle w:val="NormalWeb"/>
-        <w:rPr>
-          <w:rFonts w:asciiTheme="minorHAnsi" w:hAnsiTheme="minorHAnsi" w:cstheme="minorHAnsi"/>
-          <w:sz w:val="40"/>
-          <w:szCs w:val="40"/>
-        </w:rPr>
-      </w:pPr>
-      <w:r>
-        <w:rPr>
-          <w:rFonts w:asciiTheme="minorHAnsi" w:hAnsiTheme="minorHAnsi" w:cstheme="minorHAnsi"/>
-          <w:sz w:val="40"/>
-          <w:szCs w:val="40"/>
-        </w:rPr>
-        <w:t>Imagine a mailbox (port) which is monitored for incoming letters (requests). This is done by a web server. The web server reads the letter and then sends a response with a webpage. But when you want to send something, you need to have some content. And Django is something that helps you create the content.</w:t>
-      </w:r>
-      <w:r>
-        <w:rPr>
-          <w:rFonts w:asciiTheme="minorHAnsi" w:hAnsiTheme="minorHAnsi" w:cstheme="minorHAnsi"/>
-          <w:sz w:val="40"/>
-          <w:szCs w:val="40"/>
-        </w:rPr>
-        <w:t xml:space="preserve"> </w:t>
-      </w:r>
-    </w:p>
-    <w:p>
-      <w:pPr>
-        <w:pStyle w:val="NormalWeb"/>
-        <w:rPr>
-          <w:rFonts w:asciiTheme="minorHAnsi" w:hAnsiTheme="minorHAnsi" w:cstheme="minorHAnsi"/>
-          <w:sz w:val="40"/>
-          <w:szCs w:val="40"/>
-        </w:rPr>
-      </w:pPr>
-    </w:p>
-    <w:p>
-      <w:pPr>
-        <w:pStyle w:val="Heading1"/>
-        <w:numPr>
-          <w:ilvl w:val="0"/>
-          <w:numId w:val="30"/>
-        </w:numPr>
-        <w:rPr>
-          <w:rFonts w:asciiTheme="minorHAnsi" w:hAnsiTheme="minorHAnsi" w:cstheme="minorHAnsi"/>
-          <w:sz w:val="56"/>
-          <w:szCs w:val="56"/>
-        </w:rPr>
-      </w:pPr>
-      <w:r>
-        <w:rPr>
-          <w:rFonts w:asciiTheme="minorHAnsi" w:hAnsiTheme="minorHAnsi" w:cstheme="minorHAnsi"/>
-          <w:sz w:val="56"/>
-          <w:szCs w:val="56"/>
-        </w:rPr>
-        <w:lastRenderedPageBreak/>
-        <w:t>APPS USED</w:t>
-      </w:r>
-    </w:p>
-    <w:p>
-      <w:pPr>
-        <w:pStyle w:val="Heading1"/>
-        <w:numPr>
-          <w:ilvl w:val="0"/>
-          <w:numId w:val="28"/>
-        </w:numPr>
-        <w:rPr>
-          <w:rFonts w:ascii="Helvetica" w:hAnsi="Helvetica"/>
-          <w:color w:val="333333"/>
-          <w:spacing w:val="3"/>
-          <w:sz w:val="56"/>
-          <w:szCs w:val="56"/>
-        </w:rPr>
-      </w:pPr>
-    </w:p>
-    <w:p>
-      <w:pPr>
-        <w:pStyle w:val="Heading1"/>
-        <w:ind w:left="720"/>
-        <w:rPr>
-          <w:sz w:val="56"/>
-          <w:szCs w:val="56"/>
-        </w:rPr>
       </w:pPr>
       <w:r>
         <w:rPr>
           <w:noProof/>
           <w:lang w:val="en-IN" w:eastAsia="en-IN"/>
         </w:rPr>
+        <mc:AlternateContent>
+          <mc:Choice Requires="wps">
+            <w:drawing>
+              <wp:anchor distT="0" distB="0" distL="114300" distR="114300" simplePos="0" relativeHeight="251651072" behindDoc="0" locked="0" layoutInCell="1" allowOverlap="1" wp14:anchorId="36E869BE" wp14:editId="112CA10F">
+                <wp:simplePos x="0" y="0"/>
+                <wp:positionH relativeFrom="column">
+                  <wp:posOffset>0</wp:posOffset>
+                </wp:positionH>
+                <wp:positionV relativeFrom="paragraph">
+                  <wp:posOffset>-123825</wp:posOffset>
+                </wp:positionV>
+                <wp:extent cx="5943600" cy="1466850"/>
+                <wp:effectExtent l="0" t="0" r="0" b="0"/>
+                <wp:wrapSquare wrapText="bothSides"/>
+                <wp:docPr id="3" name="Text Box 3"/>
+                <wp:cNvGraphicFramePr/>
+                <a:graphic xmlns:a="http://schemas.openxmlformats.org/drawingml/2006/main">
+                  <a:graphicData uri="http://schemas.microsoft.com/office/word/2010/wordprocessingShape">
+                    <wps:wsp>
+                      <wps:cNvSpPr txBox="1"/>
+                      <wps:spPr>
+                        <a:xfrm>
+                          <a:off x="0" y="0"/>
+                          <a:ext cx="5943600" cy="1466850"/>
+                        </a:xfrm>
+                        <a:prstGeom prst="rect">
+                          <a:avLst/>
+                        </a:prstGeom>
+                        <a:noFill/>
+                        <a:ln>
+                          <a:noFill/>
+                        </a:ln>
+                      </wps:spPr>
+                      <wps:txbx>
+                        <w:txbxContent>
+                          <w:p>
+                            <w:pPr>
+                              <w:jc w:val="center"/>
+                              <w:rPr>
+                                <w:b/>
+                                <w:color w:val="002060"/>
+                                <w:sz w:val="144"/>
+                                <w:szCs w:val="72"/>
+                                <w14:shadow w14:blurRad="12700" w14:dist="38100" w14:dir="2700000" w14:sx="100000" w14:sy="100000" w14:kx="0" w14:ky="0" w14:algn="tl">
+                                  <w14:schemeClr w14:val="bg1">
+                                    <w14:lumMod w14:val="50000"/>
+                                  </w14:schemeClr>
+                                </w14:shadow>
+                                <w14:textOutline w14:w="9525" w14:cap="flat" w14:cmpd="sng" w14:algn="ctr">
+                                  <w14:solidFill>
+                                    <w14:schemeClr w14:val="bg1"/>
+                                  </w14:solidFill>
+                                  <w14:prstDash w14:val="solid"/>
+                                  <w14:round/>
+                                </w14:textOutline>
+                              </w:rPr>
+                            </w:pPr>
+                            <w:r>
+                              <w:rPr>
+                                <w:b/>
+                                <w:color w:val="002060"/>
+                                <w:sz w:val="144"/>
+                                <w:szCs w:val="72"/>
+                                <w14:shadow w14:blurRad="12700" w14:dist="38100" w14:dir="2700000" w14:sx="100000" w14:sy="100000" w14:kx="0" w14:ky="0" w14:algn="tl">
+                                  <w14:schemeClr w14:val="bg1">
+                                    <w14:lumMod w14:val="50000"/>
+                                  </w14:schemeClr>
+                                </w14:shadow>
+                                <w14:textOutline w14:w="9525" w14:cap="flat" w14:cmpd="sng" w14:algn="ctr">
+                                  <w14:solidFill>
+                                    <w14:schemeClr w14:val="bg1"/>
+                                  </w14:solidFill>
+                                  <w14:prstDash w14:val="solid"/>
+                                  <w14:round/>
+                                </w14:textOutline>
+                              </w:rPr>
+                              <w:t>VJTI FORUMS</w:t>
+                            </w:r>
+                          </w:p>
+                        </w:txbxContent>
+                      </wps:txbx>
+                      <wps:bodyPr rot="0" spcFirstLastPara="0" vertOverflow="overflow" horzOverflow="overflow" vert="horz" wrap="square" lIns="91440" tIns="45720" rIns="91440" bIns="45720" numCol="1" spcCol="0" rtlCol="0" fromWordArt="0" anchor="t" anchorCtr="0" forceAA="0" compatLnSpc="1">
+                        <a:prstTxWarp prst="textNoShape">
+                          <a:avLst/>
+                        </a:prstTxWarp>
+                        <a:noAutofit/>
+                      </wps:bodyPr>
+                    </wps:wsp>
+                  </a:graphicData>
+                </a:graphic>
+                <wp14:sizeRelH relativeFrom="margin">
+                  <wp14:pctWidth>0</wp14:pctWidth>
+                </wp14:sizeRelH>
+                <wp14:sizeRelV relativeFrom="margin">
+                  <wp14:pctHeight>0</wp14:pctHeight>
+                </wp14:sizeRelV>
+              </wp:anchor>
+            </w:drawing>
+          </mc:Choice>
+          <mc:Fallback xmlns:w16se="http://schemas.microsoft.com/office/word/2015/wordml/symex" xmlns:w16cid="http://schemas.microsoft.com/office/word/2016/wordml/cid" xmlns:w15="http://schemas.microsoft.com/office/word/2012/wordml" xmlns:am3d="http://schemas.microsoft.com/office/drawing/2017/model3d" xmlns:aink="http://schemas.microsoft.com/office/drawing/2016/ink" xmlns:cx8="http://schemas.microsoft.com/office/drawing/2016/5/14/chartex" xmlns:cx7="http://schemas.microsoft.com/office/drawing/2016/5/13/chartex" xmlns:cx6="http://schemas.microsoft.com/office/drawing/2016/5/12/chartex" xmlns:cx5="http://schemas.microsoft.com/office/drawing/2016/5/11/chartex" xmlns:cx4="http://schemas.microsoft.com/office/drawing/2016/5/10/chartex" xmlns:cx3="http://schemas.microsoft.com/office/drawing/2016/5/9/chartex" xmlns:cx2="http://schemas.microsoft.com/office/drawing/2015/10/21/chartex" xmlns:cx1="http://schemas.microsoft.com/office/drawing/2015/9/8/chartex" xmlns:cx="http://schemas.microsoft.com/office/drawing/2014/chartex">
+            <w:pict>
+              <v:shapetype w14:anchorId="36E869BE" id="_x0000_t202" coordsize="21600,21600" o:spt="202" path="m,l,21600r21600,l21600,xe">
+                <v:stroke joinstyle="miter"/>
+                <v:path gradientshapeok="t" o:connecttype="rect"/>
+              </v:shapetype>
+              <v:shape id="Text Box 3" o:spid="_x0000_s1026" type="#_x0000_t202" style="position:absolute;left:0;text-align:left;margin-left:0;margin-top:-9.75pt;width:468pt;height:115.5pt;z-index:251651072;visibility:visible;mso-wrap-style:square;mso-width-percent:0;mso-height-percent:0;mso-wrap-distance-left:9pt;mso-wrap-distance-top:0;mso-wrap-distance-right:9pt;mso-wrap-distance-bottom:0;mso-position-horizontal:absolute;mso-position-horizontal-relative:text;mso-position-vertical:absolute;mso-position-vertical-relative:text;mso-width-percent:0;mso-height-percent:0;mso-width-relative:margin;mso-height-relative:margin;v-text-anchor:top" o:gfxdata="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" filled="f" stroked="f">
+                <v:fill o:detectmouseclick="t"/>
+                <v:textbox>
+                  <w:txbxContent>
+                    <w:p>
+                      <w:pPr>
+                        <w:jc w:val="center"/>
+                        <w:rPr>
+                          <w:b/>
+                          <w:color w:val="002060"/>
+                          <w:sz w:val="144"/>
+                          <w:szCs w:val="72"/>
+                          <w14:shadow w14:blurRad="12700" w14:dist="38100" w14:dir="2700000" w14:sx="100000" w14:sy="100000" w14:kx="0" w14:ky="0" w14:algn="tl">
+                            <w14:schemeClr w14:val="bg1">
+                              <w14:lumMod w14:val="50000"/>
+                            </w14:schemeClr>
+                          </w14:shadow>
+                          <w14:textOutline w14:w="9525" w14:cap="flat" w14:cmpd="sng" w14:algn="ctr">
+                            <w14:solidFill>
+                              <w14:schemeClr w14:val="bg1"/>
+                            </w14:solidFill>
+                            <w14:prstDash w14:val="solid"/>
+                            <w14:round/>
+                          </w14:textOutline>
+                        </w:rPr>
+                      </w:pPr>
+                      <w:r>
+                        <w:rPr>
+                          <w:b/>
+                          <w:color w:val="002060"/>
+                          <w:sz w:val="144"/>
+                          <w:szCs w:val="72"/>
+                          <w14:shadow w14:blurRad="12700" w14:dist="38100" w14:dir="2700000" w14:sx="100000" w14:sy="100000" w14:kx="0" w14:ky="0" w14:algn="tl">
+                            <w14:schemeClr w14:val="bg1">
+                              <w14:lumMod w14:val="50000"/>
+                            </w14:schemeClr>
+                          </w14:shadow>
+                          <w14:textOutline w14:w="9525" w14:cap="flat" w14:cmpd="sng" w14:algn="ctr">
+                            <w14:solidFill>
+                              <w14:schemeClr w14:val="bg1"/>
+                            </w14:solidFill>
+                            <w14:prstDash w14:val="solid"/>
+                            <w14:round/>
+                          </w14:textOutline>
+                        </w:rPr>
+                        <w:t>VJTI FORUMS</w:t>
+                      </w:r>
+                    </w:p>
+                  </w:txbxContent>
+                </v:textbox>
+                <w10:wrap type="square"/>
+              </v:shape>
+            </w:pict>
+          </mc:Fallback>
+        </mc:AlternateContent>
+      </w:r>
+    </w:p>
+    <w:p>
+      <w:pPr>
+        <w:jc w:val="center"/>
+      </w:pPr>
+    </w:p>
+    <w:p>
+      <w:pPr>
+        <w:jc w:val="center"/>
+      </w:pPr>
+    </w:p>
+    <w:p>
+      <w:r>
+        <w:rPr>
+          <w:noProof/>
+          <w:lang w:val="en-IN" w:eastAsia="en-IN"/>
+        </w:rPr>
         <w:drawing>
-          <wp:inline distT="0" distB="0" distL="0" distR="0" wp14:anchorId="06358DF2" wp14:editId="29A68528">
-            <wp:extent cx="4237992" cy="3108960"/>
-            <wp:effectExtent l="0" t="0" r="0" b="0"/>
-            <wp:docPr id="1" name="Picture 1"/>
+          <wp:anchor distT="0" distB="0" distL="114300" distR="114300" simplePos="0" relativeHeight="251654144" behindDoc="1" locked="0" layoutInCell="1" allowOverlap="1" wp14:anchorId="0513C4D2" wp14:editId="5A0696FF">
+            <wp:simplePos x="0" y="0"/>
+            <wp:positionH relativeFrom="column">
+              <wp:posOffset>1495425</wp:posOffset>
+            </wp:positionH>
+            <wp:positionV relativeFrom="paragraph">
+              <wp:posOffset>8354</wp:posOffset>
+            </wp:positionV>
+            <wp:extent cx="2943225" cy="2943225"/>
+            <wp:effectExtent l="0" t="0" r="0" b="9525"/>
+            <wp:wrapNone/>
+            <wp:docPr id="4" name="Picture 4"/>
             <wp:cNvGraphicFramePr>
               <a:graphicFrameLocks xmlns:a="http://schemas.openxmlformats.org/drawingml/2006/main" noChangeAspect="1"/>
             </wp:cNvGraphicFramePr>
@@ -786,12 +210,25 @@
               <a:graphicData uri="http://schemas.openxmlformats.org/drawingml/2006/picture">
                 <pic:pic xmlns:pic="http://schemas.openxmlformats.org/drawingml/2006/picture">
                   <pic:nvPicPr>
-                    <pic:cNvPr id="1" name=""/>
+                    <pic:cNvPr id="4" name="0.png"/>
                     <pic:cNvPicPr/>
                   </pic:nvPicPr>
                   <pic:blipFill>
-                    <a:blip r:embed="rId12" cstate="print">
+                    <a:blip r:embed="rId12">
                       <a:extLst>
+                        <a:ext uri="{BEBA8EAE-BF5A-486C-A8C5-ECC9F3942E4B}">
+                          <a14:imgProps xmlns:a14="http://schemas.microsoft.com/office/drawing/2010/main">
+                            <a14:imgLayer r:embed="rId13">
+                              <a14:imgEffect>
+                                <a14:backgroundRemoval t="0" b="100000" l="10000" r="90500">
+                                  <a14:backgroundMark x1="93000" y1="9500" x2="95000" y2="24500"/>
+                                  <a14:backgroundMark x1="93500" y1="16500" x2="93500" y2="16500"/>
+                                  <a14:backgroundMark x1="96000" y1="23500" x2="96000" y2="23500"/>
+                                </a14:backgroundRemoval>
+                              </a14:imgEffect>
+                            </a14:imgLayer>
+                          </a14:imgProps>
+                        </a:ext>
                         <a:ext uri="{28A0092B-C50C-407E-A947-70E740481C1C}">
                           <a14:useLocalDpi xmlns:a14="http://schemas.microsoft.com/office/drawing/2010/main" val="0"/>
                         </a:ext>
@@ -804,7 +241,7 @@
                   <pic:spPr>
                     <a:xfrm>
                       <a:off x="0" y="0"/>
-                      <a:ext cx="4363949" cy="3201361"/>
+                      <a:ext cx="2943225" cy="2943225"/>
                     </a:xfrm>
                     <a:prstGeom prst="rect">
                       <a:avLst/>
@@ -813,99 +250,627 @@
                 </pic:pic>
               </a:graphicData>
             </a:graphic>
-          </wp:inline>
+            <wp14:sizeRelH relativeFrom="page">
+              <wp14:pctWidth>0</wp14:pctWidth>
+            </wp14:sizeRelH>
+            <wp14:sizeRelV relativeFrom="page">
+              <wp14:pctHeight>0</wp14:pctHeight>
+            </wp14:sizeRelV>
+          </wp:anchor>
         </w:drawing>
       </w:r>
-      <w:r>
-        <w:rPr>
+    </w:p>
+    <w:p/>
+    <w:p/>
+    <w:p>
+      <w:pPr>
+        <w:rPr>
+          <w:rFonts w:ascii="Helvetica" w:hAnsi="Helvetica" w:cs="Helvetica"/>
+          <w:b/>
+          <w:sz w:val="40"/>
+          <w:szCs w:val="52"/>
+        </w:rPr>
+      </w:pPr>
+    </w:p>
+    <w:p>
+      <w:pPr>
+        <w:rPr>
+          <w:rFonts w:ascii="Helvetica" w:hAnsi="Helvetica" w:cs="Helvetica"/>
+          <w:b/>
+          <w:sz w:val="40"/>
+          <w:szCs w:val="52"/>
+        </w:rPr>
+      </w:pPr>
+    </w:p>
+    <w:p>
+      <w:pPr>
+        <w:rPr>
+          <w:rFonts w:ascii="Helvetica" w:hAnsi="Helvetica" w:cs="Helvetica"/>
+          <w:b/>
+          <w:sz w:val="40"/>
+          <w:szCs w:val="52"/>
+        </w:rPr>
+      </w:pPr>
+    </w:p>
+    <w:p>
+      <w:pPr>
+        <w:rPr>
+          <w:rFonts w:ascii="Helvetica" w:hAnsi="Helvetica" w:cs="Helvetica"/>
+          <w:b/>
+          <w:sz w:val="40"/>
+          <w:szCs w:val="52"/>
+        </w:rPr>
+      </w:pPr>
+    </w:p>
+    <w:p>
+      <w:pPr>
+        <w:rPr>
+          <w:rFonts w:ascii="Helvetica" w:hAnsi="Helvetica" w:cs="Helvetica"/>
+          <w:b/>
+          <w:sz w:val="40"/>
+          <w:szCs w:val="52"/>
+        </w:rPr>
+      </w:pPr>
+    </w:p>
+    <w:p>
+      <w:pPr>
+        <w:rPr>
+          <w:rFonts w:ascii="Helvetica" w:hAnsi="Helvetica" w:cs="Helvetica"/>
+          <w:b/>
+          <w:sz w:val="40"/>
+          <w:szCs w:val="52"/>
+        </w:rPr>
+      </w:pPr>
+    </w:p>
+    <w:p>
+      <w:pPr>
+        <w:rPr>
+          <w:rFonts w:ascii="Helvetica" w:hAnsi="Helvetica" w:cs="Helvetica"/>
+          <w:b/>
+          <w:sz w:val="40"/>
+          <w:szCs w:val="52"/>
+        </w:rPr>
+      </w:pPr>
+    </w:p>
+    <w:p>
+      <w:pPr>
+        <w:rPr>
+          <w:rFonts w:ascii="Helvetica" w:hAnsi="Helvetica" w:cs="Helvetica"/>
+          <w:b/>
+          <w:sz w:val="40"/>
+          <w:szCs w:val="52"/>
+        </w:rPr>
+      </w:pPr>
+    </w:p>
+    <w:p>
+      <w:pPr>
+        <w:rPr>
+          <w:rFonts w:ascii="Helvetica" w:hAnsi="Helvetica" w:cs="Helvetica"/>
+          <w:b/>
+          <w:sz w:val="40"/>
+          <w:szCs w:val="52"/>
+        </w:rPr>
+      </w:pPr>
+    </w:p>
+    <w:p>
+      <w:pPr>
+        <w:rPr>
+          <w:rFonts w:ascii="Helvetica" w:hAnsi="Helvetica" w:cs="Helvetica"/>
+          <w:b/>
+          <w:sz w:val="40"/>
+          <w:szCs w:val="52"/>
+        </w:rPr>
+      </w:pPr>
+    </w:p>
+    <w:p>
+      <w:pPr>
+        <w:rPr>
+          <w:rFonts w:ascii="Helvetica" w:hAnsi="Helvetica" w:cs="Helvetica"/>
+          <w:b/>
+          <w:sz w:val="40"/>
+          <w:szCs w:val="52"/>
+        </w:rPr>
+      </w:pPr>
+    </w:p>
+    <w:p>
+      <w:pPr>
+        <w:rPr>
+          <w:rFonts w:ascii="Helvetica" w:hAnsi="Helvetica" w:cs="Helvetica"/>
+          <w:b/>
+          <w:sz w:val="40"/>
+          <w:szCs w:val="52"/>
+        </w:rPr>
+      </w:pPr>
+    </w:p>
+    <w:p>
+      <w:pPr>
+        <w:rPr>
+          <w:rFonts w:ascii="Helvetica" w:hAnsi="Helvetica" w:cs="Helvetica"/>
+          <w:b/>
+          <w:color w:val="1F3864" w:themeColor="accent5" w:themeShade="80"/>
+          <w:sz w:val="40"/>
+          <w:szCs w:val="52"/>
+        </w:rPr>
+      </w:pPr>
+      <w:r>
+        <w:rPr>
+          <w:rFonts w:ascii="Helvetica" w:hAnsi="Helvetica" w:cs="Helvetica"/>
+          <w:b/>
+          <w:color w:val="1F3864" w:themeColor="accent5" w:themeShade="80"/>
+          <w:sz w:val="40"/>
+          <w:szCs w:val="52"/>
+        </w:rPr>
+        <w:t>Developed</w:t>
+      </w:r>
+      <w:r>
+        <w:rPr>
+          <w:rFonts w:ascii="Helvetica" w:hAnsi="Helvetica" w:cs="Helvetica"/>
+          <w:b/>
+          <w:color w:val="1F3864" w:themeColor="accent5" w:themeShade="80"/>
+          <w:sz w:val="40"/>
+          <w:szCs w:val="52"/>
+        </w:rPr>
+        <w:t xml:space="preserve"> By: -</w:t>
+      </w:r>
+    </w:p>
+    <w:p>
+      <w:pPr>
+        <w:rPr>
+          <w:rFonts w:ascii="Helvetica" w:hAnsi="Helvetica" w:cs="Helvetica"/>
+          <w:b/>
+          <w:color w:val="1F3864" w:themeColor="accent5" w:themeShade="80"/>
+          <w:sz w:val="40"/>
+          <w:szCs w:val="52"/>
+        </w:rPr>
+      </w:pPr>
+    </w:p>
+    <w:p>
+      <w:pPr>
+        <w:jc w:val="center"/>
+        <w:rPr>
+          <w:rFonts w:ascii="Constantia" w:hAnsi="Constantia"/>
+          <w:color w:val="1F3864" w:themeColor="accent5" w:themeShade="80"/>
+          <w:sz w:val="44"/>
+          <w:szCs w:val="44"/>
+        </w:rPr>
+      </w:pPr>
+      <w:proofErr w:type="spellStart"/>
+      <w:r>
+        <w:rPr>
+          <w:rFonts w:ascii="Constantia" w:hAnsi="Constantia"/>
+          <w:color w:val="1F3864" w:themeColor="accent5" w:themeShade="80"/>
+          <w:sz w:val="44"/>
+          <w:szCs w:val="44"/>
+        </w:rPr>
+        <w:t>Shubh</w:t>
+      </w:r>
+      <w:proofErr w:type="spellEnd"/>
+      <w:r>
+        <w:rPr>
+          <w:rFonts w:ascii="Constantia" w:hAnsi="Constantia"/>
+          <w:color w:val="1F3864" w:themeColor="accent5" w:themeShade="80"/>
+          <w:sz w:val="44"/>
+          <w:szCs w:val="44"/>
+        </w:rPr>
+        <w:t xml:space="preserve"> Ganatra-181090060</w:t>
+      </w:r>
+    </w:p>
+    <w:p>
+      <w:pPr>
+        <w:jc w:val="center"/>
+        <w:rPr>
+          <w:rFonts w:ascii="Constantia" w:hAnsi="Constantia" w:cs="Helvetica"/>
+          <w:b/>
+          <w:color w:val="1F3864" w:themeColor="accent5" w:themeShade="80"/>
+          <w:sz w:val="40"/>
+          <w:szCs w:val="52"/>
+        </w:rPr>
+      </w:pPr>
+      <w:r>
+        <w:rPr>
+          <w:rFonts w:ascii="Constantia" w:hAnsi="Constantia"/>
+          <w:color w:val="1F3864" w:themeColor="accent5" w:themeShade="80"/>
+          <w:sz w:val="44"/>
+          <w:szCs w:val="44"/>
+        </w:rPr>
+        <w:t>Shubham Jadhav-181090061</w:t>
+      </w:r>
+    </w:p>
+    <w:p>
+      <w:pPr>
+        <w:jc w:val="center"/>
+        <w:rPr>
+          <w:rFonts w:ascii="Constantia" w:hAnsi="Constantia" w:cs="Helvetica"/>
+          <w:b/>
+          <w:color w:val="1F3864" w:themeColor="accent5" w:themeShade="80"/>
+          <w:sz w:val="40"/>
+          <w:szCs w:val="52"/>
+        </w:rPr>
+      </w:pPr>
+      <w:r>
+        <w:rPr>
+          <w:rFonts w:ascii="Constantia" w:hAnsi="Constantia"/>
+          <w:color w:val="1F3864" w:themeColor="accent5" w:themeShade="80"/>
+          <w:sz w:val="44"/>
+          <w:szCs w:val="44"/>
+        </w:rPr>
+        <w:t>Shubham Agrawal-181090062</w:t>
+      </w:r>
+    </w:p>
+    <w:p>
+      <w:pPr>
+        <w:jc w:val="center"/>
+        <w:rPr>
+          <w:rFonts w:ascii="Constantia" w:hAnsi="Constantia" w:cs="Helvetica"/>
+          <w:b/>
+          <w:sz w:val="40"/>
+          <w:szCs w:val="52"/>
+        </w:rPr>
+      </w:pPr>
+      <w:r>
+        <w:rPr>
+          <w:rFonts w:ascii="Constantia" w:hAnsi="Constantia"/>
+          <w:color w:val="1F3864" w:themeColor="accent5" w:themeShade="80"/>
+          <w:sz w:val="44"/>
+          <w:szCs w:val="44"/>
+        </w:rPr>
+        <w:t>Atharva Wadekar-181090073</w:t>
+      </w:r>
+    </w:p>
+    <w:p>
+      <w:pPr>
+        <w:pStyle w:val="Heading2"/>
+        <w:jc w:val="center"/>
+        <w:rPr>
+          <w:color w:val="1F3864" w:themeColor="accent5" w:themeShade="80"/>
           <w:sz w:val="56"/>
           <w:szCs w:val="56"/>
         </w:rPr>
-        <w:t xml:space="preserve">                  </w:t>
-      </w:r>
-    </w:p>
-    <w:p>
-      <w:pPr>
-        <w:pStyle w:val="Heading1"/>
-        <w:rPr>
+      </w:pPr>
+      <w:r>
+        <w:rPr>
+          <w:color w:val="1F3864" w:themeColor="accent5" w:themeShade="80"/>
           <w:sz w:val="56"/>
           <w:szCs w:val="56"/>
         </w:rPr>
-      </w:pPr>
-      <w:r>
-        <w:rPr>
+        <w:lastRenderedPageBreak/>
+        <w:t>What is Django</w:t>
+      </w:r>
+      <w:r>
+        <w:rPr>
+          <w:color w:val="1F3864" w:themeColor="accent5" w:themeShade="80"/>
           <w:sz w:val="56"/>
           <w:szCs w:val="56"/>
         </w:rPr>
-        <w:t xml:space="preserve">         </w:t>
-      </w:r>
-      <w:r>
-        <w:rPr>
-          <w:sz w:val="56"/>
-          <w:szCs w:val="56"/>
-        </w:rPr>
-        <w:t xml:space="preserve"> </w:t>
-      </w:r>
-    </w:p>
-    <w:p>
-      <w:pPr>
-        <w:pStyle w:val="Heading1"/>
-        <w:rPr>
-          <w:rFonts w:asciiTheme="minorHAnsi" w:hAnsiTheme="minorHAnsi" w:cstheme="minorHAnsi"/>
-          <w:sz w:val="56"/>
-          <w:szCs w:val="56"/>
-        </w:rPr>
-      </w:pPr>
-      <w:r>
-        <w:rPr>
-          <w:sz w:val="56"/>
-          <w:szCs w:val="56"/>
-        </w:rPr>
-        <w:t xml:space="preserve">           </w:t>
-      </w:r>
-      <w:r>
-        <w:rPr>
-          <w:sz w:val="56"/>
-          <w:szCs w:val="56"/>
-        </w:rPr>
-        <w:t xml:space="preserve"> </w:t>
-      </w:r>
-      <w:r>
-        <w:rPr>
-          <w:rFonts w:asciiTheme="minorHAnsi" w:hAnsiTheme="minorHAnsi" w:cstheme="minorHAnsi"/>
-          <w:sz w:val="56"/>
-          <w:szCs w:val="56"/>
-        </w:rPr>
-        <w:t>What is the use of blog?</w:t>
-      </w:r>
-    </w:p>
-    <w:p>
-      <w:pPr>
-        <w:rPr>
-          <w:rFonts w:cstheme="minorHAnsi"/>
+        <w:t>?</w:t>
+      </w:r>
+    </w:p>
+    <w:p>
+      <w:pPr>
+        <w:rPr>
+          <w:color w:val="1F3864" w:themeColor="accent5" w:themeShade="80"/>
+        </w:rPr>
+      </w:pPr>
+    </w:p>
+    <w:p>
+      <w:pPr>
+        <w:rPr>
+          <w:rFonts w:cs="Helvetica"/>
           <w:sz w:val="40"/>
           <w:szCs w:val="40"/>
         </w:rPr>
       </w:pPr>
-    </w:p>
-    <w:p>
-      <w:pPr>
-        <w:rPr>
+      <w:r>
+        <w:rPr>
+          <w:rFonts w:cs="Helvetica"/>
           <w:sz w:val="40"/>
           <w:szCs w:val="40"/>
-          <w:lang w:val="en-IN"/>
-        </w:rPr>
-      </w:pPr>
-      <w:r>
-        <w:rPr>
+        </w:rPr>
+        <w:t>Django is an open-source python web framework used for rapid development, pragmatic, maintainable, clean design, and secures websites. ... It takes care of a lot of hassle involved in the web development; enables users to focus on developing components needed for their application</w:t>
+      </w:r>
+      <w:r>
+        <w:rPr>
+          <w:rFonts w:cs="Helvetica"/>
           <w:sz w:val="40"/>
           <w:szCs w:val="40"/>
         </w:rPr>
+        <w:t>.</w:t>
+      </w:r>
+    </w:p>
+    <w:p>
+      <w:pPr>
+        <w:rPr>
+          <w:rFonts w:cs="Helvetica"/>
+          <w:sz w:val="40"/>
+          <w:szCs w:val="40"/>
+        </w:rPr>
+      </w:pPr>
+    </w:p>
+    <w:p>
+      <w:pPr>
+        <w:rPr>
+          <w:rFonts w:cs="Helvetica"/>
+          <w:sz w:val="40"/>
+          <w:szCs w:val="40"/>
+        </w:rPr>
+      </w:pPr>
+    </w:p>
+    <w:p>
+      <w:pPr>
+        <w:pStyle w:val="Heading2"/>
+        <w:jc w:val="center"/>
+        <w:rPr>
+          <w:color w:val="1F3864" w:themeColor="accent5" w:themeShade="80"/>
+        </w:rPr>
+      </w:pPr>
+      <w:r>
+        <w:rPr>
+          <w:color w:val="1F3864" w:themeColor="accent5" w:themeShade="80"/>
+          <w:sz w:val="56"/>
+          <w:szCs w:val="56"/>
+        </w:rPr>
+        <w:t>Why do you need a framework?</w:t>
+      </w:r>
+    </w:p>
+    <w:p>
+      <w:pPr>
+        <w:pStyle w:val="NormalWeb"/>
+        <w:rPr>
+          <w:rFonts w:asciiTheme="minorHAnsi" w:hAnsiTheme="minorHAnsi" w:cstheme="minorHAnsi"/>
+          <w:sz w:val="40"/>
+          <w:szCs w:val="40"/>
+        </w:rPr>
+      </w:pPr>
+      <w:r>
+        <w:rPr>
+          <w:rFonts w:asciiTheme="minorHAnsi" w:hAnsiTheme="minorHAnsi" w:cstheme="minorHAnsi"/>
+          <w:sz w:val="40"/>
+          <w:szCs w:val="40"/>
+        </w:rPr>
+        <w:t>To understand what Django is actually for, we need to take a closer look at the servers. The first thing is that the server needs to know that you want it to serve you a web page.</w:t>
+      </w:r>
+    </w:p>
+    <w:p>
+      <w:pPr>
+        <w:pStyle w:val="NormalWeb"/>
+        <w:rPr>
+          <w:rFonts w:asciiTheme="minorHAnsi" w:hAnsiTheme="minorHAnsi" w:cstheme="minorHAnsi"/>
+          <w:sz w:val="40"/>
+          <w:szCs w:val="40"/>
+        </w:rPr>
+      </w:pPr>
+      <w:r>
+        <w:rPr>
+          <w:rFonts w:asciiTheme="minorHAnsi" w:hAnsiTheme="minorHAnsi" w:cstheme="minorHAnsi"/>
+          <w:sz w:val="40"/>
+          <w:szCs w:val="40"/>
+        </w:rPr>
+        <w:t>Imagine a mailbox (port) which is monitored for incoming letters (requests). This is done by a web server. The web server reads the letter and then sends a response with a webpage. But when you want to send something, you need to have some content</w:t>
+      </w:r>
+      <w:r>
+        <w:rPr>
+          <w:rFonts w:asciiTheme="minorHAnsi" w:hAnsiTheme="minorHAnsi" w:cstheme="minorHAnsi"/>
+          <w:sz w:val="40"/>
+          <w:szCs w:val="40"/>
+        </w:rPr>
+        <w:t>, a</w:t>
+      </w:r>
+      <w:r>
+        <w:rPr>
+          <w:rFonts w:asciiTheme="minorHAnsi" w:hAnsiTheme="minorHAnsi" w:cstheme="minorHAnsi"/>
+          <w:sz w:val="40"/>
+          <w:szCs w:val="40"/>
+        </w:rPr>
+        <w:t>nd Django is something that helps you create the content.</w:t>
+      </w:r>
+      <w:r>
+        <w:rPr>
+          <w:rFonts w:asciiTheme="minorHAnsi" w:hAnsiTheme="minorHAnsi" w:cstheme="minorHAnsi"/>
+          <w:sz w:val="40"/>
+          <w:szCs w:val="40"/>
+        </w:rPr>
+        <w:t xml:space="preserve"> </w:t>
+      </w:r>
+    </w:p>
+    <w:p>
+      <w:pPr>
+        <w:pStyle w:val="NormalWeb"/>
+        <w:rPr>
+          <w:rFonts w:asciiTheme="minorHAnsi" w:hAnsiTheme="minorHAnsi" w:cstheme="minorHAnsi"/>
+          <w:sz w:val="40"/>
+          <w:szCs w:val="40"/>
+        </w:rPr>
+      </w:pPr>
+    </w:p>
+    <w:p>
+      <w:pPr>
+        <w:pStyle w:val="NormalWeb"/>
+        <w:rPr>
+          <w:rFonts w:asciiTheme="minorHAnsi" w:hAnsiTheme="minorHAnsi" w:cstheme="minorHAnsi"/>
+          <w:sz w:val="40"/>
+          <w:szCs w:val="40"/>
+        </w:rPr>
+      </w:pPr>
+    </w:p>
+    <w:p>
+      <w:pPr>
+        <w:pStyle w:val="Heading1"/>
+        <w:jc w:val="center"/>
+        <w:rPr>
+          <w:rFonts w:asciiTheme="minorHAnsi" w:hAnsiTheme="minorHAnsi" w:cstheme="minorHAnsi"/>
+          <w:b/>
+          <w:i/>
+          <w:sz w:val="56"/>
+          <w:szCs w:val="56"/>
+          <w:u w:val="single"/>
+        </w:rPr>
+      </w:pPr>
+    </w:p>
+    <w:p>
+      <w:pPr>
+        <w:pStyle w:val="Heading1"/>
+        <w:jc w:val="center"/>
+        <w:rPr>
+          <w:rFonts w:asciiTheme="minorHAnsi" w:hAnsiTheme="minorHAnsi" w:cstheme="minorHAnsi"/>
+          <w:b/>
+          <w:i/>
+          <w:sz w:val="56"/>
+          <w:szCs w:val="56"/>
+          <w:u w:val="single"/>
+        </w:rPr>
+      </w:pPr>
+      <w:r>
+        <w:rPr>
+          <w:rFonts w:asciiTheme="minorHAnsi" w:hAnsiTheme="minorHAnsi" w:cstheme="minorHAnsi"/>
+          <w:b/>
+          <w:i/>
+          <w:sz w:val="56"/>
+          <w:szCs w:val="56"/>
+          <w:u w:val="single"/>
+        </w:rPr>
+        <w:t>A</w:t>
+      </w:r>
+      <w:r>
+        <w:rPr>
+          <w:rFonts w:asciiTheme="minorHAnsi" w:hAnsiTheme="minorHAnsi" w:cstheme="minorHAnsi"/>
+          <w:b/>
+          <w:i/>
+          <w:sz w:val="56"/>
+          <w:szCs w:val="56"/>
+          <w:u w:val="single"/>
+        </w:rPr>
+        <w:t>pps</w:t>
+      </w:r>
+      <w:r>
+        <w:rPr>
+          <w:rFonts w:asciiTheme="minorHAnsi" w:hAnsiTheme="minorHAnsi" w:cstheme="minorHAnsi"/>
+          <w:b/>
+          <w:i/>
+          <w:sz w:val="56"/>
+          <w:szCs w:val="56"/>
+          <w:u w:val="single"/>
+        </w:rPr>
+        <w:t xml:space="preserve"> U</w:t>
+      </w:r>
+      <w:r>
+        <w:rPr>
+          <w:rFonts w:asciiTheme="minorHAnsi" w:hAnsiTheme="minorHAnsi" w:cstheme="minorHAnsi"/>
+          <w:b/>
+          <w:i/>
+          <w:sz w:val="56"/>
+          <w:szCs w:val="56"/>
+          <w:u w:val="single"/>
+        </w:rPr>
+        <w:t>sed</w:t>
+      </w:r>
+    </w:p>
+    <w:p/>
+    <w:p>
+      <w:pPr>
+        <w:pStyle w:val="Heading1"/>
+        <w:ind w:left="142"/>
+        <w:rPr>
+          <w:rFonts w:ascii="Helvetica" w:hAnsi="Helvetica"/>
+          <w:b/>
+          <w:color w:val="1F3864" w:themeColor="accent5" w:themeShade="80"/>
+          <w:spacing w:val="3"/>
+          <w:sz w:val="48"/>
+          <w:szCs w:val="56"/>
+          <w:u w:val="single"/>
+        </w:rPr>
+      </w:pPr>
+      <w:r>
+        <w:rPr>
+          <w:rFonts w:ascii="Helvetica" w:hAnsi="Helvetica"/>
+          <w:b/>
+          <w:color w:val="1F3864" w:themeColor="accent5" w:themeShade="80"/>
+          <w:spacing w:val="3"/>
+          <w:sz w:val="48"/>
+          <w:szCs w:val="56"/>
+          <w:u w:val="single"/>
+        </w:rPr>
+        <w:t>Blog</w:t>
+      </w:r>
+      <w:r>
+        <w:rPr>
+          <w:rFonts w:ascii="Helvetica" w:hAnsi="Helvetica"/>
+          <w:b/>
+          <w:color w:val="1F3864" w:themeColor="accent5" w:themeShade="80"/>
+          <w:spacing w:val="3"/>
+          <w:sz w:val="48"/>
+          <w:szCs w:val="56"/>
+          <w:u w:val="single"/>
+        </w:rPr>
+        <w:t>:</w:t>
+      </w:r>
+    </w:p>
+    <w:p>
+      <w:pPr>
+        <w:pStyle w:val="Heading1"/>
+        <w:rPr>
+          <w:rFonts w:asciiTheme="minorHAnsi" w:hAnsiTheme="minorHAnsi" w:cstheme="minorHAnsi"/>
+          <w:sz w:val="44"/>
+          <w:szCs w:val="56"/>
+        </w:rPr>
+      </w:pPr>
+      <w:r>
+        <w:rPr>
+          <w:rFonts w:asciiTheme="minorHAnsi" w:hAnsiTheme="minorHAnsi" w:cstheme="minorHAnsi"/>
+          <w:sz w:val="44"/>
+          <w:szCs w:val="56"/>
+        </w:rPr>
+        <w:t xml:space="preserve">What is the use of </w:t>
+      </w:r>
+      <w:r>
+        <w:rPr>
+          <w:rFonts w:asciiTheme="minorHAnsi" w:hAnsiTheme="minorHAnsi" w:cstheme="minorHAnsi"/>
+          <w:sz w:val="44"/>
+          <w:szCs w:val="56"/>
+        </w:rPr>
+        <w:t xml:space="preserve">a </w:t>
+      </w:r>
+      <w:r>
+        <w:rPr>
+          <w:rFonts w:asciiTheme="minorHAnsi" w:hAnsiTheme="minorHAnsi" w:cstheme="minorHAnsi"/>
+          <w:sz w:val="44"/>
+          <w:szCs w:val="56"/>
+        </w:rPr>
+        <w:t>blog</w:t>
+      </w:r>
+      <w:r>
+        <w:rPr>
+          <w:rFonts w:asciiTheme="minorHAnsi" w:hAnsiTheme="minorHAnsi" w:cstheme="minorHAnsi"/>
+          <w:sz w:val="44"/>
+          <w:szCs w:val="56"/>
+        </w:rPr>
+        <w:t xml:space="preserve"> page</w:t>
+      </w:r>
+      <w:r>
+        <w:rPr>
+          <w:rFonts w:asciiTheme="minorHAnsi" w:hAnsiTheme="minorHAnsi" w:cstheme="minorHAnsi"/>
+          <w:sz w:val="44"/>
+          <w:szCs w:val="56"/>
+        </w:rPr>
+        <w:t>?</w:t>
+      </w:r>
+    </w:p>
+    <w:p/>
+    <w:p>
+      <w:pPr>
+        <w:rPr>
+          <w:sz w:val="40"/>
+          <w:szCs w:val="40"/>
+        </w:rPr>
+      </w:pPr>
+      <w:r>
+        <w:rPr>
+          <w:sz w:val="40"/>
+          <w:szCs w:val="40"/>
+        </w:rPr>
         <w:t>They can be used for anything that involves communicating or publishing information on the World Wide Web. Common </w:t>
       </w:r>
       <w:r>
         <w:rPr>
-          <w:b/>
           <w:bCs/>
           <w:sz w:val="40"/>
           <w:szCs w:val="40"/>
@@ -921,7 +886,6 @@
       </w:r>
       <w:r>
         <w:rPr>
-          <w:b/>
           <w:bCs/>
           <w:sz w:val="40"/>
           <w:szCs w:val="40"/>
@@ -933,11 +897,24 @@
           <w:sz w:val="40"/>
           <w:szCs w:val="40"/>
         </w:rPr>
-        <w:t>. . Your </w:t>
-      </w:r>
-      <w:r>
-        <w:rPr>
-          <w:b/>
+        <w:t>.</w:t>
+      </w:r>
+      <w:r>
+        <w:rPr>
+          <w:sz w:val="40"/>
+          <w:szCs w:val="40"/>
+        </w:rPr>
+        <w:t xml:space="preserve"> Your</w:t>
+      </w:r>
+      <w:r>
+        <w:rPr>
+          <w:sz w:val="40"/>
+          <w:szCs w:val="40"/>
+        </w:rPr>
+        <w:t> </w:t>
+      </w:r>
+      <w:r>
+        <w:rPr>
           <w:bCs/>
           <w:sz w:val="40"/>
           <w:szCs w:val="40"/>
@@ -954,9 +931,7 @@
     </w:p>
     <w:p>
       <w:pPr>
-        <w:pStyle w:val="Heading1"/>
-        <w:rPr>
-          <w:rFonts w:asciiTheme="minorHAnsi" w:hAnsiTheme="minorHAnsi" w:cstheme="minorHAnsi"/>
+        <w:rPr>
           <w:sz w:val="40"/>
           <w:szCs w:val="40"/>
           <w:lang w:val="en-IN"/>
@@ -964,93 +939,52 @@
       </w:pPr>
       <w:r>
         <w:rPr>
-          <w:rFonts w:asciiTheme="minorHAnsi" w:hAnsiTheme="minorHAnsi" w:cstheme="minorHAnsi"/>
           <w:sz w:val="40"/>
           <w:szCs w:val="40"/>
           <w:lang w:val="en-IN"/>
         </w:rPr>
-        <w:lastRenderedPageBreak/>
-        <w:t xml:space="preserve">           </w:t>
-      </w:r>
-      <w:r>
-        <w:rPr>
-          <w:rFonts w:asciiTheme="minorHAnsi" w:hAnsiTheme="minorHAnsi" w:cstheme="minorHAnsi"/>
-          <w:sz w:val="56"/>
-          <w:szCs w:val="56"/>
-          <w:lang w:val="en-IN"/>
-        </w:rPr>
-        <w:t xml:space="preserve">  </w:t>
-      </w:r>
-      <w:r>
-        <w:rPr>
-          <w:rFonts w:asciiTheme="minorHAnsi" w:hAnsiTheme="minorHAnsi" w:cstheme="minorHAnsi"/>
-          <w:sz w:val="56"/>
-          <w:szCs w:val="56"/>
-          <w:lang w:val="en-IN"/>
-        </w:rPr>
-        <w:t>Advantage of Django blog</w:t>
-      </w:r>
-    </w:p>
-    <w:p>
-      <w:pPr>
-        <w:rPr>
-          <w:lang w:val="en-IN"/>
-        </w:rPr>
-      </w:pPr>
-    </w:p>
-    <w:p>
-      <w:pPr>
-        <w:rPr>
-          <w:lang w:val="en-IN"/>
-        </w:rPr>
-      </w:pPr>
-    </w:p>
-    <w:p>
-      <w:pPr>
-        <w:shd w:val="clear" w:color="auto" w:fill="FFFFFF"/>
+        <w:t>In our project it is used as a platform for asking and answering questions related to academic classwork and homework.</w:t>
+      </w:r>
+    </w:p>
+    <w:p>
+      <w:pPr>
         <w:rPr>
           <w:sz w:val="40"/>
           <w:szCs w:val="40"/>
           <w:lang w:val="en-IN"/>
         </w:rPr>
       </w:pPr>
-      <w:r>
+    </w:p>
+    <w:p>
+      <w:pPr>
         <w:rPr>
           <w:sz w:val="40"/>
           <w:szCs w:val="40"/>
           <w:lang w:val="en-IN"/>
         </w:rPr>
-        <w:t xml:space="preserve">The biggest advantage of using Django to make a blog or web app is pretty clear, it’s speed. However, that speed is two-fold when dealing with Django. First, it is in development, as you don’t need to reinvent the wheel, you will find that you just breeze through many of the cumbersome and time-consuming parts of development. Your new site or app will be able to soar farther and   higher than ever before because it was built on the backs of giants. Most, if not all, of the work you’d be doing, will have already been done AND tested for you when you choose to work within a framework. Second, speed in performance. </w:t>
-      </w:r>
-    </w:p>
-    <w:p>
-      <w:pPr>
-        <w:shd w:val="clear" w:color="auto" w:fill="FFFFFF"/>
+      </w:pPr>
+    </w:p>
+    <w:p>
+      <w:pPr>
         <w:rPr>
           <w:sz w:val="40"/>
           <w:szCs w:val="40"/>
           <w:lang w:val="en-IN"/>
         </w:rPr>
       </w:pPr>
-      <w:r>
+    </w:p>
+    <w:p>
+      <w:pPr>
         <w:rPr>
           <w:sz w:val="40"/>
           <w:szCs w:val="40"/>
           <w:lang w:val="en-IN"/>
         </w:rPr>
-        <w:t>Django is based in Python, which has time and time again outperformed both Ruby and PHP. In today’s day of mobile websites and apps, it is important that you are relaying data as quickly as possible with making as few and lightweight server calls as possible. You want to be sure that your clients don’t waste both time and precious data off their plans, just trying to load your website.</w:t>
-      </w:r>
-    </w:p>
-    <w:p>
-      <w:pPr>
-        <w:shd w:val="clear" w:color="auto" w:fill="FFFFFF"/>
-      </w:pPr>
-    </w:p>
-    <w:p>
-      <w:pPr>
-        <w:pStyle w:val="ListParagraph"/>
-        <w:rPr>
-          <w:rFonts w:cstheme="minorHAnsi"/>
+      </w:pPr>
+    </w:p>
+    <w:p>
+      <w:pPr>
+        <w:rPr>
           <w:sz w:val="40"/>
           <w:szCs w:val="40"/>
           <w:lang w:val="en-IN"/>
@@ -1059,9 +993,7 @@
     </w:p>
     <w:p>
       <w:pPr>
-        <w:pStyle w:val="ListParagraph"/>
-        <w:rPr>
-          <w:rFonts w:cstheme="minorHAnsi"/>
+        <w:rPr>
           <w:sz w:val="40"/>
           <w:szCs w:val="40"/>
           <w:lang w:val="en-IN"/>
@@ -1070,9 +1002,7 @@
     </w:p>
     <w:p>
       <w:pPr>
-        <w:pStyle w:val="ListParagraph"/>
-        <w:rPr>
-          <w:rFonts w:cstheme="minorHAnsi"/>
+        <w:rPr>
           <w:sz w:val="40"/>
           <w:szCs w:val="40"/>
           <w:lang w:val="en-IN"/>
@@ -1081,11 +1011,7 @@
     </w:p>
     <w:p>
       <w:pPr>
-        <w:pStyle w:val="ListParagraph"/>
-        <w:rPr>
-          <w:rFonts w:cstheme="minorHAnsi"/>
-          <w:sz w:val="40"/>
-          <w:szCs w:val="40"/>
+        <w:rPr>
           <w:lang w:val="en-IN"/>
         </w:rPr>
       </w:pPr>
@@ -1093,107 +1019,75 @@
     <w:p>
       <w:pPr>
         <w:pStyle w:val="Heading1"/>
-        <w:numPr>
-          <w:ilvl w:val="0"/>
-          <w:numId w:val="28"/>
-        </w:numPr>
-        <w:rPr>
-          <w:rFonts w:asciiTheme="minorHAnsi" w:hAnsiTheme="minorHAnsi" w:cstheme="minorHAnsi"/>
-          <w:sz w:val="56"/>
-          <w:szCs w:val="56"/>
-          <w:lang w:val="en-IN"/>
-        </w:rPr>
-      </w:pPr>
-      <w:r>
-        <w:rPr>
-          <w:rFonts w:asciiTheme="minorHAnsi" w:hAnsiTheme="minorHAnsi" w:cstheme="minorHAnsi"/>
-          <w:sz w:val="56"/>
-          <w:szCs w:val="56"/>
-          <w:lang w:val="en-IN"/>
-        </w:rPr>
-        <w:lastRenderedPageBreak/>
-        <w:t>FILES</w:t>
-      </w:r>
+        <w:rPr>
+          <w:rFonts w:ascii="Helvetica" w:hAnsi="Helvetica" w:cs="Helvetica"/>
+          <w:b/>
+          <w:color w:val="1F3864" w:themeColor="accent5" w:themeShade="80"/>
+          <w:sz w:val="48"/>
+          <w:szCs w:val="56"/>
+          <w:u w:val="single"/>
+          <w:lang w:val="en-IN"/>
+        </w:rPr>
+      </w:pPr>
     </w:p>
     <w:p>
       <w:pPr>
         <w:pStyle w:val="Heading1"/>
         <w:rPr>
-          <w:rFonts w:asciiTheme="minorHAnsi" w:hAnsiTheme="minorHAnsi" w:cstheme="minorHAnsi"/>
-          <w:sz w:val="56"/>
-          <w:szCs w:val="56"/>
-          <w:lang w:val="en-IN"/>
-        </w:rPr>
-      </w:pPr>
-      <w:r>
-        <w:rPr>
-          <w:rFonts w:asciiTheme="minorHAnsi" w:hAnsiTheme="minorHAnsi" w:cstheme="minorHAnsi"/>
-          <w:sz w:val="56"/>
-          <w:szCs w:val="56"/>
-          <w:lang w:val="en-IN"/>
-        </w:rPr>
-        <w:t xml:space="preserve">                </w:t>
-      </w:r>
-      <w:r>
-        <w:rPr>
-          <w:rFonts w:asciiTheme="minorHAnsi" w:hAnsiTheme="minorHAnsi" w:cstheme="minorHAnsi"/>
-          <w:sz w:val="56"/>
+          <w:rFonts w:ascii="Helvetica" w:hAnsi="Helvetica" w:cs="Helvetica"/>
+          <w:b/>
+          <w:color w:val="1F3864" w:themeColor="accent5" w:themeShade="80"/>
+          <w:sz w:val="48"/>
+          <w:szCs w:val="56"/>
+          <w:u w:val="single"/>
+          <w:lang w:val="en-IN"/>
+        </w:rPr>
+      </w:pPr>
+      <w:r>
+        <w:rPr>
+          <w:rFonts w:ascii="Helvetica" w:hAnsi="Helvetica" w:cs="Helvetica"/>
+          <w:b/>
+          <w:color w:val="1F3864" w:themeColor="accent5" w:themeShade="80"/>
+          <w:sz w:val="48"/>
+          <w:szCs w:val="56"/>
+          <w:u w:val="single"/>
+          <w:lang w:val="en-IN"/>
+        </w:rPr>
+        <w:t>Files:</w:t>
+      </w:r>
+    </w:p>
+    <w:p>
+      <w:pPr>
+        <w:pStyle w:val="Heading1"/>
+        <w:rPr>
+          <w:rFonts w:asciiTheme="minorHAnsi" w:hAnsiTheme="minorHAnsi" w:cstheme="minorHAnsi"/>
+          <w:sz w:val="44"/>
+          <w:szCs w:val="56"/>
+          <w:lang w:val="en-IN"/>
+        </w:rPr>
+      </w:pPr>
+      <w:r>
+        <w:rPr>
+          <w:rFonts w:asciiTheme="minorHAnsi" w:hAnsiTheme="minorHAnsi" w:cstheme="minorHAnsi"/>
+          <w:sz w:val="44"/>
           <w:szCs w:val="56"/>
           <w:lang w:val="en-IN"/>
         </w:rPr>
         <w:t>Managing files</w:t>
       </w:r>
-    </w:p>
-    <w:p>
-      <w:pPr>
-        <w:rPr>
-          <w:lang w:val="en-IN"/>
-        </w:rPr>
-      </w:pPr>
-    </w:p>
-    <w:p>
-      <w:pPr>
-        <w:rPr>
-          <w:rFonts w:cstheme="minorHAnsi"/>
-          <w:sz w:val="40"/>
-          <w:szCs w:val="40"/>
-          <w:lang w:val="en-IN"/>
-        </w:rPr>
-      </w:pPr>
-      <w:r>
-        <w:rPr>
-          <w:rFonts w:cstheme="minorHAnsi"/>
-          <w:sz w:val="40"/>
-          <w:szCs w:val="40"/>
-          <w:lang w:val="en-IN"/>
-        </w:rPr>
-        <w:t>This document describes Django’s file access APIs for files such as those uploaded by a user. The lower level APIs are general enough that you could use them for other purposes. If you want to handle “static files” (JS, CSS, etc.), see </w:t>
-      </w:r>
-      <w:r>
-        <w:rPr>
-          <w:rFonts w:cstheme="minorHAnsi"/>
-          <w:sz w:val="40"/>
-          <w:szCs w:val="40"/>
-          <w:lang w:val="en-IN"/>
-        </w:rPr>
-        <w:t>Managing static files (e.g. images, JavaScript, CSS)</w:t>
-      </w:r>
-      <w:r>
-        <w:rPr>
-          <w:rFonts w:cstheme="minorHAnsi"/>
-          <w:sz w:val="40"/>
-          <w:szCs w:val="40"/>
-          <w:lang w:val="en-IN"/>
-        </w:rPr>
-        <w:t>.</w:t>
-      </w:r>
-    </w:p>
-    <w:p>
-      <w:pPr>
-        <w:rPr>
-          <w:rFonts w:cstheme="minorHAnsi"/>
-          <w:sz w:val="40"/>
-          <w:szCs w:val="40"/>
+      <w:r>
+        <w:rPr>
+          <w:rFonts w:asciiTheme="minorHAnsi" w:hAnsiTheme="minorHAnsi" w:cstheme="minorHAnsi"/>
+          <w:sz w:val="44"/>
+          <w:szCs w:val="56"/>
+          <w:lang w:val="en-IN"/>
+        </w:rPr>
+        <w:t xml:space="preserve"> in Django</w:t>
+      </w:r>
+    </w:p>
+    <w:p>
+      <w:pPr>
+        <w:rPr>
           <w:lang w:val="en-IN"/>
         </w:rPr>
       </w:pPr>
@@ -1291,12 +1185,11 @@
           <w:szCs w:val="40"/>
           <w:lang w:val="en-IN"/>
         </w:rPr>
-        <w:t> that allow you to completely customize where and how Django stores files. The second half of this document describes how these storage systems work.</w:t>
-      </w:r>
-    </w:p>
-    <w:p>
-      <w:pPr>
-        <w:pStyle w:val="ListParagraph"/>
+        <w:t xml:space="preserve"> that allow you to completely customize where and how Django stores files. </w:t>
+      </w:r>
+    </w:p>
+    <w:p>
+      <w:pPr>
         <w:rPr>
           <w:rFonts w:cstheme="minorHAnsi"/>
           <w:sz w:val="40"/>
@@ -1304,221 +1197,164 @@
           <w:lang w:val="en-IN"/>
         </w:rPr>
       </w:pPr>
-    </w:p>
-    <w:p>
-      <w:pPr>
-        <w:pStyle w:val="ListParagraph"/>
+      <w:r>
         <w:rPr>
           <w:rFonts w:cstheme="minorHAnsi"/>
           <w:sz w:val="40"/>
           <w:szCs w:val="40"/>
           <w:lang w:val="en-IN"/>
         </w:rPr>
-      </w:pPr>
-    </w:p>
-    <w:p>
-      <w:pPr>
-        <w:pStyle w:val="ListParagraph"/>
+        <w:t>In our project we use this app to upload files, pdfs, excel sheets, and important notes to the site server so other users can access and download them.</w:t>
+      </w:r>
+    </w:p>
+    <w:p>
+      <w:pPr>
         <w:rPr>
           <w:rFonts w:cstheme="minorHAnsi"/>
           <w:sz w:val="40"/>
           <w:szCs w:val="40"/>
-          <w:lang w:val="en-IN"/>
-        </w:rPr>
-      </w:pPr>
-    </w:p>
-    <w:p>
-      <w:pPr>
-        <w:ind w:left="360"/>
-        <w:rPr>
-          <w:rFonts w:cstheme="minorHAnsi"/>
+        </w:rPr>
+      </w:pPr>
+    </w:p>
+    <w:p>
+      <w:pPr>
+        <w:pStyle w:val="Heading1"/>
+        <w:rPr>
+          <w:rFonts w:ascii="Helvetica" w:hAnsi="Helvetica" w:cs="Helvetica"/>
+          <w:b/>
+          <w:color w:val="1F3864" w:themeColor="accent5" w:themeShade="80"/>
+          <w:sz w:val="48"/>
+          <w:szCs w:val="56"/>
+          <w:u w:val="single"/>
+          <w:lang w:val="en-IN"/>
+        </w:rPr>
+      </w:pPr>
+      <w:r>
+        <w:rPr>
+          <w:rFonts w:ascii="Helvetica" w:hAnsi="Helvetica" w:cs="Helvetica"/>
+          <w:b/>
+          <w:color w:val="1F3864" w:themeColor="accent5" w:themeShade="80"/>
+          <w:sz w:val="48"/>
+          <w:szCs w:val="56"/>
+          <w:u w:val="single"/>
+          <w:lang w:val="en-IN"/>
+        </w:rPr>
+        <w:t>Users:</w:t>
+      </w:r>
+    </w:p>
+    <w:p>
+      <w:pPr>
+        <w:pStyle w:val="Heading1"/>
+        <w:rPr>
+          <w:rFonts w:ascii="Helvetica" w:hAnsi="Helvetica" w:cs="Helvetica"/>
+          <w:b/>
+          <w:color w:val="1F3864" w:themeColor="accent5" w:themeShade="80"/>
+          <w:sz w:val="48"/>
+          <w:szCs w:val="56"/>
+          <w:u w:val="single"/>
+          <w:lang w:val="en-IN"/>
+        </w:rPr>
+      </w:pPr>
+      <w:r>
+        <w:rPr>
+          <w:rFonts w:asciiTheme="minorHAnsi" w:hAnsiTheme="minorHAnsi" w:cstheme="minorHAnsi"/>
+          <w:sz w:val="44"/>
+          <w:szCs w:val="56"/>
+        </w:rPr>
+        <w:t>User authentication in Django</w:t>
+      </w:r>
+    </w:p>
+    <w:p>
+      <w:pPr>
+        <w:rPr>
+          <w:lang w:val="en-IN"/>
+        </w:rPr>
+      </w:pPr>
+    </w:p>
+    <w:p>
+      <w:pPr>
+        <w:rPr>
           <w:sz w:val="40"/>
           <w:szCs w:val="40"/>
           <w:lang w:val="en-IN"/>
         </w:rPr>
       </w:pPr>
-    </w:p>
-    <w:p>
-      <w:pPr>
-        <w:pStyle w:val="ListParagraph"/>
-        <w:rPr>
-          <w:rFonts w:cstheme="minorHAnsi"/>
+      <w:r>
+        <w:rPr>
           <w:sz w:val="40"/>
           <w:szCs w:val="40"/>
-        </w:rPr>
-      </w:pPr>
-      <w:r>
-        <w:rPr>
-          <w:rFonts w:cstheme="minorHAnsi"/>
+          <w:lang w:val="en-IN"/>
+        </w:rPr>
+        <w:t>The Django authentication system handles both authentication and authorization. Briefly, authentication verifies a user is who they claim to be, and authorization determines what an authenticated user is allowed to do. Here the term authentication is used to refer to both tasks.</w:t>
+      </w:r>
+    </w:p>
+    <w:p>
+      <w:pPr>
+        <w:rPr>
           <w:sz w:val="40"/>
           <w:szCs w:val="40"/>
-        </w:rPr>
-        <w:t xml:space="preserve">  </w:t>
-      </w:r>
-    </w:p>
-    <w:p>
-      <w:pPr>
-        <w:pStyle w:val="ListParagraph"/>
+          <w:lang w:val="en-IN"/>
+        </w:rPr>
+      </w:pPr>
+    </w:p>
+    <w:p>
+      <w:pPr>
         <w:rPr>
           <w:rFonts w:cstheme="minorHAnsi"/>
-          <w:sz w:val="40"/>
+          <w:color w:val="1F4E79" w:themeColor="accent1" w:themeShade="80"/>
+          <w:sz w:val="44"/>
+          <w:szCs w:val="56"/>
+          <w:lang w:val="en-IN"/>
+        </w:rPr>
+      </w:pPr>
+    </w:p>
+    <w:p>
+      <w:pPr>
+        <w:rPr>
+          <w:rFonts w:cstheme="minorHAnsi"/>
+          <w:color w:val="1F4E79" w:themeColor="accent1" w:themeShade="80"/>
+          <w:sz w:val="44"/>
+          <w:szCs w:val="56"/>
+          <w:lang w:val="en-IN"/>
+        </w:rPr>
+      </w:pPr>
+      <w:r>
+        <w:rPr>
+          <w:rFonts w:cstheme="minorHAnsi"/>
+          <w:color w:val="1F4E79" w:themeColor="accent1" w:themeShade="80"/>
+          <w:sz w:val="44"/>
+          <w:szCs w:val="56"/>
+          <w:lang w:val="en-IN"/>
+        </w:rPr>
+        <w:t>Overview</w:t>
+      </w:r>
+    </w:p>
+    <w:p>
+      <w:pPr>
+        <w:rPr>
+          <w:color w:val="1F4E79" w:themeColor="accent1" w:themeShade="80"/>
+          <w:sz w:val="28"/>
           <w:szCs w:val="40"/>
-        </w:rPr>
-      </w:pPr>
-    </w:p>
-    <w:p>
-      <w:pPr>
-        <w:pStyle w:val="ListParagraph"/>
-        <w:rPr>
-          <w:rFonts w:cstheme="minorHAnsi"/>
-          <w:sz w:val="40"/>
+          <w:lang w:val="en-IN"/>
+        </w:rPr>
+      </w:pPr>
+    </w:p>
+    <w:p>
+      <w:pPr>
+        <w:rPr>
+          <w:sz w:val="36"/>
           <w:szCs w:val="40"/>
-        </w:rPr>
-      </w:pPr>
-    </w:p>
-    <w:p>
-      <w:pPr>
-        <w:pStyle w:val="Heading1"/>
-        <w:numPr>
-          <w:ilvl w:val="0"/>
-          <w:numId w:val="28"/>
-        </w:numPr>
-        <w:rPr>
-          <w:rFonts w:asciiTheme="minorHAnsi" w:hAnsiTheme="minorHAnsi" w:cstheme="minorHAnsi"/>
-          <w:sz w:val="56"/>
-          <w:szCs w:val="56"/>
-          <w:lang w:val="en-IN"/>
-        </w:rPr>
-      </w:pPr>
-      <w:r>
-        <w:rPr>
-          <w:rFonts w:asciiTheme="minorHAnsi" w:hAnsiTheme="minorHAnsi" w:cstheme="minorHAnsi"/>
-          <w:sz w:val="56"/>
-          <w:szCs w:val="56"/>
-          <w:lang w:val="en-IN"/>
-        </w:rPr>
-        <w:lastRenderedPageBreak/>
-        <w:t>USERS</w:t>
-      </w:r>
-    </w:p>
-    <w:p>
-      <w:pPr>
-        <w:pStyle w:val="Heading1"/>
-        <w:rPr>
-          <w:rFonts w:asciiTheme="minorHAnsi" w:hAnsiTheme="minorHAnsi" w:cstheme="minorHAnsi"/>
-          <w:sz w:val="56"/>
-          <w:szCs w:val="56"/>
-        </w:rPr>
-      </w:pPr>
-      <w:r>
-        <w:rPr>
-          <w:rFonts w:asciiTheme="minorHAnsi" w:hAnsiTheme="minorHAnsi" w:cstheme="minorHAnsi"/>
-          <w:sz w:val="56"/>
-          <w:szCs w:val="56"/>
-        </w:rPr>
-        <w:t xml:space="preserve">                User authentication in Django</w:t>
-      </w:r>
-    </w:p>
-    <w:p>
-      <w:pPr>
-        <w:pStyle w:val="NormalWeb"/>
-        <w:shd w:val="clear" w:color="auto" w:fill="FFFFFF"/>
-        <w:spacing w:before="240" w:beforeAutospacing="0" w:after="240" w:afterAutospacing="0"/>
-        <w:rPr>
-          <w:rFonts w:asciiTheme="minorHAnsi" w:eastAsiaTheme="minorHAnsi" w:hAnsiTheme="minorHAnsi" w:cstheme="minorBidi"/>
-          <w:sz w:val="40"/>
+          <w:lang w:val="en-IN"/>
+        </w:rPr>
+      </w:pPr>
+      <w:r>
+        <w:rPr>
+          <w:sz w:val="36"/>
           <w:szCs w:val="40"/>
-          <w:lang w:eastAsia="en-US"/>
-        </w:rPr>
-      </w:pPr>
-      <w:r>
-        <w:rPr>
-          <w:rFonts w:asciiTheme="minorHAnsi" w:eastAsiaTheme="minorHAnsi" w:hAnsiTheme="minorHAnsi" w:cstheme="minorBidi"/>
-          <w:sz w:val="40"/>
-          <w:szCs w:val="40"/>
-          <w:lang w:eastAsia="en-US"/>
-        </w:rPr>
-        <w:t>Django comes with a user authentication system. It handles user accounts, groups, permissions and cookie-based user sessions. This section of the documentation explains how the default implementation works out of the box, as well as how to extend and customize it to suit your project’s needs.</w:t>
-      </w:r>
-    </w:p>
-    <w:p>
-      <w:pPr>
-        <w:pStyle w:val="Heading1"/>
-        <w:rPr>
-          <w:rFonts w:asciiTheme="minorHAnsi" w:hAnsiTheme="minorHAnsi" w:cstheme="minorHAnsi"/>
-          <w:sz w:val="56"/>
-          <w:szCs w:val="56"/>
-          <w:lang w:val="en-IN"/>
-        </w:rPr>
-      </w:pPr>
-      <w:r>
-        <w:rPr>
-          <w:rFonts w:asciiTheme="minorHAnsi" w:hAnsiTheme="minorHAnsi" w:cstheme="minorHAnsi"/>
-          <w:sz w:val="56"/>
-          <w:szCs w:val="56"/>
-          <w:lang w:val="en-IN"/>
-        </w:rPr>
-        <w:t>Overview</w:t>
-      </w:r>
-    </w:p>
-    <w:p>
-      <w:pPr>
-        <w:rPr>
-          <w:lang w:val="en-IN"/>
-        </w:rPr>
-      </w:pPr>
-    </w:p>
-    <w:p>
-      <w:pPr>
-        <w:rPr>
-          <w:sz w:val="40"/>
-          <w:szCs w:val="40"/>
-          <w:lang w:val="en-IN"/>
-        </w:rPr>
-      </w:pPr>
-      <w:r>
-        <w:rPr>
-          <w:sz w:val="40"/>
-          <w:szCs w:val="40"/>
-          <w:lang w:val="en-IN"/>
-        </w:rPr>
-        <w:t>The Django authentication system handles both authentication and authorization. Briefly, authentication verifies a user is who they claim to be, and authorization determines what an authenticated user is allowed to do. Here the term authentication is used to refer to both tasks.</w:t>
-      </w:r>
-    </w:p>
-    <w:p>
-      <w:pPr>
-        <w:rPr>
-          <w:sz w:val="40"/>
-          <w:szCs w:val="40"/>
-          <w:lang w:val="en-IN"/>
-        </w:rPr>
-      </w:pPr>
-    </w:p>
-    <w:p>
-      <w:pPr>
-        <w:rPr>
-          <w:sz w:val="40"/>
-          <w:szCs w:val="40"/>
-          <w:lang w:val="en-IN"/>
-        </w:rPr>
-      </w:pPr>
-      <w:r>
-        <w:rPr>
-          <w:sz w:val="40"/>
-          <w:szCs w:val="40"/>
           <w:lang w:val="en-IN"/>
         </w:rPr>
         <w:t>The auth system consists of:</w:t>
       </w:r>
-    </w:p>
-    <w:p>
-      <w:pPr>
-        <w:rPr>
-          <w:sz w:val="40"/>
-          <w:szCs w:val="40"/>
-          <w:lang w:val="en-IN"/>
-        </w:rPr>
-      </w:pPr>
     </w:p>
     <w:p>
       <w:pPr>
@@ -1527,14 +1363,14 @@
           <w:numId w:val="36"/>
         </w:numPr>
         <w:rPr>
-          <w:sz w:val="40"/>
+          <w:sz w:val="36"/>
           <w:szCs w:val="40"/>
           <w:lang w:val="en-IN"/>
         </w:rPr>
       </w:pPr>
       <w:r>
         <w:rPr>
-          <w:sz w:val="40"/>
+          <w:sz w:val="36"/>
           <w:szCs w:val="40"/>
           <w:lang w:val="en-IN"/>
         </w:rPr>
@@ -1548,14 +1384,14 @@
           <w:numId w:val="36"/>
         </w:numPr>
         <w:rPr>
-          <w:sz w:val="40"/>
+          <w:sz w:val="36"/>
           <w:szCs w:val="40"/>
           <w:lang w:val="en-IN"/>
         </w:rPr>
       </w:pPr>
       <w:r>
         <w:rPr>
-          <w:sz w:val="40"/>
+          <w:sz w:val="36"/>
           <w:szCs w:val="40"/>
           <w:lang w:val="en-IN"/>
         </w:rPr>
@@ -1569,14 +1405,14 @@
           <w:numId w:val="36"/>
         </w:numPr>
         <w:rPr>
-          <w:sz w:val="40"/>
+          <w:sz w:val="36"/>
           <w:szCs w:val="40"/>
           <w:lang w:val="en-IN"/>
         </w:rPr>
       </w:pPr>
       <w:r>
         <w:rPr>
-          <w:sz w:val="40"/>
+          <w:sz w:val="36"/>
           <w:szCs w:val="40"/>
           <w:lang w:val="en-IN"/>
         </w:rPr>
@@ -1590,23 +1426,22 @@
           <w:numId w:val="36"/>
         </w:numPr>
         <w:rPr>
-          <w:sz w:val="40"/>
+          <w:sz w:val="36"/>
           <w:szCs w:val="40"/>
           <w:lang w:val="en-IN"/>
         </w:rPr>
       </w:pPr>
       <w:r>
         <w:rPr>
-          <w:sz w:val="40"/>
+          <w:sz w:val="36"/>
           <w:szCs w:val="40"/>
           <w:lang w:val="en-IN"/>
         </w:rPr>
-        <w:lastRenderedPageBreak/>
         <w:t>A configurable password hashing system</w:t>
       </w:r>
       <w:r>
         <w:rPr>
-          <w:sz w:val="40"/>
+          <w:sz w:val="36"/>
           <w:szCs w:val="40"/>
           <w:lang w:val="en-IN"/>
         </w:rPr>
@@ -1620,14 +1455,14 @@
           <w:numId w:val="36"/>
         </w:numPr>
         <w:rPr>
-          <w:sz w:val="40"/>
+          <w:sz w:val="36"/>
           <w:szCs w:val="40"/>
           <w:lang w:val="en-IN"/>
         </w:rPr>
       </w:pPr>
       <w:r>
         <w:rPr>
-          <w:sz w:val="40"/>
+          <w:sz w:val="36"/>
           <w:szCs w:val="40"/>
         </w:rPr>
         <w:t>Forms and view tools for logging in users, or restricting content</w:t>
@@ -1640,6 +1475,23 @@
           <w:numId w:val="36"/>
         </w:numPr>
         <w:rPr>
+          <w:sz w:val="36"/>
+          <w:szCs w:val="40"/>
+          <w:lang w:val="en-IN"/>
+        </w:rPr>
+      </w:pPr>
+      <w:r>
+        <w:rPr>
+          <w:sz w:val="36"/>
+          <w:szCs w:val="40"/>
+          <w:lang w:val="en-IN"/>
+        </w:rPr>
+        <w:t>A pluggable backend system</w:t>
+      </w:r>
+    </w:p>
+    <w:p>
+      <w:pPr>
+        <w:rPr>
           <w:sz w:val="40"/>
           <w:szCs w:val="40"/>
           <w:lang w:val="en-IN"/>
@@ -1651,12 +1503,11 @@
           <w:szCs w:val="40"/>
           <w:lang w:val="en-IN"/>
         </w:rPr>
-        <w:t>A pluggable backend system</w:t>
-      </w:r>
-    </w:p>
-    <w:p>
-      <w:pPr>
-        <w:ind w:left="720"/>
+        <w:t xml:space="preserve">The authentication system in Django aims to be very generic and doesn’t provide some features commonly found in web authentication systems. </w:t>
+      </w:r>
+    </w:p>
+    <w:p>
+      <w:pPr>
         <w:rPr>
           <w:sz w:val="40"/>
           <w:szCs w:val="40"/>
@@ -1666,48 +1517,20 @@
     </w:p>
     <w:p>
       <w:pPr>
-        <w:ind w:left="720"/>
         <w:rPr>
           <w:sz w:val="40"/>
           <w:szCs w:val="40"/>
           <w:lang w:val="en-IN"/>
         </w:rPr>
       </w:pPr>
-    </w:p>
-    <w:p>
-      <w:pPr>
+      <w:r>
         <w:rPr>
           <w:sz w:val="40"/>
           <w:szCs w:val="40"/>
           <w:lang w:val="en-IN"/>
         </w:rPr>
-      </w:pPr>
-      <w:r>
-        <w:rPr>
-          <w:sz w:val="40"/>
-          <w:szCs w:val="40"/>
-          <w:lang w:val="en-IN"/>
-        </w:rPr>
-        <w:t>The authentication system in Django aims to be very generic and doesn’t provide some features commonly found in web authentication systems. Solutions for some of these common problems have been implemented in third-party packages</w:t>
-      </w:r>
-    </w:p>
-    <w:p>
-      <w:pPr>
-        <w:rPr>
-          <w:sz w:val="40"/>
-          <w:szCs w:val="40"/>
-          <w:lang w:val="en-IN"/>
-        </w:rPr>
-      </w:pPr>
-    </w:p>
-    <w:p>
-      <w:pPr>
-        <w:rPr>
-          <w:sz w:val="40"/>
-          <w:szCs w:val="40"/>
-          <w:lang w:val="en-IN"/>
-        </w:rPr>
-      </w:pPr>
+        <w:t>Solutions for some of these common problems have been implemented in third-party packages</w:t>
+      </w:r>
     </w:p>
     <w:p>
       <w:pPr>
@@ -1769,7 +1592,49 @@
           <w:szCs w:val="40"/>
           <w:lang w:val="en-IN"/>
         </w:rPr>
-        <w:t>Authentication against third-parties (OAuth, for example)</w:t>
+        <w:t xml:space="preserve">Authentication against third-parties </w:t>
+      </w:r>
+    </w:p>
+    <w:p>
+      <w:pPr>
+        <w:ind w:left="720"/>
+        <w:rPr>
+          <w:sz w:val="40"/>
+          <w:szCs w:val="40"/>
+          <w:lang w:val="en-IN"/>
+        </w:rPr>
+      </w:pPr>
+      <w:r>
+        <w:rPr>
+          <w:sz w:val="40"/>
+          <w:szCs w:val="40"/>
+          <w:lang w:val="en-IN"/>
+        </w:rPr>
+        <w:t>(</w:t>
+      </w:r>
+      <w:r>
+        <w:rPr>
+          <w:sz w:val="40"/>
+          <w:szCs w:val="40"/>
+          <w:lang w:val="en-IN"/>
+        </w:rPr>
+        <w:t>for example</w:t>
+      </w:r>
+      <w:r>
+        <w:rPr>
+          <w:sz w:val="40"/>
+          <w:szCs w:val="40"/>
+          <w:lang w:val="en-IN"/>
+        </w:rPr>
+        <w:t xml:space="preserve">: </w:t>
+      </w:r>
+      <w:r>
+        <w:rPr>
+          <w:sz w:val="40"/>
+          <w:szCs w:val="40"/>
+          <w:lang w:val="en-IN"/>
+        </w:rPr>
+        <w:t>OAuth)</w:t>
       </w:r>
     </w:p>
     <w:p>
@@ -1804,7 +1669,11 @@
     </w:p>
     <w:p>
       <w:pPr>
-        <w:rPr>
+        <w:pStyle w:val="Heading1"/>
+        <w:jc w:val="center"/>
+        <w:rPr>
+          <w:rFonts w:asciiTheme="minorHAnsi" w:eastAsiaTheme="minorHAnsi" w:hAnsiTheme="minorHAnsi" w:cstheme="minorBidi"/>
+          <w:color w:val="auto"/>
           <w:sz w:val="40"/>
           <w:szCs w:val="40"/>
           <w:lang w:val="en-IN"/>
@@ -1813,86 +1682,78 @@
     </w:p>
     <w:p>
       <w:pPr>
+        <w:pStyle w:val="Heading1"/>
+        <w:jc w:val="center"/>
+        <w:rPr>
+          <w:rFonts w:asciiTheme="minorHAnsi" w:hAnsiTheme="minorHAnsi" w:cstheme="minorHAnsi"/>
+          <w:b/>
+          <w:i/>
+          <w:sz w:val="56"/>
+          <w:szCs w:val="56"/>
+          <w:u w:val="single"/>
+          <w:lang w:val="en-IN"/>
+        </w:rPr>
+      </w:pPr>
+      <w:r>
+        <w:rPr>
+          <w:rFonts w:asciiTheme="minorHAnsi" w:hAnsiTheme="minorHAnsi" w:cstheme="minorHAnsi"/>
+          <w:b/>
+          <w:i/>
+          <w:sz w:val="56"/>
+          <w:szCs w:val="56"/>
+          <w:u w:val="single"/>
+          <w:lang w:val="en-IN"/>
+        </w:rPr>
+        <w:t>Aim</w:t>
+      </w:r>
+    </w:p>
+    <w:p>
+      <w:pPr>
+        <w:rPr>
+          <w:lang w:val="en-IN"/>
+        </w:rPr>
+      </w:pPr>
+    </w:p>
+    <w:p>
+      <w:pPr>
+        <w:rPr>
+          <w:lang w:val="en-IN"/>
+        </w:rPr>
+      </w:pPr>
+      <w:r>
         <w:rPr>
           <w:sz w:val="40"/>
           <w:szCs w:val="40"/>
           <w:lang w:val="en-IN"/>
         </w:rPr>
-      </w:pPr>
-    </w:p>
-    <w:p>
-      <w:pPr>
-        <w:rPr>
-          <w:sz w:val="40"/>
-          <w:szCs w:val="40"/>
-          <w:lang w:val="en-IN"/>
-        </w:rPr>
-      </w:pPr>
-    </w:p>
-    <w:p>
-      <w:pPr>
-        <w:rPr>
-          <w:sz w:val="40"/>
-          <w:szCs w:val="40"/>
-          <w:lang w:val="en-IN"/>
-        </w:rPr>
-      </w:pPr>
-    </w:p>
-    <w:p>
-      <w:pPr>
-        <w:rPr>
-          <w:sz w:val="40"/>
-          <w:szCs w:val="40"/>
-          <w:lang w:val="en-IN"/>
-        </w:rPr>
-      </w:pPr>
-    </w:p>
-    <w:p>
-      <w:pPr>
-        <w:rPr>
-          <w:sz w:val="40"/>
-          <w:szCs w:val="40"/>
-          <w:lang w:val="en-IN"/>
-        </w:rPr>
-      </w:pPr>
-    </w:p>
-    <w:p>
-      <w:pPr>
-        <w:rPr>
-          <w:sz w:val="40"/>
-          <w:szCs w:val="40"/>
-          <w:lang w:val="en-IN"/>
-        </w:rPr>
-      </w:pPr>
+        <w:t>Creating an interface for students to interact and benefit academically.</w:t>
+      </w:r>
     </w:p>
     <w:p>
       <w:pPr>
         <w:pStyle w:val="Heading1"/>
-        <w:rPr>
-          <w:rFonts w:asciiTheme="minorHAnsi" w:hAnsiTheme="minorHAnsi" w:cstheme="minorHAnsi"/>
+        <w:jc w:val="center"/>
+        <w:rPr>
+          <w:rFonts w:asciiTheme="minorHAnsi" w:hAnsiTheme="minorHAnsi" w:cstheme="minorHAnsi"/>
+          <w:b/>
+          <w:i/>
           <w:sz w:val="56"/>
           <w:szCs w:val="56"/>
-          <w:lang w:val="en-IN"/>
-        </w:rPr>
-      </w:pPr>
-      <w:r>
-        <w:rPr>
-          <w:rFonts w:asciiTheme="minorHAnsi" w:hAnsiTheme="minorHAnsi" w:cstheme="minorHAnsi"/>
+          <w:u w:val="single"/>
+          <w:lang w:val="en-IN"/>
+        </w:rPr>
+      </w:pPr>
+      <w:r>
+        <w:rPr>
+          <w:rFonts w:asciiTheme="minorHAnsi" w:hAnsiTheme="minorHAnsi" w:cstheme="minorHAnsi"/>
+          <w:b/>
+          <w:i/>
           <w:sz w:val="56"/>
           <w:szCs w:val="56"/>
-          <w:lang w:val="en-IN"/>
-        </w:rPr>
-        <w:lastRenderedPageBreak/>
-        <w:t xml:space="preserve">            </w:t>
-      </w:r>
-      <w:r>
-        <w:rPr>
-          <w:rFonts w:asciiTheme="minorHAnsi" w:hAnsiTheme="minorHAnsi" w:cstheme="minorHAnsi"/>
-          <w:sz w:val="56"/>
-          <w:szCs w:val="56"/>
-          <w:lang w:val="en-IN"/>
-        </w:rPr>
-        <w:t>Aim of the project</w:t>
+          <w:u w:val="single"/>
+          <w:lang w:val="en-IN"/>
+        </w:rPr>
+        <w:t>Features</w:t>
       </w:r>
     </w:p>
     <w:p>
@@ -1921,15 +1782,7 @@
           <w:szCs w:val="40"/>
           <w:lang w:val="en-IN"/>
         </w:rPr>
-        <w:t>We can see post</w:t>
-      </w:r>
-      <w:r>
-        <w:rPr>
-          <w:sz w:val="40"/>
-          <w:szCs w:val="40"/>
-          <w:lang w:val="en-IN"/>
-        </w:rPr>
-        <w:t>.</w:t>
+        <w:t>Posts containing the queries and doubts of student users can be created and are displayed chronologically on the blog wall.</w:t>
       </w:r>
     </w:p>
     <w:p>
@@ -1951,15 +1804,7 @@
           <w:szCs w:val="40"/>
           <w:lang w:val="en-IN"/>
         </w:rPr>
-        <w:t>We can create post</w:t>
-      </w:r>
-      <w:r>
-        <w:rPr>
-          <w:sz w:val="40"/>
-          <w:szCs w:val="40"/>
-          <w:lang w:val="en-IN"/>
-        </w:rPr>
-        <w:t>.</w:t>
+        <w:t>Posts can also contain general opinions and discussion topics of thee users which they might like the views of others.</w:t>
       </w:r>
     </w:p>
     <w:p>
@@ -1981,7 +1826,7 @@
           <w:szCs w:val="40"/>
           <w:lang w:val="en-IN"/>
         </w:rPr>
-        <w:t>We can register.</w:t>
+        <w:t>The doubts can be solved by other users in comments of the post.</w:t>
       </w:r>
     </w:p>
     <w:p>
@@ -2003,7 +1848,15 @@
           <w:szCs w:val="40"/>
           <w:lang w:val="en-IN"/>
         </w:rPr>
-        <w:t>We can update our profile picture.</w:t>
+        <w:t>New users can be easily registered and verified by the admins</w:t>
+      </w:r>
+      <w:r>
+        <w:rPr>
+          <w:sz w:val="40"/>
+          <w:szCs w:val="40"/>
+          <w:lang w:val="en-IN"/>
+        </w:rPr>
+        <w:t>.</w:t>
       </w:r>
     </w:p>
     <w:p>
@@ -2025,7 +1878,79 @@
           <w:szCs w:val="40"/>
           <w:lang w:val="en-IN"/>
         </w:rPr>
-        <w:t>We can also upload any files and also we can download files.</w:t>
+        <w:t>Users can</w:t>
+      </w:r>
+      <w:r>
+        <w:rPr>
+          <w:sz w:val="40"/>
+          <w:szCs w:val="40"/>
+          <w:lang w:val="en-IN"/>
+        </w:rPr>
+        <w:t xml:space="preserve"> upload files</w:t>
+      </w:r>
+      <w:r>
+        <w:rPr>
+          <w:sz w:val="40"/>
+          <w:szCs w:val="40"/>
+          <w:lang w:val="en-IN"/>
+        </w:rPr>
+        <w:t xml:space="preserve"> related to the academic syllabus or in support off their answers to the servers</w:t>
+      </w:r>
+      <w:r>
+        <w:rPr>
+          <w:sz w:val="40"/>
+          <w:szCs w:val="40"/>
+          <w:lang w:val="en-IN"/>
+        </w:rPr>
+        <w:t xml:space="preserve"> and </w:t>
+      </w:r>
+      <w:r>
+        <w:rPr>
+          <w:sz w:val="40"/>
+          <w:szCs w:val="40"/>
+          <w:lang w:val="en-IN"/>
+        </w:rPr>
+        <w:t>others</w:t>
+      </w:r>
+      <w:r>
+        <w:rPr>
+          <w:sz w:val="40"/>
+          <w:szCs w:val="40"/>
+          <w:lang w:val="en-IN"/>
+        </w:rPr>
+        <w:t xml:space="preserve"> can download </w:t>
+      </w:r>
+      <w:r>
+        <w:rPr>
+          <w:sz w:val="40"/>
+          <w:szCs w:val="40"/>
+          <w:lang w:val="en-IN"/>
+        </w:rPr>
+        <w:t>th</w:t>
+      </w:r>
+      <w:r>
+        <w:rPr>
+          <w:sz w:val="40"/>
+          <w:szCs w:val="40"/>
+          <w:lang w:val="en-IN"/>
+        </w:rPr>
+        <w:t>es</w:t>
+      </w:r>
+      <w:r>
+        <w:rPr>
+          <w:sz w:val="40"/>
+          <w:szCs w:val="40"/>
+          <w:lang w:val="en-IN"/>
+        </w:rPr>
+        <w:t>e files</w:t>
+      </w:r>
+      <w:r>
+        <w:rPr>
+          <w:sz w:val="40"/>
+          <w:szCs w:val="40"/>
+          <w:lang w:val="en-IN"/>
+        </w:rPr>
+        <w:t>.</w:t>
       </w:r>
     </w:p>
     <w:p>
@@ -2047,7 +1972,7 @@
           <w:szCs w:val="40"/>
           <w:lang w:val="en-IN"/>
         </w:rPr>
-        <w:t>We can view notifications from cr.</w:t>
+        <w:t>These posts can be verified by the admins and removed if they are irrelevant.</w:t>
       </w:r>
     </w:p>
     <w:p>
@@ -2069,17 +1994,16 @@
           <w:szCs w:val="40"/>
           <w:lang w:val="en-IN"/>
         </w:rPr>
-        <w:t>We can also comment on post.</w:t>
-      </w:r>
-    </w:p>
-    <w:p>
-      <w:pPr>
+        <w:t>For the important announcements the admins can post to the announcement wall which is restricted to be used by only the admins</w:t>
+      </w:r>
+      <w:r>
         <w:rPr>
           <w:sz w:val="40"/>
           <w:szCs w:val="40"/>
           <w:lang w:val="en-IN"/>
         </w:rPr>
-      </w:pPr>
+        <w:t>.</w:t>
+      </w:r>
     </w:p>
     <w:p>
       <w:pPr>
@@ -2092,204 +2016,68 @@
     </w:p>
     <w:p>
       <w:pPr>
-        <w:rPr>
-          <w:sz w:val="40"/>
-          <w:szCs w:val="40"/>
-          <w:lang w:val="en-IN"/>
-        </w:rPr>
-      </w:pPr>
-    </w:p>
-    <w:p>
-      <w:pPr>
-        <w:rPr>
-          <w:sz w:val="40"/>
-          <w:szCs w:val="40"/>
-          <w:lang w:val="en-IN"/>
-        </w:rPr>
-      </w:pPr>
-    </w:p>
-    <w:p>
-      <w:pPr>
-        <w:rPr>
-          <w:sz w:val="40"/>
-          <w:szCs w:val="40"/>
-          <w:lang w:val="en-IN"/>
-        </w:rPr>
-      </w:pPr>
-    </w:p>
-    <w:p>
-      <w:pPr>
-        <w:rPr>
-          <w:sz w:val="40"/>
-          <w:szCs w:val="40"/>
-          <w:lang w:val="en-IN"/>
-        </w:rPr>
-      </w:pPr>
-    </w:p>
-    <w:p>
-      <w:pPr>
-        <w:rPr>
-          <w:sz w:val="40"/>
-          <w:szCs w:val="40"/>
-          <w:lang w:val="en-IN"/>
-        </w:rPr>
-      </w:pPr>
-    </w:p>
-    <w:p>
-      <w:pPr>
-        <w:rPr>
-          <w:sz w:val="40"/>
-          <w:szCs w:val="40"/>
-          <w:lang w:val="en-IN"/>
-        </w:rPr>
-      </w:pPr>
-    </w:p>
-    <w:p>
-      <w:pPr>
-        <w:rPr>
-          <w:sz w:val="40"/>
-          <w:szCs w:val="40"/>
-          <w:lang w:val="en-IN"/>
-        </w:rPr>
-      </w:pPr>
-    </w:p>
-    <w:p>
-      <w:pPr>
-        <w:rPr>
-          <w:sz w:val="40"/>
-          <w:szCs w:val="40"/>
-          <w:lang w:val="en-IN"/>
-        </w:rPr>
-      </w:pPr>
-    </w:p>
-    <w:p>
-      <w:pPr>
-        <w:rPr>
-          <w:sz w:val="40"/>
-          <w:szCs w:val="40"/>
-          <w:lang w:val="en-IN"/>
-        </w:rPr>
-      </w:pPr>
-    </w:p>
-    <w:p>
-      <w:pPr>
-        <w:rPr>
-          <w:sz w:val="40"/>
-          <w:szCs w:val="40"/>
-          <w:lang w:val="en-IN"/>
-        </w:rPr>
-      </w:pPr>
-    </w:p>
-    <w:p>
-      <w:pPr>
-        <w:rPr>
-          <w:sz w:val="40"/>
-          <w:szCs w:val="40"/>
-          <w:lang w:val="en-IN"/>
-        </w:rPr>
-      </w:pPr>
-    </w:p>
-    <w:p>
-      <w:pPr>
-        <w:rPr>
-          <w:sz w:val="40"/>
-          <w:szCs w:val="40"/>
-          <w:lang w:val="en-IN"/>
-        </w:rPr>
-      </w:pPr>
-    </w:p>
-    <w:p>
-      <w:pPr>
-        <w:rPr>
-          <w:sz w:val="40"/>
-          <w:szCs w:val="40"/>
-          <w:lang w:val="en-IN"/>
-        </w:rPr>
-      </w:pPr>
-    </w:p>
-    <w:p>
-      <w:pPr>
         <w:pStyle w:val="Heading1"/>
         <w:jc w:val="center"/>
         <w:rPr>
           <w:rFonts w:asciiTheme="minorHAnsi" w:hAnsiTheme="minorHAnsi" w:cstheme="minorHAnsi"/>
+          <w:b/>
+          <w:i/>
           <w:sz w:val="56"/>
           <w:szCs w:val="56"/>
-          <w:lang w:val="en-IN"/>
-        </w:rPr>
-      </w:pPr>
-      <w:r>
-        <w:rPr>
-          <w:rFonts w:asciiTheme="minorHAnsi" w:hAnsiTheme="minorHAnsi" w:cstheme="minorHAnsi"/>
+          <w:u w:val="single"/>
+          <w:lang w:val="en-IN"/>
+        </w:rPr>
+      </w:pPr>
+      <w:r>
+        <w:rPr>
+          <w:rFonts w:asciiTheme="minorHAnsi" w:hAnsiTheme="minorHAnsi" w:cstheme="minorHAnsi"/>
+          <w:b/>
+          <w:i/>
           <w:sz w:val="56"/>
           <w:szCs w:val="56"/>
-          <w:lang w:val="en-IN"/>
-        </w:rPr>
-        <w:lastRenderedPageBreak/>
-        <w:t>Website snaps</w:t>
-      </w:r>
-      <w:r>
-        <w:rPr>
-          <w:rFonts w:asciiTheme="minorHAnsi" w:hAnsiTheme="minorHAnsi" w:cstheme="minorHAnsi"/>
+          <w:u w:val="single"/>
+          <w:lang w:val="en-IN"/>
+        </w:rPr>
+        <w:t>Project Snapshots</w:t>
+      </w:r>
+    </w:p>
+    <w:p>
+      <w:pPr>
+        <w:pStyle w:val="Heading1"/>
+        <w:rPr>
+          <w:rStyle w:val="Heading1Char"/>
+          <w:rFonts w:asciiTheme="minorHAnsi" w:hAnsiTheme="minorHAnsi" w:cstheme="minorHAnsi"/>
+          <w:b/>
+          <w:i/>
+          <w:color w:val="1F3864" w:themeColor="accent5" w:themeShade="80"/>
           <w:sz w:val="56"/>
           <w:szCs w:val="56"/>
-          <w:lang w:val="en-IN"/>
-        </w:rPr>
-        <w:t>hots</w:t>
-      </w:r>
-    </w:p>
-    <w:p>
-      <w:pPr>
-        <w:pStyle w:val="Heading1"/>
+          <w:u w:val="single"/>
+          <w:lang w:val="en-IN"/>
+        </w:rPr>
+      </w:pPr>
+      <w:bookmarkStart w:id="0" w:name="_GoBack"/>
+      <w:bookmarkEnd w:id="0"/>
+      <w:r>
+        <w:rPr>
+          <w:rStyle w:val="Heading1Char"/>
+          <w:rFonts w:asciiTheme="minorHAnsi" w:hAnsiTheme="minorHAnsi" w:cstheme="minorHAnsi"/>
+          <w:b/>
+          <w:color w:val="1F3864" w:themeColor="accent5" w:themeShade="80"/>
+          <w:sz w:val="44"/>
+          <w:szCs w:val="44"/>
+          <w:u w:val="single"/>
+        </w:rPr>
+        <w:t>Home page</w:t>
+      </w:r>
+    </w:p>
+    <w:p>
+      <w:pPr>
         <w:rPr>
           <w:rStyle w:val="Heading1Char"/>
           <w:rFonts w:asciiTheme="minorHAnsi" w:hAnsiTheme="minorHAnsi" w:cstheme="minorHAnsi"/>
           <w:sz w:val="56"/>
           <w:szCs w:val="56"/>
-          <w:lang w:val="en-IN"/>
-        </w:rPr>
-      </w:pPr>
-      <w:r>
-        <w:rPr>
-          <w:rFonts w:asciiTheme="minorHAnsi" w:hAnsiTheme="minorHAnsi" w:cstheme="minorHAnsi"/>
-          <w:sz w:val="56"/>
-          <w:szCs w:val="56"/>
-          <w:lang w:val="en-IN"/>
-        </w:rPr>
-        <w:t xml:space="preserve">1) </w:t>
-      </w:r>
-      <w:r>
-        <w:rPr>
-          <w:rStyle w:val="Heading1Char"/>
-          <w:rFonts w:asciiTheme="minorHAnsi" w:hAnsiTheme="minorHAnsi" w:cstheme="minorHAnsi"/>
-          <w:sz w:val="56"/>
-          <w:szCs w:val="56"/>
-        </w:rPr>
-        <w:t>HOME PAGE</w:t>
-      </w:r>
-    </w:p>
-    <w:p>
-      <w:pPr>
-        <w:pStyle w:val="ListParagraph"/>
-        <w:ind w:left="502"/>
-        <w:rPr>
-          <w:rStyle w:val="Heading1Char"/>
-          <w:rFonts w:asciiTheme="minorHAnsi" w:hAnsiTheme="minorHAnsi" w:cstheme="minorHAnsi"/>
-          <w:sz w:val="56"/>
-          <w:szCs w:val="56"/>
-        </w:rPr>
-      </w:pPr>
-    </w:p>
-    <w:p>
-      <w:pPr>
-        <w:pStyle w:val="ListParagraph"/>
-        <w:ind w:left="502"/>
-        <w:rPr>
-          <w:rStyle w:val="Heading1Char"/>
-          <w:rFonts w:asciiTheme="minorHAnsi" w:hAnsiTheme="minorHAnsi" w:cstheme="minorHAnsi"/>
-          <w:sz w:val="56"/>
-          <w:szCs w:val="56"/>
-          <w:lang w:val="en-IN"/>
         </w:rPr>
       </w:pPr>
       <w:r>
@@ -2298,9 +2086,17 @@
           <w:lang w:val="en-IN" w:eastAsia="en-IN"/>
         </w:rPr>
         <w:drawing>
-          <wp:inline distT="0" distB="0" distL="0" distR="0" wp14:anchorId="28D8AB78" wp14:editId="29EF082B">
-            <wp:extent cx="6422836" cy="4579620"/>
-            <wp:effectExtent l="0" t="0" r="0" b="0"/>
+          <wp:anchor distT="0" distB="0" distL="114300" distR="114300" simplePos="0" relativeHeight="251656192" behindDoc="1" locked="0" layoutInCell="1" allowOverlap="1" wp14:anchorId="28D8AB78" wp14:editId="67B7CDA5">
+            <wp:simplePos x="0" y="0"/>
+            <wp:positionH relativeFrom="column">
+              <wp:posOffset>-248920</wp:posOffset>
+            </wp:positionH>
+            <wp:positionV relativeFrom="paragraph">
+              <wp:posOffset>281825</wp:posOffset>
+            </wp:positionV>
+            <wp:extent cx="6422390" cy="4263242"/>
+            <wp:effectExtent l="0" t="0" r="0" b="4445"/>
+            <wp:wrapNone/>
             <wp:docPr id="2" name="Picture 2"/>
             <wp:cNvGraphicFramePr>
               <a:graphicFrameLocks xmlns:a="http://schemas.openxmlformats.org/drawingml/2006/main" noChangeAspect="1"/>
@@ -2315,7 +2111,7 @@
                     </pic:cNvPicPr>
                   </pic:nvPicPr>
                   <pic:blipFill>
-                    <a:blip r:embed="rId13" cstate="print">
+                    <a:blip r:embed="rId14" cstate="print">
                       <a:extLst>
                         <a:ext uri="{28A0092B-C50C-407E-A947-70E740481C1C}">
                           <a14:useLocalDpi xmlns:a14="http://schemas.microsoft.com/office/drawing/2010/main" val="0"/>
@@ -2330,7 +2126,7 @@
                   <pic:spPr bwMode="auto">
                     <a:xfrm>
                       <a:off x="0" y="0"/>
-                      <a:ext cx="6496753" cy="4632325"/>
+                      <a:ext cx="6422390" cy="4263242"/>
                     </a:xfrm>
                     <a:prstGeom prst="rect">
                       <a:avLst/>
@@ -2343,9 +2139,26 @@
                 </pic:pic>
               </a:graphicData>
             </a:graphic>
-          </wp:inline>
+            <wp14:sizeRelH relativeFrom="page">
+              <wp14:pctWidth>0</wp14:pctWidth>
+            </wp14:sizeRelH>
+            <wp14:sizeRelV relativeFrom="page">
+              <wp14:pctHeight>0</wp14:pctHeight>
+            </wp14:sizeRelV>
+          </wp:anchor>
         </w:drawing>
       </w:r>
+    </w:p>
+    <w:p>
+      <w:pPr>
+        <w:rPr>
+          <w:rStyle w:val="Heading1Char"/>
+          <w:rFonts w:asciiTheme="minorHAnsi" w:hAnsiTheme="minorHAnsi" w:cstheme="minorHAnsi"/>
+          <w:sz w:val="56"/>
+          <w:szCs w:val="56"/>
+          <w:lang w:val="en-IN"/>
+        </w:rPr>
+      </w:pPr>
     </w:p>
     <w:p>
       <w:pPr>
@@ -2418,7 +2231,9 @@
           <w:lang w:val="en-IN"/>
         </w:rPr>
       </w:pPr>
-      <w:r>
+    </w:p>
+    <w:p>
+      <w:pPr>
         <w:rPr>
           <w:rStyle w:val="Heading1Char"/>
           <w:rFonts w:asciiTheme="minorHAnsi" w:hAnsiTheme="minorHAnsi" w:cstheme="minorHAnsi"/>
@@ -2426,30 +2241,101 @@
           <w:szCs w:val="56"/>
           <w:lang w:val="en-IN"/>
         </w:rPr>
+      </w:pPr>
+    </w:p>
+    <w:p>
+      <w:pPr>
+        <w:rPr>
+          <w:rStyle w:val="Heading1Char"/>
+          <w:rFonts w:asciiTheme="minorHAnsi" w:hAnsiTheme="minorHAnsi" w:cstheme="minorHAnsi"/>
+          <w:sz w:val="56"/>
+          <w:szCs w:val="56"/>
+          <w:lang w:val="en-IN"/>
+        </w:rPr>
+      </w:pPr>
+    </w:p>
+    <w:p>
+      <w:pPr>
+        <w:rPr>
+          <w:rStyle w:val="Heading1Char"/>
+          <w:rFonts w:asciiTheme="minorHAnsi" w:hAnsiTheme="minorHAnsi" w:cstheme="minorHAnsi"/>
+          <w:sz w:val="56"/>
+          <w:szCs w:val="56"/>
+          <w:lang w:val="en-IN"/>
+        </w:rPr>
+      </w:pPr>
+    </w:p>
+    <w:p>
+      <w:pPr>
+        <w:rPr>
+          <w:rStyle w:val="Heading1Char"/>
+          <w:rFonts w:asciiTheme="minorHAnsi" w:hAnsiTheme="minorHAnsi" w:cstheme="minorHAnsi"/>
+          <w:sz w:val="56"/>
+          <w:szCs w:val="56"/>
+          <w:lang w:val="en-IN"/>
+        </w:rPr>
+      </w:pPr>
+    </w:p>
+    <w:p>
+      <w:pPr>
+        <w:rPr>
+          <w:rStyle w:val="Heading1Char"/>
+          <w:rFonts w:asciiTheme="minorHAnsi" w:hAnsiTheme="minorHAnsi" w:cstheme="minorHAnsi"/>
+          <w:sz w:val="56"/>
+          <w:szCs w:val="56"/>
+          <w:lang w:val="en-IN"/>
+        </w:rPr>
+      </w:pPr>
+    </w:p>
+    <w:p>
+      <w:pPr>
+        <w:rPr>
+          <w:rStyle w:val="Heading1Char"/>
+          <w:rFonts w:asciiTheme="minorHAnsi" w:hAnsiTheme="minorHAnsi" w:cstheme="minorHAnsi"/>
+          <w:sz w:val="56"/>
+          <w:szCs w:val="56"/>
+          <w:lang w:val="en-IN"/>
+        </w:rPr>
+      </w:pPr>
+    </w:p>
+    <w:p>
+      <w:pPr>
+        <w:rPr>
+          <w:rStyle w:val="Heading1Char"/>
+          <w:rFonts w:asciiTheme="minorHAnsi" w:hAnsiTheme="minorHAnsi" w:cstheme="minorHAnsi"/>
+          <w:sz w:val="56"/>
+          <w:szCs w:val="56"/>
+          <w:lang w:val="en-IN"/>
+        </w:rPr>
+      </w:pPr>
+    </w:p>
+    <w:p>
+      <w:pPr>
+        <w:rPr>
+          <w:rStyle w:val="Heading1Char"/>
+          <w:rFonts w:asciiTheme="minorHAnsi" w:hAnsiTheme="minorHAnsi" w:cstheme="minorHAnsi"/>
+          <w:b/>
+          <w:color w:val="1F3864" w:themeColor="accent5" w:themeShade="80"/>
+          <w:sz w:val="44"/>
+          <w:szCs w:val="56"/>
+          <w:u w:val="single"/>
+          <w:lang w:val="en-IN"/>
+        </w:rPr>
+      </w:pPr>
+      <w:r>
+        <w:rPr>
+          <w:rStyle w:val="Heading1Char"/>
+          <w:rFonts w:asciiTheme="minorHAnsi" w:hAnsiTheme="minorHAnsi" w:cstheme="minorHAnsi"/>
+          <w:b/>
+          <w:color w:val="1F3864" w:themeColor="accent5" w:themeShade="80"/>
+          <w:sz w:val="44"/>
+          <w:szCs w:val="56"/>
+          <w:u w:val="single"/>
+          <w:lang w:val="en-IN"/>
+        </w:rPr>
         <w:lastRenderedPageBreak/>
-        <w:t xml:space="preserve">2) </w:t>
-      </w:r>
-      <w:r>
-        <w:rPr>
-          <w:rStyle w:val="Heading1Char"/>
-          <w:rFonts w:asciiTheme="minorHAnsi" w:hAnsiTheme="minorHAnsi" w:cstheme="minorHAnsi"/>
-          <w:sz w:val="56"/>
-          <w:szCs w:val="56"/>
-          <w:lang w:val="en-IN"/>
-        </w:rPr>
-        <w:t>ABOUT PAGE</w:t>
-      </w:r>
-    </w:p>
-    <w:p>
-      <w:pPr>
-        <w:rPr>
-          <w:rStyle w:val="Heading1Char"/>
-          <w:rFonts w:asciiTheme="minorHAnsi" w:hAnsiTheme="minorHAnsi" w:cstheme="minorHAnsi"/>
-          <w:sz w:val="56"/>
-          <w:szCs w:val="56"/>
-          <w:lang w:val="en-IN"/>
-        </w:rPr>
-      </w:pPr>
+        <w:t>About page</w:t>
+      </w:r>
     </w:p>
     <w:p>
       <w:pPr>
@@ -2467,9 +2353,17 @@
           <w:lang w:val="en-IN" w:eastAsia="en-IN"/>
         </w:rPr>
         <w:drawing>
-          <wp:inline distT="0" distB="0" distL="0" distR="0" wp14:anchorId="7D62BF3F" wp14:editId="4BE1C686">
-            <wp:extent cx="6136640" cy="4526280"/>
-            <wp:effectExtent l="0" t="0" r="0" b="7620"/>
+          <wp:anchor distT="0" distB="0" distL="114300" distR="114300" simplePos="0" relativeHeight="251657216" behindDoc="1" locked="0" layoutInCell="1" allowOverlap="1" wp14:anchorId="7D62BF3F" wp14:editId="58A2D476">
+            <wp:simplePos x="0" y="0"/>
+            <wp:positionH relativeFrom="column">
+              <wp:posOffset>-105468</wp:posOffset>
+            </wp:positionH>
+            <wp:positionV relativeFrom="paragraph">
+              <wp:posOffset>383004</wp:posOffset>
+            </wp:positionV>
+            <wp:extent cx="6136640" cy="3740727"/>
+            <wp:effectExtent l="0" t="0" r="0" b="0"/>
+            <wp:wrapNone/>
             <wp:docPr id="9" name="Picture 9"/>
             <wp:cNvGraphicFramePr>
               <a:graphicFrameLocks xmlns:a="http://schemas.openxmlformats.org/drawingml/2006/main" noChangeAspect="1"/>
@@ -2484,7 +2378,7 @@
                     </pic:cNvPicPr>
                   </pic:nvPicPr>
                   <pic:blipFill>
-                    <a:blip r:embed="rId14">
+                    <a:blip r:embed="rId15" cstate="print">
                       <a:extLst>
                         <a:ext uri="{28A0092B-C50C-407E-A947-70E740481C1C}">
                           <a14:useLocalDpi xmlns:a14="http://schemas.microsoft.com/office/drawing/2010/main" val="0"/>
@@ -2499,7 +2393,7 @@
                   <pic:spPr bwMode="auto">
                     <a:xfrm>
                       <a:off x="0" y="0"/>
-                      <a:ext cx="6141516" cy="4529876"/>
+                      <a:ext cx="6136640" cy="3740727"/>
                     </a:xfrm>
                     <a:prstGeom prst="rect">
                       <a:avLst/>
@@ -2512,9 +2406,26 @@
                 </pic:pic>
               </a:graphicData>
             </a:graphic>
-          </wp:inline>
+            <wp14:sizeRelH relativeFrom="page">
+              <wp14:pctWidth>0</wp14:pctWidth>
+            </wp14:sizeRelH>
+            <wp14:sizeRelV relativeFrom="page">
+              <wp14:pctHeight>0</wp14:pctHeight>
+            </wp14:sizeRelV>
+          </wp:anchor>
         </w:drawing>
       </w:r>
+    </w:p>
+    <w:p>
+      <w:pPr>
+        <w:rPr>
+          <w:rStyle w:val="Heading1Char"/>
+          <w:rFonts w:asciiTheme="minorHAnsi" w:hAnsiTheme="minorHAnsi" w:cstheme="minorHAnsi"/>
+          <w:sz w:val="56"/>
+          <w:szCs w:val="56"/>
+          <w:lang w:val="en-IN"/>
+        </w:rPr>
+      </w:pPr>
     </w:p>
     <w:p>
       <w:pPr>
@@ -2594,7 +2505,9 @@
           <w:lang w:val="en-IN"/>
         </w:rPr>
       </w:pPr>
-      <w:r>
+    </w:p>
+    <w:p>
+      <w:pPr>
         <w:rPr>
           <w:rStyle w:val="Heading1Char"/>
           <w:rFonts w:asciiTheme="minorHAnsi" w:hAnsiTheme="minorHAnsi" w:cstheme="minorHAnsi"/>
@@ -2602,10 +2515,175 @@
           <w:szCs w:val="56"/>
           <w:lang w:val="en-IN"/>
         </w:rPr>
+      </w:pPr>
+    </w:p>
+    <w:p>
+      <w:pPr>
+        <w:rPr>
+          <w:rStyle w:val="Heading1Char"/>
+          <w:rFonts w:asciiTheme="minorHAnsi" w:hAnsiTheme="minorHAnsi" w:cstheme="minorHAnsi"/>
+          <w:sz w:val="56"/>
+          <w:szCs w:val="56"/>
+          <w:lang w:val="en-IN"/>
+        </w:rPr>
+      </w:pPr>
+    </w:p>
+    <w:p>
+      <w:pPr>
+        <w:rPr>
+          <w:rStyle w:val="Heading1Char"/>
+          <w:rFonts w:asciiTheme="minorHAnsi" w:hAnsiTheme="minorHAnsi" w:cstheme="minorHAnsi"/>
+          <w:b/>
+          <w:color w:val="1F3864" w:themeColor="accent5" w:themeShade="80"/>
+          <w:sz w:val="44"/>
+          <w:szCs w:val="56"/>
+          <w:u w:val="single"/>
+          <w:lang w:val="en-IN"/>
+        </w:rPr>
+      </w:pPr>
+    </w:p>
+    <w:p>
+      <w:pPr>
+        <w:rPr>
+          <w:rStyle w:val="Heading1Char"/>
+          <w:rFonts w:asciiTheme="minorHAnsi" w:hAnsiTheme="minorHAnsi" w:cstheme="minorHAnsi"/>
+          <w:b/>
+          <w:color w:val="1F3864" w:themeColor="accent5" w:themeShade="80"/>
+          <w:sz w:val="44"/>
+          <w:szCs w:val="56"/>
+          <w:u w:val="single"/>
+          <w:lang w:val="en-IN"/>
+        </w:rPr>
+      </w:pPr>
+    </w:p>
+    <w:p>
+      <w:pPr>
+        <w:rPr>
+          <w:rStyle w:val="Heading1Char"/>
+          <w:rFonts w:asciiTheme="minorHAnsi" w:hAnsiTheme="minorHAnsi" w:cstheme="minorHAnsi"/>
+          <w:b/>
+          <w:color w:val="1F3864" w:themeColor="accent5" w:themeShade="80"/>
+          <w:sz w:val="44"/>
+          <w:szCs w:val="56"/>
+          <w:u w:val="single"/>
+          <w:lang w:val="en-IN"/>
+        </w:rPr>
+      </w:pPr>
+    </w:p>
+    <w:p>
+      <w:pPr>
+        <w:rPr>
+          <w:rStyle w:val="Heading1Char"/>
+          <w:rFonts w:asciiTheme="minorHAnsi" w:hAnsiTheme="minorHAnsi" w:cstheme="minorHAnsi"/>
+          <w:b/>
+          <w:color w:val="1F3864" w:themeColor="accent5" w:themeShade="80"/>
+          <w:sz w:val="44"/>
+          <w:szCs w:val="56"/>
+          <w:u w:val="single"/>
+          <w:lang w:val="en-IN"/>
+        </w:rPr>
+      </w:pPr>
+    </w:p>
+    <w:p>
+      <w:pPr>
+        <w:rPr>
+          <w:rStyle w:val="Heading1Char"/>
+          <w:rFonts w:asciiTheme="minorHAnsi" w:hAnsiTheme="minorHAnsi" w:cstheme="minorHAnsi"/>
+          <w:b/>
+          <w:color w:val="1F3864" w:themeColor="accent5" w:themeShade="80"/>
+          <w:sz w:val="44"/>
+          <w:szCs w:val="56"/>
+          <w:u w:val="single"/>
+          <w:lang w:val="en-IN"/>
+        </w:rPr>
+      </w:pPr>
+    </w:p>
+    <w:p>
+      <w:pPr>
+        <w:rPr>
+          <w:rStyle w:val="Heading1Char"/>
+          <w:rFonts w:asciiTheme="minorHAnsi" w:hAnsiTheme="minorHAnsi" w:cstheme="minorHAnsi"/>
+          <w:b/>
+          <w:color w:val="1F3864" w:themeColor="accent5" w:themeShade="80"/>
+          <w:sz w:val="44"/>
+          <w:szCs w:val="56"/>
+          <w:u w:val="single"/>
+          <w:lang w:val="en-IN"/>
+        </w:rPr>
+      </w:pPr>
+    </w:p>
+    <w:p>
+      <w:pPr>
+        <w:rPr>
+          <w:rStyle w:val="Heading1Char"/>
+          <w:rFonts w:asciiTheme="minorHAnsi" w:hAnsiTheme="minorHAnsi" w:cstheme="minorHAnsi"/>
+          <w:b/>
+          <w:color w:val="1F3864" w:themeColor="accent5" w:themeShade="80"/>
+          <w:sz w:val="44"/>
+          <w:szCs w:val="56"/>
+          <w:u w:val="single"/>
+          <w:lang w:val="en-IN"/>
+        </w:rPr>
+      </w:pPr>
+    </w:p>
+    <w:p>
+      <w:pPr>
+        <w:rPr>
+          <w:rStyle w:val="Heading1Char"/>
+          <w:rFonts w:asciiTheme="minorHAnsi" w:hAnsiTheme="minorHAnsi" w:cstheme="minorHAnsi"/>
+          <w:b/>
+          <w:color w:val="1F3864" w:themeColor="accent5" w:themeShade="80"/>
+          <w:sz w:val="44"/>
+          <w:szCs w:val="56"/>
+          <w:u w:val="single"/>
+          <w:lang w:val="en-IN"/>
+        </w:rPr>
+      </w:pPr>
+    </w:p>
+    <w:p>
+      <w:pPr>
+        <w:rPr>
+          <w:rStyle w:val="Heading1Char"/>
+          <w:rFonts w:asciiTheme="minorHAnsi" w:hAnsiTheme="minorHAnsi" w:cstheme="minorHAnsi"/>
+          <w:b/>
+          <w:color w:val="1F3864" w:themeColor="accent5" w:themeShade="80"/>
+          <w:sz w:val="44"/>
+          <w:szCs w:val="56"/>
+          <w:u w:val="single"/>
+          <w:lang w:val="en-IN"/>
+        </w:rPr>
+      </w:pPr>
+    </w:p>
+    <w:p>
+      <w:pPr>
+        <w:rPr>
+          <w:rStyle w:val="Heading1Char"/>
+          <w:rFonts w:asciiTheme="minorHAnsi" w:hAnsiTheme="minorHAnsi" w:cstheme="minorHAnsi"/>
+          <w:b/>
+          <w:color w:val="1F3864" w:themeColor="accent5" w:themeShade="80"/>
+          <w:sz w:val="44"/>
+          <w:szCs w:val="56"/>
+          <w:u w:val="single"/>
+          <w:lang w:val="en-IN"/>
+        </w:rPr>
+      </w:pPr>
+      <w:r>
+        <w:rPr>
+          <w:rStyle w:val="Heading1Char"/>
+          <w:rFonts w:asciiTheme="minorHAnsi" w:hAnsiTheme="minorHAnsi" w:cstheme="minorHAnsi"/>
+          <w:b/>
+          <w:color w:val="1F3864" w:themeColor="accent5" w:themeShade="80"/>
+          <w:sz w:val="44"/>
+          <w:szCs w:val="56"/>
+          <w:u w:val="single"/>
+          <w:lang w:val="en-IN"/>
+        </w:rPr>
         <w:lastRenderedPageBreak/>
-        <w:t xml:space="preserve">3) </w:t>
-      </w:r>
-      <w:r>
+        <w:t>Announcements</w:t>
+      </w:r>
+    </w:p>
+    <w:p>
+      <w:pPr>
         <w:rPr>
           <w:rStyle w:val="Heading1Char"/>
           <w:rFonts w:asciiTheme="minorHAnsi" w:hAnsiTheme="minorHAnsi" w:cstheme="minorHAnsi"/>
@@ -2613,11 +2691,8 @@
           <w:szCs w:val="56"/>
           <w:lang w:val="en-IN"/>
         </w:rPr>
-        <w:t>ANNOUNCEMENTS</w:t>
-      </w:r>
-    </w:p>
-    <w:p>
-      <w:pPr>
+      </w:pPr>
+      <w:r>
         <w:rPr>
           <w:rStyle w:val="Heading1Char"/>
           <w:rFonts w:asciiTheme="minorHAnsi" w:hAnsiTheme="minorHAnsi" w:cstheme="minorHAnsi"/>
@@ -2625,8 +2700,11 @@
           <w:szCs w:val="56"/>
           <w:lang w:val="en-IN"/>
         </w:rPr>
-      </w:pPr>
-      <w:r>
+        <w:t xml:space="preserve"> </w:t>
+      </w:r>
+    </w:p>
+    <w:p>
+      <w:pPr>
         <w:rPr>
           <w:rStyle w:val="Heading1Char"/>
           <w:rFonts w:asciiTheme="minorHAnsi" w:hAnsiTheme="minorHAnsi" w:cstheme="minorHAnsi"/>
@@ -2634,17 +2712,24 @@
           <w:szCs w:val="56"/>
           <w:lang w:val="en-IN"/>
         </w:rPr>
-        <w:t xml:space="preserve"> </w:t>
-      </w:r>
+      </w:pPr>
       <w:r>
         <w:rPr>
           <w:noProof/>
           <w:lang w:val="en-IN" w:eastAsia="en-IN"/>
         </w:rPr>
         <w:drawing>
-          <wp:inline distT="0" distB="0" distL="0" distR="0" wp14:anchorId="29143964" wp14:editId="1E384FF7">
+          <wp:anchor distT="0" distB="0" distL="114300" distR="114300" simplePos="0" relativeHeight="251658240" behindDoc="1" locked="0" layoutInCell="1" allowOverlap="1" wp14:anchorId="29143964" wp14:editId="020C48A6">
+            <wp:simplePos x="0" y="0"/>
+            <wp:positionH relativeFrom="column">
+              <wp:posOffset>0</wp:posOffset>
+            </wp:positionH>
+            <wp:positionV relativeFrom="paragraph">
+              <wp:posOffset>8066</wp:posOffset>
+            </wp:positionV>
             <wp:extent cx="5943600" cy="3853815"/>
             <wp:effectExtent l="0" t="0" r="0" b="0"/>
+            <wp:wrapNone/>
             <wp:docPr id="11" name="Picture 11"/>
             <wp:cNvGraphicFramePr>
               <a:graphicFrameLocks xmlns:a="http://schemas.openxmlformats.org/drawingml/2006/main" noChangeAspect="1"/>
@@ -2659,7 +2744,7 @@
                     </pic:cNvPicPr>
                   </pic:nvPicPr>
                   <pic:blipFill>
-                    <a:blip r:embed="rId15" cstate="print">
+                    <a:blip r:embed="rId16" cstate="print">
                       <a:extLst>
                         <a:ext uri="{28A0092B-C50C-407E-A947-70E740481C1C}">
                           <a14:useLocalDpi xmlns:a14="http://schemas.microsoft.com/office/drawing/2010/main" val="0"/>
@@ -2687,7 +2772,13 @@
                 </pic:pic>
               </a:graphicData>
             </a:graphic>
-          </wp:inline>
+            <wp14:sizeRelH relativeFrom="page">
+              <wp14:pctWidth>0</wp14:pctWidth>
+            </wp14:sizeRelH>
+            <wp14:sizeRelV relativeFrom="page">
+              <wp14:pctHeight>0</wp14:pctHeight>
+            </wp14:sizeRelV>
+          </wp:anchor>
         </w:drawing>
       </w:r>
     </w:p>
@@ -2789,7 +2880,9 @@
           <w:lang w:val="en-IN"/>
         </w:rPr>
       </w:pPr>
-      <w:r>
+    </w:p>
+    <w:p>
+      <w:pPr>
         <w:rPr>
           <w:rStyle w:val="Heading1Char"/>
           <w:rFonts w:asciiTheme="minorHAnsi" w:hAnsiTheme="minorHAnsi" w:cstheme="minorHAnsi"/>
@@ -2797,38 +2890,112 @@
           <w:szCs w:val="56"/>
           <w:lang w:val="en-IN"/>
         </w:rPr>
+      </w:pPr>
+    </w:p>
+    <w:p>
+      <w:pPr>
+        <w:rPr>
+          <w:rStyle w:val="Heading1Char"/>
+          <w:rFonts w:asciiTheme="minorHAnsi" w:hAnsiTheme="minorHAnsi" w:cstheme="minorHAnsi"/>
+          <w:sz w:val="56"/>
+          <w:szCs w:val="56"/>
+          <w:lang w:val="en-IN"/>
+        </w:rPr>
+      </w:pPr>
+    </w:p>
+    <w:p>
+      <w:pPr>
+        <w:rPr>
+          <w:rStyle w:val="Heading1Char"/>
+          <w:rFonts w:asciiTheme="minorHAnsi" w:hAnsiTheme="minorHAnsi" w:cstheme="minorHAnsi"/>
+          <w:sz w:val="56"/>
+          <w:szCs w:val="56"/>
+          <w:lang w:val="en-IN"/>
+        </w:rPr>
+      </w:pPr>
+    </w:p>
+    <w:p>
+      <w:pPr>
+        <w:rPr>
+          <w:rStyle w:val="Heading1Char"/>
+          <w:rFonts w:asciiTheme="minorHAnsi" w:hAnsiTheme="minorHAnsi" w:cstheme="minorHAnsi"/>
+          <w:sz w:val="56"/>
+          <w:szCs w:val="56"/>
+          <w:lang w:val="en-IN"/>
+        </w:rPr>
+      </w:pPr>
+    </w:p>
+    <w:p>
+      <w:pPr>
+        <w:rPr>
+          <w:rStyle w:val="Heading1Char"/>
+          <w:rFonts w:asciiTheme="minorHAnsi" w:hAnsiTheme="minorHAnsi" w:cstheme="minorHAnsi"/>
+          <w:sz w:val="56"/>
+          <w:szCs w:val="56"/>
+          <w:lang w:val="en-IN"/>
+        </w:rPr>
+      </w:pPr>
+    </w:p>
+    <w:p>
+      <w:pPr>
+        <w:rPr>
+          <w:rStyle w:val="Heading1Char"/>
+          <w:rFonts w:asciiTheme="minorHAnsi" w:hAnsiTheme="minorHAnsi" w:cstheme="minorHAnsi"/>
+          <w:sz w:val="56"/>
+          <w:szCs w:val="56"/>
+          <w:lang w:val="en-IN"/>
+        </w:rPr>
+      </w:pPr>
+    </w:p>
+    <w:p>
+      <w:pPr>
+        <w:rPr>
+          <w:rStyle w:val="Heading1Char"/>
+          <w:rFonts w:asciiTheme="minorHAnsi" w:hAnsiTheme="minorHAnsi" w:cstheme="minorHAnsi"/>
+          <w:sz w:val="56"/>
+          <w:szCs w:val="56"/>
+          <w:lang w:val="en-IN"/>
+        </w:rPr>
+      </w:pPr>
+    </w:p>
+    <w:p>
+      <w:pPr>
+        <w:rPr>
+          <w:rStyle w:val="Heading1Char"/>
+          <w:rFonts w:asciiTheme="minorHAnsi" w:hAnsiTheme="minorHAnsi" w:cstheme="minorHAnsi"/>
+          <w:b/>
+          <w:color w:val="1F3864" w:themeColor="accent5" w:themeShade="80"/>
+          <w:sz w:val="48"/>
+          <w:szCs w:val="56"/>
+          <w:u w:val="single"/>
+          <w:lang w:val="en-IN"/>
+        </w:rPr>
+      </w:pPr>
+      <w:r>
+        <w:rPr>
+          <w:rStyle w:val="Heading1Char"/>
+          <w:rFonts w:asciiTheme="minorHAnsi" w:hAnsiTheme="minorHAnsi" w:cstheme="minorHAnsi"/>
+          <w:b/>
+          <w:color w:val="1F3864" w:themeColor="accent5" w:themeShade="80"/>
+          <w:sz w:val="48"/>
+          <w:szCs w:val="56"/>
+          <w:u w:val="single"/>
+          <w:lang w:val="en-IN"/>
+        </w:rPr>
         <w:lastRenderedPageBreak/>
-        <w:t xml:space="preserve">4) </w:t>
-      </w:r>
-      <w:r>
-        <w:rPr>
-          <w:rStyle w:val="Heading1Char"/>
-          <w:rFonts w:asciiTheme="minorHAnsi" w:hAnsiTheme="minorHAnsi" w:cstheme="minorHAnsi"/>
-          <w:sz w:val="56"/>
-          <w:szCs w:val="56"/>
-          <w:lang w:val="en-IN"/>
-        </w:rPr>
-        <w:t>MATERIALS</w:t>
-      </w:r>
-    </w:p>
-    <w:p>
-      <w:pPr>
-        <w:rPr>
-          <w:rStyle w:val="Heading1Char"/>
-          <w:rFonts w:asciiTheme="minorHAnsi" w:hAnsiTheme="minorHAnsi" w:cstheme="minorHAnsi"/>
-          <w:sz w:val="56"/>
-          <w:szCs w:val="56"/>
-          <w:lang w:val="en-IN"/>
-        </w:rPr>
-      </w:pPr>
-    </w:p>
-    <w:p>
-      <w:pPr>
-        <w:rPr>
-          <w:rStyle w:val="Heading1Char"/>
-          <w:rFonts w:asciiTheme="minorHAnsi" w:hAnsiTheme="minorHAnsi" w:cstheme="minorHAnsi"/>
-          <w:sz w:val="56"/>
-          <w:szCs w:val="56"/>
+        <w:t>Materials</w:t>
+      </w:r>
+    </w:p>
+    <w:p>
+      <w:pPr>
+        <w:rPr>
+          <w:rStyle w:val="Heading1Char"/>
+          <w:rFonts w:asciiTheme="minorHAnsi" w:hAnsiTheme="minorHAnsi" w:cstheme="minorHAnsi"/>
+          <w:b/>
+          <w:color w:val="1F3864" w:themeColor="accent5" w:themeShade="80"/>
+          <w:sz w:val="48"/>
+          <w:szCs w:val="56"/>
+          <w:u w:val="single"/>
           <w:lang w:val="en-IN"/>
         </w:rPr>
       </w:pPr>
@@ -2838,9 +3005,17 @@
           <w:lang w:val="en-IN" w:eastAsia="en-IN"/>
         </w:rPr>
         <w:drawing>
-          <wp:inline distT="0" distB="0" distL="0" distR="0" wp14:anchorId="32708169" wp14:editId="1CEA9539">
-            <wp:extent cx="6050280" cy="4175760"/>
-            <wp:effectExtent l="0" t="0" r="7620" b="0"/>
+          <wp:anchor distT="0" distB="0" distL="114300" distR="114300" simplePos="0" relativeHeight="251661312" behindDoc="1" locked="0" layoutInCell="1" allowOverlap="1" wp14:anchorId="32708169" wp14:editId="1E032C3D">
+            <wp:simplePos x="0" y="0"/>
+            <wp:positionH relativeFrom="column">
+              <wp:posOffset>-118753</wp:posOffset>
+            </wp:positionH>
+            <wp:positionV relativeFrom="paragraph">
+              <wp:posOffset>316040</wp:posOffset>
+            </wp:positionV>
+            <wp:extent cx="6151418" cy="3669005"/>
+            <wp:effectExtent l="0" t="0" r="1905" b="8255"/>
+            <wp:wrapNone/>
             <wp:docPr id="12" name="Picture 12"/>
             <wp:cNvGraphicFramePr>
               <a:graphicFrameLocks xmlns:a="http://schemas.openxmlformats.org/drawingml/2006/main" noChangeAspect="1"/>
@@ -2855,7 +3030,7 @@
                     </pic:cNvPicPr>
                   </pic:nvPicPr>
                   <pic:blipFill>
-                    <a:blip r:embed="rId16" cstate="print">
+                    <a:blip r:embed="rId17" cstate="print">
                       <a:extLst>
                         <a:ext uri="{28A0092B-C50C-407E-A947-70E740481C1C}">
                           <a14:useLocalDpi xmlns:a14="http://schemas.microsoft.com/office/drawing/2010/main" val="0"/>
@@ -2870,7 +3045,7 @@
                   <pic:spPr bwMode="auto">
                     <a:xfrm>
                       <a:off x="0" y="0"/>
-                      <a:ext cx="6050280" cy="4175760"/>
+                      <a:ext cx="6151418" cy="3669005"/>
                     </a:xfrm>
                     <a:prstGeom prst="rect">
                       <a:avLst/>
@@ -2883,7 +3058,13 @@
                 </pic:pic>
               </a:graphicData>
             </a:graphic>
-          </wp:inline>
+            <wp14:sizeRelH relativeFrom="page">
+              <wp14:pctWidth>0</wp14:pctWidth>
+            </wp14:sizeRelH>
+            <wp14:sizeRelV relativeFrom="page">
+              <wp14:pctHeight>0</wp14:pctHeight>
+            </wp14:sizeRelV>
+          </wp:anchor>
         </w:drawing>
       </w:r>
     </w:p>
@@ -2974,7 +3155,9 @@
           <w:lang w:val="en-IN"/>
         </w:rPr>
       </w:pPr>
-      <w:r>
+    </w:p>
+    <w:p>
+      <w:pPr>
         <w:rPr>
           <w:rStyle w:val="Heading1Char"/>
           <w:rFonts w:asciiTheme="minorHAnsi" w:hAnsiTheme="minorHAnsi" w:cstheme="minorHAnsi"/>
@@ -2982,30 +3165,123 @@
           <w:szCs w:val="56"/>
           <w:lang w:val="en-IN"/>
         </w:rPr>
+      </w:pPr>
+    </w:p>
+    <w:p>
+      <w:pPr>
+        <w:rPr>
+          <w:rStyle w:val="Heading1Char"/>
+          <w:rFonts w:asciiTheme="minorHAnsi" w:hAnsiTheme="minorHAnsi" w:cstheme="minorHAnsi"/>
+          <w:sz w:val="56"/>
+          <w:szCs w:val="56"/>
+          <w:lang w:val="en-IN"/>
+        </w:rPr>
+      </w:pPr>
+    </w:p>
+    <w:p>
+      <w:pPr>
+        <w:rPr>
+          <w:rStyle w:val="Heading1Char"/>
+          <w:rFonts w:asciiTheme="minorHAnsi" w:hAnsiTheme="minorHAnsi" w:cstheme="minorHAnsi"/>
+          <w:sz w:val="56"/>
+          <w:szCs w:val="56"/>
+          <w:lang w:val="en-IN"/>
+        </w:rPr>
+      </w:pPr>
+    </w:p>
+    <w:p>
+      <w:pPr>
+        <w:rPr>
+          <w:rStyle w:val="Heading1Char"/>
+          <w:rFonts w:asciiTheme="minorHAnsi" w:hAnsiTheme="minorHAnsi" w:cstheme="minorHAnsi"/>
+          <w:sz w:val="56"/>
+          <w:szCs w:val="56"/>
+          <w:lang w:val="en-IN"/>
+        </w:rPr>
+      </w:pPr>
+    </w:p>
+    <w:p>
+      <w:pPr>
+        <w:rPr>
+          <w:rStyle w:val="Heading1Char"/>
+          <w:rFonts w:asciiTheme="minorHAnsi" w:hAnsiTheme="minorHAnsi" w:cstheme="minorHAnsi"/>
+          <w:sz w:val="56"/>
+          <w:szCs w:val="56"/>
+          <w:lang w:val="en-IN"/>
+        </w:rPr>
+      </w:pPr>
+    </w:p>
+    <w:p>
+      <w:pPr>
+        <w:rPr>
+          <w:rStyle w:val="Heading1Char"/>
+          <w:rFonts w:asciiTheme="minorHAnsi" w:hAnsiTheme="minorHAnsi" w:cstheme="minorHAnsi"/>
+          <w:sz w:val="56"/>
+          <w:szCs w:val="56"/>
+          <w:lang w:val="en-IN"/>
+        </w:rPr>
+      </w:pPr>
+    </w:p>
+    <w:p>
+      <w:pPr>
+        <w:rPr>
+          <w:rStyle w:val="Heading1Char"/>
+          <w:rFonts w:asciiTheme="minorHAnsi" w:hAnsiTheme="minorHAnsi" w:cstheme="minorHAnsi"/>
+          <w:sz w:val="56"/>
+          <w:szCs w:val="56"/>
+          <w:lang w:val="en-IN"/>
+        </w:rPr>
+      </w:pPr>
+    </w:p>
+    <w:p>
+      <w:pPr>
+        <w:rPr>
+          <w:rStyle w:val="Heading1Char"/>
+          <w:rFonts w:asciiTheme="minorHAnsi" w:hAnsiTheme="minorHAnsi" w:cstheme="minorHAnsi"/>
+          <w:sz w:val="56"/>
+          <w:szCs w:val="56"/>
+          <w:lang w:val="en-IN"/>
+        </w:rPr>
+      </w:pPr>
+    </w:p>
+    <w:p>
+      <w:pPr>
+        <w:rPr>
+          <w:rStyle w:val="Heading1Char"/>
+          <w:rFonts w:asciiTheme="minorHAnsi" w:hAnsiTheme="minorHAnsi" w:cstheme="minorHAnsi"/>
+          <w:sz w:val="56"/>
+          <w:szCs w:val="56"/>
+          <w:lang w:val="en-IN"/>
+        </w:rPr>
+      </w:pPr>
+    </w:p>
+    <w:p>
+      <w:pPr>
+        <w:rPr>
+          <w:rStyle w:val="Heading1Char"/>
+          <w:rFonts w:asciiTheme="minorHAnsi" w:hAnsiTheme="minorHAnsi" w:cstheme="minorHAnsi"/>
+          <w:b/>
+          <w:color w:val="1F3864" w:themeColor="accent5" w:themeShade="80"/>
+          <w:sz w:val="48"/>
+          <w:szCs w:val="56"/>
+          <w:u w:val="single"/>
+          <w:lang w:val="en-IN"/>
+        </w:rPr>
+      </w:pPr>
+      <w:r>
+        <w:rPr>
+          <w:rStyle w:val="Heading1Char"/>
+          <w:rFonts w:asciiTheme="minorHAnsi" w:hAnsiTheme="minorHAnsi" w:cstheme="minorHAnsi"/>
+          <w:b/>
+          <w:color w:val="1F3864" w:themeColor="accent5" w:themeShade="80"/>
+          <w:sz w:val="48"/>
+          <w:szCs w:val="56"/>
+          <w:u w:val="single"/>
+          <w:lang w:val="en-IN"/>
+        </w:rPr>
         <w:lastRenderedPageBreak/>
-        <w:t xml:space="preserve">5) </w:t>
-      </w:r>
-      <w:r>
-        <w:rPr>
-          <w:rStyle w:val="Heading1Char"/>
-          <w:rFonts w:asciiTheme="minorHAnsi" w:hAnsiTheme="minorHAnsi" w:cstheme="minorHAnsi"/>
-          <w:sz w:val="56"/>
-          <w:szCs w:val="56"/>
-          <w:lang w:val="en-IN"/>
-        </w:rPr>
-        <w:t>PROFILE PAGE</w:t>
-      </w:r>
-    </w:p>
-    <w:p>
-      <w:pPr>
-        <w:rPr>
-          <w:rStyle w:val="Heading1Char"/>
-          <w:rFonts w:asciiTheme="minorHAnsi" w:hAnsiTheme="minorHAnsi" w:cstheme="minorHAnsi"/>
-          <w:sz w:val="56"/>
-          <w:szCs w:val="56"/>
-          <w:lang w:val="en-IN"/>
-        </w:rPr>
-      </w:pPr>
+        <w:t>Profile Page</w:t>
+      </w:r>
     </w:p>
     <w:p>
       <w:pPr>
@@ -3023,9 +3299,17 @@
           <w:lang w:val="en-IN" w:eastAsia="en-IN"/>
         </w:rPr>
         <w:drawing>
-          <wp:inline distT="0" distB="0" distL="0" distR="0" wp14:anchorId="53662B23" wp14:editId="30BE55F4">
-            <wp:extent cx="6545580" cy="4549140"/>
-            <wp:effectExtent l="0" t="0" r="7620" b="3810"/>
+          <wp:anchor distT="0" distB="0" distL="114300" distR="114300" simplePos="0" relativeHeight="251662336" behindDoc="1" locked="0" layoutInCell="1" allowOverlap="1" wp14:anchorId="53662B23" wp14:editId="718F1610">
+            <wp:simplePos x="0" y="0"/>
+            <wp:positionH relativeFrom="column">
+              <wp:posOffset>-308758</wp:posOffset>
+            </wp:positionH>
+            <wp:positionV relativeFrom="paragraph">
+              <wp:posOffset>433070</wp:posOffset>
+            </wp:positionV>
+            <wp:extent cx="6545580" cy="3930732"/>
+            <wp:effectExtent l="0" t="0" r="7620" b="0"/>
+            <wp:wrapNone/>
             <wp:docPr id="13" name="Picture 13"/>
             <wp:cNvGraphicFramePr>
               <a:graphicFrameLocks xmlns:a="http://schemas.openxmlformats.org/drawingml/2006/main" noChangeAspect="1"/>
@@ -3040,7 +3324,7 @@
                     </pic:cNvPicPr>
                   </pic:nvPicPr>
                   <pic:blipFill>
-                    <a:blip r:embed="rId17">
+                    <a:blip r:embed="rId18" cstate="print">
                       <a:extLst>
                         <a:ext uri="{28A0092B-C50C-407E-A947-70E740481C1C}">
                           <a14:useLocalDpi xmlns:a14="http://schemas.microsoft.com/office/drawing/2010/main" val="0"/>
@@ -3055,7 +3339,7 @@
                   <pic:spPr bwMode="auto">
                     <a:xfrm>
                       <a:off x="0" y="0"/>
-                      <a:ext cx="6545580" cy="4549140"/>
+                      <a:ext cx="6545580" cy="3930732"/>
                     </a:xfrm>
                     <a:prstGeom prst="rect">
                       <a:avLst/>
@@ -3068,7 +3352,13 @@
                 </pic:pic>
               </a:graphicData>
             </a:graphic>
-          </wp:inline>
+            <wp14:sizeRelH relativeFrom="page">
+              <wp14:pctWidth>0</wp14:pctWidth>
+            </wp14:sizeRelH>
+            <wp14:sizeRelV relativeFrom="page">
+              <wp14:pctHeight>0</wp14:pctHeight>
+            </wp14:sizeRelV>
+          </wp:anchor>
         </w:drawing>
       </w:r>
     </w:p>
@@ -3148,7 +3438,9 @@
           <w:lang w:val="en-IN"/>
         </w:rPr>
       </w:pPr>
-      <w:r>
+    </w:p>
+    <w:p>
+      <w:pPr>
         <w:rPr>
           <w:rStyle w:val="Heading1Char"/>
           <w:rFonts w:asciiTheme="minorHAnsi" w:hAnsiTheme="minorHAnsi" w:cstheme="minorHAnsi"/>
@@ -3156,10 +3448,137 @@
           <w:szCs w:val="56"/>
           <w:lang w:val="en-IN"/>
         </w:rPr>
+      </w:pPr>
+    </w:p>
+    <w:p>
+      <w:pPr>
+        <w:rPr>
+          <w:rStyle w:val="Heading1Char"/>
+          <w:rFonts w:asciiTheme="minorHAnsi" w:hAnsiTheme="minorHAnsi" w:cstheme="minorHAnsi"/>
+          <w:sz w:val="56"/>
+          <w:szCs w:val="56"/>
+          <w:lang w:val="en-IN"/>
+        </w:rPr>
+      </w:pPr>
+    </w:p>
+    <w:p>
+      <w:pPr>
+        <w:rPr>
+          <w:rStyle w:val="Heading1Char"/>
+          <w:rFonts w:asciiTheme="minorHAnsi" w:hAnsiTheme="minorHAnsi" w:cstheme="minorHAnsi"/>
+          <w:sz w:val="56"/>
+          <w:szCs w:val="56"/>
+          <w:lang w:val="en-IN"/>
+        </w:rPr>
+      </w:pPr>
+    </w:p>
+    <w:p>
+      <w:pPr>
+        <w:rPr>
+          <w:rStyle w:val="Heading1Char"/>
+          <w:rFonts w:asciiTheme="minorHAnsi" w:hAnsiTheme="minorHAnsi" w:cstheme="minorHAnsi"/>
+          <w:sz w:val="56"/>
+          <w:szCs w:val="56"/>
+          <w:lang w:val="en-IN"/>
+        </w:rPr>
+      </w:pPr>
+    </w:p>
+    <w:p>
+      <w:pPr>
+        <w:rPr>
+          <w:rStyle w:val="Heading1Char"/>
+          <w:rFonts w:asciiTheme="minorHAnsi" w:hAnsiTheme="minorHAnsi" w:cstheme="minorHAnsi"/>
+          <w:sz w:val="56"/>
+          <w:szCs w:val="56"/>
+          <w:lang w:val="en-IN"/>
+        </w:rPr>
+      </w:pPr>
+    </w:p>
+    <w:p>
+      <w:pPr>
+        <w:rPr>
+          <w:rStyle w:val="Heading1Char"/>
+          <w:rFonts w:asciiTheme="minorHAnsi" w:hAnsiTheme="minorHAnsi" w:cstheme="minorHAnsi"/>
+          <w:sz w:val="56"/>
+          <w:szCs w:val="56"/>
+          <w:lang w:val="en-IN"/>
+        </w:rPr>
+      </w:pPr>
+    </w:p>
+    <w:p>
+      <w:pPr>
+        <w:rPr>
+          <w:rStyle w:val="Heading1Char"/>
+          <w:rFonts w:asciiTheme="minorHAnsi" w:hAnsiTheme="minorHAnsi" w:cstheme="minorHAnsi"/>
+          <w:sz w:val="56"/>
+          <w:szCs w:val="56"/>
+          <w:lang w:val="en-IN"/>
+        </w:rPr>
+      </w:pPr>
+    </w:p>
+    <w:p>
+      <w:pPr>
+        <w:rPr>
+          <w:rStyle w:val="Heading1Char"/>
+          <w:rFonts w:asciiTheme="minorHAnsi" w:hAnsiTheme="minorHAnsi" w:cstheme="minorHAnsi"/>
+          <w:sz w:val="56"/>
+          <w:szCs w:val="56"/>
+          <w:lang w:val="en-IN"/>
+        </w:rPr>
+      </w:pPr>
+    </w:p>
+    <w:p>
+      <w:pPr>
+        <w:rPr>
+          <w:rStyle w:val="Heading1Char"/>
+          <w:rFonts w:asciiTheme="minorHAnsi" w:hAnsiTheme="minorHAnsi" w:cstheme="minorHAnsi"/>
+          <w:sz w:val="56"/>
+          <w:szCs w:val="56"/>
+          <w:lang w:val="en-IN"/>
+        </w:rPr>
+      </w:pPr>
+    </w:p>
+    <w:p>
+      <w:pPr>
+        <w:rPr>
+          <w:rStyle w:val="Heading1Char"/>
+          <w:rFonts w:asciiTheme="minorHAnsi" w:hAnsiTheme="minorHAnsi" w:cstheme="minorHAnsi"/>
+          <w:sz w:val="56"/>
+          <w:szCs w:val="56"/>
+          <w:lang w:val="en-IN"/>
+        </w:rPr>
+      </w:pPr>
+    </w:p>
+    <w:p>
+      <w:pPr>
+        <w:rPr>
+          <w:rStyle w:val="Heading1Char"/>
+          <w:rFonts w:asciiTheme="minorHAnsi" w:hAnsiTheme="minorHAnsi" w:cstheme="minorHAnsi"/>
+          <w:b/>
+          <w:color w:val="1F3864" w:themeColor="accent5" w:themeShade="80"/>
+          <w:sz w:val="48"/>
+          <w:szCs w:val="56"/>
+          <w:u w:val="single"/>
+          <w:lang w:val="en-IN"/>
+        </w:rPr>
+      </w:pPr>
+      <w:r>
+        <w:rPr>
+          <w:rStyle w:val="Heading1Char"/>
+          <w:rFonts w:asciiTheme="minorHAnsi" w:hAnsiTheme="minorHAnsi" w:cstheme="minorHAnsi"/>
+          <w:b/>
+          <w:color w:val="1F3864" w:themeColor="accent5" w:themeShade="80"/>
+          <w:sz w:val="48"/>
+          <w:szCs w:val="56"/>
+          <w:u w:val="single"/>
+          <w:lang w:val="en-IN"/>
+        </w:rPr>
         <w:lastRenderedPageBreak/>
-        <w:t xml:space="preserve">6) </w:t>
-      </w:r>
-      <w:r>
+        <w:t>New Post</w:t>
+      </w:r>
+    </w:p>
+    <w:p>
+      <w:pPr>
         <w:rPr>
           <w:rStyle w:val="Heading1Char"/>
           <w:rFonts w:asciiTheme="minorHAnsi" w:hAnsiTheme="minorHAnsi" w:cstheme="minorHAnsi"/>
@@ -3167,38 +3586,24 @@
           <w:szCs w:val="56"/>
           <w:lang w:val="en-IN"/>
         </w:rPr>
-        <w:t>NEW POST</w:t>
-      </w:r>
-    </w:p>
-    <w:p>
-      <w:pPr>
-        <w:rPr>
-          <w:rStyle w:val="Heading1Char"/>
-          <w:rFonts w:asciiTheme="minorHAnsi" w:hAnsiTheme="minorHAnsi" w:cstheme="minorHAnsi"/>
-          <w:sz w:val="56"/>
-          <w:szCs w:val="56"/>
-          <w:lang w:val="en-IN"/>
-        </w:rPr>
-      </w:pPr>
-      <w:r>
-        <w:rPr>
-          <w:rStyle w:val="Heading1Char"/>
-          <w:rFonts w:asciiTheme="minorHAnsi" w:hAnsiTheme="minorHAnsi" w:cstheme="minorHAnsi"/>
-          <w:sz w:val="56"/>
-          <w:szCs w:val="56"/>
-          <w:lang w:val="en-IN"/>
-        </w:rPr>
-        <w:t xml:space="preserve">  </w:t>
-      </w:r>
+      </w:pPr>
       <w:r>
         <w:rPr>
           <w:noProof/>
           <w:lang w:val="en-IN" w:eastAsia="en-IN"/>
         </w:rPr>
         <w:drawing>
-          <wp:inline distT="0" distB="0" distL="0" distR="0" wp14:anchorId="5F99DB85" wp14:editId="4F7D5C62">
-            <wp:extent cx="6324600" cy="4511040"/>
-            <wp:effectExtent l="0" t="0" r="0" b="3810"/>
+          <wp:anchor distT="0" distB="0" distL="114300" distR="114300" simplePos="0" relativeHeight="251664384" behindDoc="1" locked="0" layoutInCell="1" allowOverlap="1" wp14:anchorId="5F99DB85" wp14:editId="3030032E">
+            <wp:simplePos x="0" y="0"/>
+            <wp:positionH relativeFrom="column">
+              <wp:posOffset>-201930</wp:posOffset>
+            </wp:positionH>
+            <wp:positionV relativeFrom="paragraph">
+              <wp:posOffset>470535</wp:posOffset>
+            </wp:positionV>
+            <wp:extent cx="6324600" cy="3728720"/>
+            <wp:effectExtent l="0" t="0" r="0" b="5080"/>
+            <wp:wrapNone/>
             <wp:docPr id="14" name="Picture 14"/>
             <wp:cNvGraphicFramePr>
               <a:graphicFrameLocks xmlns:a="http://schemas.openxmlformats.org/drawingml/2006/main" noChangeAspect="1"/>
@@ -3208,181 +3613,6 @@
                 <pic:pic xmlns:pic="http://schemas.openxmlformats.org/drawingml/2006/picture">
                   <pic:nvPicPr>
                     <pic:cNvPr id="0" name="Picture 21"/>
-                    <pic:cNvPicPr>
-                      <a:picLocks noChangeAspect="1" noChangeArrowheads="1"/>
-                    </pic:cNvPicPr>
-                  </pic:nvPicPr>
-                  <pic:blipFill>
-                    <a:blip r:embed="rId18">
-                      <a:extLst>
-                        <a:ext uri="{28A0092B-C50C-407E-A947-70E740481C1C}">
-                          <a14:useLocalDpi xmlns:a14="http://schemas.microsoft.com/office/drawing/2010/main" val="0"/>
-                        </a:ext>
-                      </a:extLst>
-                    </a:blip>
-                    <a:srcRect/>
-                    <a:stretch>
-                      <a:fillRect/>
-                    </a:stretch>
-                  </pic:blipFill>
-                  <pic:spPr bwMode="auto">
-                    <a:xfrm>
-                      <a:off x="0" y="0"/>
-                      <a:ext cx="6324600" cy="4511040"/>
-                    </a:xfrm>
-                    <a:prstGeom prst="rect">
-                      <a:avLst/>
-                    </a:prstGeom>
-                    <a:noFill/>
-                    <a:ln>
-                      <a:noFill/>
-                    </a:ln>
-                  </pic:spPr>
-                </pic:pic>
-              </a:graphicData>
-            </a:graphic>
-          </wp:inline>
-        </w:drawing>
-      </w:r>
-    </w:p>
-    <w:p>
-      <w:pPr>
-        <w:rPr>
-          <w:rStyle w:val="Heading1Char"/>
-          <w:rFonts w:asciiTheme="minorHAnsi" w:hAnsiTheme="minorHAnsi" w:cstheme="minorHAnsi"/>
-          <w:sz w:val="56"/>
-          <w:szCs w:val="56"/>
-          <w:lang w:val="en-IN"/>
-        </w:rPr>
-      </w:pPr>
-    </w:p>
-    <w:p>
-      <w:pPr>
-        <w:rPr>
-          <w:rStyle w:val="Heading1Char"/>
-          <w:rFonts w:asciiTheme="minorHAnsi" w:hAnsiTheme="minorHAnsi" w:cstheme="minorHAnsi"/>
-          <w:sz w:val="56"/>
-          <w:szCs w:val="56"/>
-          <w:lang w:val="en-IN"/>
-        </w:rPr>
-      </w:pPr>
-    </w:p>
-    <w:p>
-      <w:pPr>
-        <w:rPr>
-          <w:rStyle w:val="Heading1Char"/>
-          <w:rFonts w:asciiTheme="minorHAnsi" w:hAnsiTheme="minorHAnsi" w:cstheme="minorHAnsi"/>
-          <w:sz w:val="56"/>
-          <w:szCs w:val="56"/>
-          <w:lang w:val="en-IN"/>
-        </w:rPr>
-      </w:pPr>
-    </w:p>
-    <w:p>
-      <w:pPr>
-        <w:rPr>
-          <w:rStyle w:val="Heading1Char"/>
-          <w:rFonts w:asciiTheme="minorHAnsi" w:hAnsiTheme="minorHAnsi" w:cstheme="minorHAnsi"/>
-          <w:sz w:val="56"/>
-          <w:szCs w:val="56"/>
-          <w:lang w:val="en-IN"/>
-        </w:rPr>
-      </w:pPr>
-    </w:p>
-    <w:p>
-      <w:pPr>
-        <w:rPr>
-          <w:rStyle w:val="Heading1Char"/>
-          <w:rFonts w:asciiTheme="minorHAnsi" w:hAnsiTheme="minorHAnsi" w:cstheme="minorHAnsi"/>
-          <w:sz w:val="56"/>
-          <w:szCs w:val="56"/>
-          <w:lang w:val="en-IN"/>
-        </w:rPr>
-      </w:pPr>
-    </w:p>
-    <w:p>
-      <w:pPr>
-        <w:rPr>
-          <w:rStyle w:val="Heading1Char"/>
-          <w:rFonts w:asciiTheme="minorHAnsi" w:hAnsiTheme="minorHAnsi" w:cstheme="minorHAnsi"/>
-          <w:sz w:val="56"/>
-          <w:szCs w:val="56"/>
-          <w:lang w:val="en-IN"/>
-        </w:rPr>
-      </w:pPr>
-    </w:p>
-    <w:p>
-      <w:pPr>
-        <w:rPr>
-          <w:rStyle w:val="Heading1Char"/>
-          <w:rFonts w:asciiTheme="minorHAnsi" w:hAnsiTheme="minorHAnsi" w:cstheme="minorHAnsi"/>
-          <w:sz w:val="56"/>
-          <w:szCs w:val="56"/>
-          <w:lang w:val="en-IN"/>
-        </w:rPr>
-      </w:pPr>
-      <w:r>
-        <w:rPr>
-          <w:rStyle w:val="Heading1Char"/>
-          <w:rFonts w:asciiTheme="minorHAnsi" w:hAnsiTheme="minorHAnsi" w:cstheme="minorHAnsi"/>
-          <w:sz w:val="56"/>
-          <w:szCs w:val="56"/>
-          <w:lang w:val="en-IN"/>
-        </w:rPr>
-        <w:lastRenderedPageBreak/>
-        <w:t xml:space="preserve">7) </w:t>
-      </w:r>
-      <w:r>
-        <w:rPr>
-          <w:rStyle w:val="Heading1Char"/>
-          <w:rFonts w:asciiTheme="minorHAnsi" w:hAnsiTheme="minorHAnsi" w:cstheme="minorHAnsi"/>
-          <w:sz w:val="56"/>
-          <w:szCs w:val="56"/>
-          <w:lang w:val="en-IN"/>
-        </w:rPr>
-        <w:t>LOGIN PAGE</w:t>
-      </w:r>
-    </w:p>
-    <w:p>
-      <w:pPr>
-        <w:rPr>
-          <w:rStyle w:val="Heading1Char"/>
-          <w:rFonts w:asciiTheme="minorHAnsi" w:hAnsiTheme="minorHAnsi" w:cstheme="minorHAnsi"/>
-          <w:sz w:val="56"/>
-          <w:szCs w:val="56"/>
-          <w:lang w:val="en-IN"/>
-        </w:rPr>
-      </w:pPr>
-      <w:bookmarkStart w:id="0" w:name="_GoBack"/>
-      <w:bookmarkEnd w:id="0"/>
-      <w:r>
-        <w:rPr>
-          <w:rStyle w:val="Heading1Char"/>
-          <w:rFonts w:asciiTheme="minorHAnsi" w:hAnsiTheme="minorHAnsi" w:cstheme="minorHAnsi"/>
-          <w:sz w:val="56"/>
-          <w:szCs w:val="56"/>
-          <w:lang w:val="en-IN"/>
-        </w:rPr>
-        <w:t xml:space="preserve">  </w:t>
-      </w:r>
-      <w:r>
-        <w:rPr>
-          <w:noProof/>
-          <w:lang w:val="en-IN" w:eastAsia="en-IN"/>
-        </w:rPr>
-        <w:drawing>
-          <wp:inline distT="0" distB="0" distL="0" distR="0" wp14:anchorId="68A90797" wp14:editId="17F9A3B5">
-            <wp:extent cx="6301740" cy="4213860"/>
-            <wp:effectExtent l="0" t="0" r="3810" b="0"/>
-            <wp:docPr id="15" name="Picture 15"/>
-            <wp:cNvGraphicFramePr>
-              <a:graphicFrameLocks xmlns:a="http://schemas.openxmlformats.org/drawingml/2006/main" noChangeAspect="1"/>
-            </wp:cNvGraphicFramePr>
-            <a:graphic xmlns:a="http://schemas.openxmlformats.org/drawingml/2006/main">
-              <a:graphicData uri="http://schemas.openxmlformats.org/drawingml/2006/picture">
-                <pic:pic xmlns:pic="http://schemas.openxmlformats.org/drawingml/2006/picture">
-                  <pic:nvPicPr>
-                    <pic:cNvPr id="0" name="Picture 23"/>
                     <pic:cNvPicPr>
                       <a:picLocks noChangeAspect="1" noChangeArrowheads="1"/>
                     </pic:cNvPicPr>
@@ -3403,7 +3633,7 @@
                   <pic:spPr bwMode="auto">
                     <a:xfrm>
                       <a:off x="0" y="0"/>
-                      <a:ext cx="6301740" cy="4213860"/>
+                      <a:ext cx="6324600" cy="3728720"/>
                     </a:xfrm>
                     <a:prstGeom prst="rect">
                       <a:avLst/>
@@ -3416,12 +3646,16 @@
                 </pic:pic>
               </a:graphicData>
             </a:graphic>
-          </wp:inline>
+            <wp14:sizeRelH relativeFrom="page">
+              <wp14:pctWidth>0</wp14:pctWidth>
+            </wp14:sizeRelH>
+            <wp14:sizeRelV relativeFrom="page">
+              <wp14:pctHeight>0</wp14:pctHeight>
+            </wp14:sizeRelV>
+          </wp:anchor>
         </w:drawing>
       </w:r>
-    </w:p>
-    <w:p>
-      <w:pPr>
+      <w:r>
         <w:rPr>
           <w:rStyle w:val="Heading1Char"/>
           <w:rFonts w:asciiTheme="minorHAnsi" w:hAnsiTheme="minorHAnsi" w:cstheme="minorHAnsi"/>
@@ -3429,7 +3663,370 @@
           <w:szCs w:val="56"/>
           <w:lang w:val="en-IN"/>
         </w:rPr>
-      </w:pPr>
+        <w:t xml:space="preserve">  </w:t>
+      </w:r>
+    </w:p>
+    <w:p>
+      <w:pPr>
+        <w:rPr>
+          <w:rStyle w:val="Heading1Char"/>
+          <w:rFonts w:asciiTheme="minorHAnsi" w:hAnsiTheme="minorHAnsi" w:cstheme="minorHAnsi"/>
+          <w:sz w:val="56"/>
+          <w:szCs w:val="56"/>
+          <w:lang w:val="en-IN"/>
+        </w:rPr>
+      </w:pPr>
+    </w:p>
+    <w:p>
+      <w:pPr>
+        <w:rPr>
+          <w:rStyle w:val="Heading1Char"/>
+          <w:rFonts w:asciiTheme="minorHAnsi" w:hAnsiTheme="minorHAnsi" w:cstheme="minorHAnsi"/>
+          <w:sz w:val="56"/>
+          <w:szCs w:val="56"/>
+          <w:lang w:val="en-IN"/>
+        </w:rPr>
+      </w:pPr>
+    </w:p>
+    <w:p>
+      <w:pPr>
+        <w:rPr>
+          <w:rStyle w:val="Heading1Char"/>
+          <w:rFonts w:asciiTheme="minorHAnsi" w:hAnsiTheme="minorHAnsi" w:cstheme="minorHAnsi"/>
+          <w:sz w:val="56"/>
+          <w:szCs w:val="56"/>
+          <w:lang w:val="en-IN"/>
+        </w:rPr>
+      </w:pPr>
+    </w:p>
+    <w:p>
+      <w:pPr>
+        <w:rPr>
+          <w:rStyle w:val="Heading1Char"/>
+          <w:rFonts w:asciiTheme="minorHAnsi" w:hAnsiTheme="minorHAnsi" w:cstheme="minorHAnsi"/>
+          <w:sz w:val="56"/>
+          <w:szCs w:val="56"/>
+          <w:lang w:val="en-IN"/>
+        </w:rPr>
+      </w:pPr>
+    </w:p>
+    <w:p>
+      <w:pPr>
+        <w:rPr>
+          <w:rStyle w:val="Heading1Char"/>
+          <w:rFonts w:asciiTheme="minorHAnsi" w:hAnsiTheme="minorHAnsi" w:cstheme="minorHAnsi"/>
+          <w:sz w:val="56"/>
+          <w:szCs w:val="56"/>
+          <w:lang w:val="en-IN"/>
+        </w:rPr>
+      </w:pPr>
+    </w:p>
+    <w:p>
+      <w:pPr>
+        <w:rPr>
+          <w:rStyle w:val="Heading1Char"/>
+          <w:rFonts w:asciiTheme="minorHAnsi" w:hAnsiTheme="minorHAnsi" w:cstheme="minorHAnsi"/>
+          <w:sz w:val="56"/>
+          <w:szCs w:val="56"/>
+          <w:lang w:val="en-IN"/>
+        </w:rPr>
+      </w:pPr>
+    </w:p>
+    <w:p>
+      <w:pPr>
+        <w:rPr>
+          <w:rStyle w:val="Heading1Char"/>
+          <w:rFonts w:asciiTheme="minorHAnsi" w:hAnsiTheme="minorHAnsi" w:cstheme="minorHAnsi"/>
+          <w:b/>
+          <w:color w:val="1F3864" w:themeColor="accent5" w:themeShade="80"/>
+          <w:sz w:val="48"/>
+          <w:szCs w:val="48"/>
+          <w:u w:val="single"/>
+          <w:lang w:val="en-IN"/>
+        </w:rPr>
+      </w:pPr>
+    </w:p>
+    <w:p>
+      <w:pPr>
+        <w:rPr>
+          <w:rStyle w:val="Heading1Char"/>
+          <w:rFonts w:asciiTheme="minorHAnsi" w:hAnsiTheme="minorHAnsi" w:cstheme="minorHAnsi"/>
+          <w:b/>
+          <w:color w:val="1F3864" w:themeColor="accent5" w:themeShade="80"/>
+          <w:sz w:val="48"/>
+          <w:szCs w:val="48"/>
+          <w:u w:val="single"/>
+          <w:lang w:val="en-IN"/>
+        </w:rPr>
+      </w:pPr>
+    </w:p>
+    <w:p>
+      <w:pPr>
+        <w:rPr>
+          <w:rStyle w:val="Heading1Char"/>
+          <w:rFonts w:asciiTheme="minorHAnsi" w:hAnsiTheme="minorHAnsi" w:cstheme="minorHAnsi"/>
+          <w:b/>
+          <w:color w:val="1F3864" w:themeColor="accent5" w:themeShade="80"/>
+          <w:sz w:val="48"/>
+          <w:szCs w:val="48"/>
+          <w:u w:val="single"/>
+          <w:lang w:val="en-IN"/>
+        </w:rPr>
+      </w:pPr>
+    </w:p>
+    <w:p>
+      <w:pPr>
+        <w:rPr>
+          <w:rStyle w:val="Heading1Char"/>
+          <w:rFonts w:asciiTheme="minorHAnsi" w:hAnsiTheme="minorHAnsi" w:cstheme="minorHAnsi"/>
+          <w:b/>
+          <w:color w:val="1F3864" w:themeColor="accent5" w:themeShade="80"/>
+          <w:sz w:val="48"/>
+          <w:szCs w:val="48"/>
+          <w:u w:val="single"/>
+          <w:lang w:val="en-IN"/>
+        </w:rPr>
+      </w:pPr>
+    </w:p>
+    <w:p>
+      <w:pPr>
+        <w:rPr>
+          <w:rStyle w:val="Heading1Char"/>
+          <w:rFonts w:asciiTheme="minorHAnsi" w:hAnsiTheme="minorHAnsi" w:cstheme="minorHAnsi"/>
+          <w:b/>
+          <w:color w:val="1F3864" w:themeColor="accent5" w:themeShade="80"/>
+          <w:sz w:val="48"/>
+          <w:szCs w:val="48"/>
+          <w:u w:val="single"/>
+          <w:lang w:val="en-IN"/>
+        </w:rPr>
+      </w:pPr>
+    </w:p>
+    <w:p>
+      <w:pPr>
+        <w:rPr>
+          <w:rStyle w:val="Heading1Char"/>
+          <w:rFonts w:asciiTheme="minorHAnsi" w:hAnsiTheme="minorHAnsi" w:cstheme="minorHAnsi"/>
+          <w:b/>
+          <w:color w:val="1F3864" w:themeColor="accent5" w:themeShade="80"/>
+          <w:sz w:val="48"/>
+          <w:szCs w:val="48"/>
+          <w:u w:val="single"/>
+          <w:lang w:val="en-IN"/>
+        </w:rPr>
+      </w:pPr>
+    </w:p>
+    <w:p>
+      <w:pPr>
+        <w:rPr>
+          <w:rStyle w:val="Heading1Char"/>
+          <w:rFonts w:asciiTheme="minorHAnsi" w:hAnsiTheme="minorHAnsi" w:cstheme="minorHAnsi"/>
+          <w:b/>
+          <w:color w:val="1F3864" w:themeColor="accent5" w:themeShade="80"/>
+          <w:sz w:val="48"/>
+          <w:szCs w:val="48"/>
+          <w:u w:val="single"/>
+          <w:lang w:val="en-IN"/>
+        </w:rPr>
+      </w:pPr>
+    </w:p>
+    <w:p>
+      <w:pPr>
+        <w:rPr>
+          <w:rStyle w:val="Heading1Char"/>
+          <w:rFonts w:asciiTheme="minorHAnsi" w:hAnsiTheme="minorHAnsi" w:cstheme="minorHAnsi"/>
+          <w:b/>
+          <w:color w:val="1F3864" w:themeColor="accent5" w:themeShade="80"/>
+          <w:sz w:val="48"/>
+          <w:szCs w:val="48"/>
+          <w:u w:val="single"/>
+          <w:lang w:val="en-IN"/>
+        </w:rPr>
+      </w:pPr>
+    </w:p>
+    <w:p>
+      <w:pPr>
+        <w:rPr>
+          <w:rStyle w:val="Heading1Char"/>
+          <w:rFonts w:asciiTheme="minorHAnsi" w:hAnsiTheme="minorHAnsi" w:cstheme="minorHAnsi"/>
+          <w:b/>
+          <w:color w:val="1F3864" w:themeColor="accent5" w:themeShade="80"/>
+          <w:sz w:val="48"/>
+          <w:szCs w:val="48"/>
+          <w:u w:val="single"/>
+          <w:lang w:val="en-IN"/>
+        </w:rPr>
+      </w:pPr>
+    </w:p>
+    <w:p>
+      <w:pPr>
+        <w:rPr>
+          <w:rStyle w:val="Heading1Char"/>
+          <w:rFonts w:asciiTheme="minorHAnsi" w:hAnsiTheme="minorHAnsi" w:cstheme="minorHAnsi"/>
+          <w:b/>
+          <w:color w:val="1F3864" w:themeColor="accent5" w:themeShade="80"/>
+          <w:sz w:val="48"/>
+          <w:szCs w:val="48"/>
+          <w:u w:val="single"/>
+          <w:lang w:val="en-IN"/>
+        </w:rPr>
+      </w:pPr>
+    </w:p>
+    <w:p>
+      <w:pPr>
+        <w:rPr>
+          <w:rStyle w:val="Heading1Char"/>
+          <w:rFonts w:asciiTheme="minorHAnsi" w:hAnsiTheme="minorHAnsi" w:cstheme="minorHAnsi"/>
+          <w:b/>
+          <w:color w:val="1F3864" w:themeColor="accent5" w:themeShade="80"/>
+          <w:sz w:val="48"/>
+          <w:szCs w:val="48"/>
+          <w:u w:val="single"/>
+          <w:lang w:val="en-IN"/>
+        </w:rPr>
+      </w:pPr>
+    </w:p>
+    <w:p>
+      <w:pPr>
+        <w:rPr>
+          <w:rStyle w:val="Heading1Char"/>
+          <w:rFonts w:asciiTheme="minorHAnsi" w:hAnsiTheme="minorHAnsi" w:cstheme="minorHAnsi"/>
+          <w:b/>
+          <w:color w:val="1F3864" w:themeColor="accent5" w:themeShade="80"/>
+          <w:sz w:val="48"/>
+          <w:szCs w:val="48"/>
+          <w:u w:val="single"/>
+          <w:lang w:val="en-IN"/>
+        </w:rPr>
+      </w:pPr>
+    </w:p>
+    <w:p>
+      <w:pPr>
+        <w:rPr>
+          <w:rStyle w:val="Heading1Char"/>
+          <w:rFonts w:asciiTheme="minorHAnsi" w:hAnsiTheme="minorHAnsi" w:cstheme="minorHAnsi"/>
+          <w:b/>
+          <w:color w:val="1F3864" w:themeColor="accent5" w:themeShade="80"/>
+          <w:sz w:val="48"/>
+          <w:szCs w:val="48"/>
+          <w:u w:val="single"/>
+          <w:lang w:val="en-IN"/>
+        </w:rPr>
+      </w:pPr>
+      <w:r>
+        <w:rPr>
+          <w:rStyle w:val="Heading1Char"/>
+          <w:rFonts w:asciiTheme="minorHAnsi" w:hAnsiTheme="minorHAnsi" w:cstheme="minorHAnsi"/>
+          <w:b/>
+          <w:color w:val="1F3864" w:themeColor="accent5" w:themeShade="80"/>
+          <w:sz w:val="48"/>
+          <w:szCs w:val="48"/>
+          <w:u w:val="single"/>
+          <w:lang w:val="en-IN"/>
+        </w:rPr>
+        <w:lastRenderedPageBreak/>
+        <w:t>Login Page</w:t>
+      </w:r>
+    </w:p>
+    <w:p>
+      <w:pPr>
+        <w:rPr>
+          <w:rStyle w:val="Heading1Char"/>
+          <w:rFonts w:asciiTheme="minorHAnsi" w:hAnsiTheme="minorHAnsi" w:cstheme="minorHAnsi"/>
+          <w:sz w:val="56"/>
+          <w:szCs w:val="56"/>
+          <w:lang w:val="en-IN"/>
+        </w:rPr>
+      </w:pPr>
+      <w:r>
+        <w:rPr>
+          <w:rStyle w:val="Heading1Char"/>
+          <w:rFonts w:asciiTheme="minorHAnsi" w:hAnsiTheme="minorHAnsi" w:cstheme="minorHAnsi"/>
+          <w:sz w:val="56"/>
+          <w:szCs w:val="56"/>
+          <w:lang w:val="en-IN"/>
+        </w:rPr>
+        <w:t xml:space="preserve">  </w:t>
+      </w:r>
+    </w:p>
+    <w:p>
+      <w:pPr>
+        <w:rPr>
+          <w:rStyle w:val="Heading1Char"/>
+          <w:rFonts w:asciiTheme="minorHAnsi" w:hAnsiTheme="minorHAnsi" w:cstheme="minorHAnsi"/>
+          <w:sz w:val="56"/>
+          <w:szCs w:val="56"/>
+          <w:lang w:val="en-IN"/>
+        </w:rPr>
+      </w:pPr>
+      <w:r>
+        <w:rPr>
+          <w:noProof/>
+          <w:lang w:val="en-IN" w:eastAsia="en-IN"/>
+        </w:rPr>
+        <w:drawing>
+          <wp:anchor distT="0" distB="0" distL="114300" distR="114300" simplePos="0" relativeHeight="251666432" behindDoc="1" locked="0" layoutInCell="1" allowOverlap="1" wp14:anchorId="68A90797" wp14:editId="1A62EB67">
+            <wp:simplePos x="0" y="0"/>
+            <wp:positionH relativeFrom="column">
+              <wp:posOffset>-190005</wp:posOffset>
+            </wp:positionH>
+            <wp:positionV relativeFrom="paragraph">
+              <wp:posOffset>71887</wp:posOffset>
+            </wp:positionV>
+            <wp:extent cx="6301740" cy="3811905"/>
+            <wp:effectExtent l="0" t="0" r="3810" b="0"/>
+            <wp:wrapNone/>
+            <wp:docPr id="15" name="Picture 15"/>
+            <wp:cNvGraphicFramePr>
+              <a:graphicFrameLocks xmlns:a="http://schemas.openxmlformats.org/drawingml/2006/main" noChangeAspect="1"/>
+            </wp:cNvGraphicFramePr>
+            <a:graphic xmlns:a="http://schemas.openxmlformats.org/drawingml/2006/main">
+              <a:graphicData uri="http://schemas.openxmlformats.org/drawingml/2006/picture">
+                <pic:pic xmlns:pic="http://schemas.openxmlformats.org/drawingml/2006/picture">
+                  <pic:nvPicPr>
+                    <pic:cNvPr id="0" name="Picture 23"/>
+                    <pic:cNvPicPr>
+                      <a:picLocks noChangeAspect="1" noChangeArrowheads="1"/>
+                    </pic:cNvPicPr>
+                  </pic:nvPicPr>
+                  <pic:blipFill>
+                    <a:blip r:embed="rId20" cstate="print">
+                      <a:extLst>
+                        <a:ext uri="{28A0092B-C50C-407E-A947-70E740481C1C}">
+                          <a14:useLocalDpi xmlns:a14="http://schemas.microsoft.com/office/drawing/2010/main" val="0"/>
+                        </a:ext>
+                      </a:extLst>
+                    </a:blip>
+                    <a:srcRect/>
+                    <a:stretch>
+                      <a:fillRect/>
+                    </a:stretch>
+                  </pic:blipFill>
+                  <pic:spPr bwMode="auto">
+                    <a:xfrm>
+                      <a:off x="0" y="0"/>
+                      <a:ext cx="6301740" cy="3811905"/>
+                    </a:xfrm>
+                    <a:prstGeom prst="rect">
+                      <a:avLst/>
+                    </a:prstGeom>
+                    <a:noFill/>
+                    <a:ln>
+                      <a:noFill/>
+                    </a:ln>
+                  </pic:spPr>
+                </pic:pic>
+              </a:graphicData>
+            </a:graphic>
+            <wp14:sizeRelH relativeFrom="page">
+              <wp14:pctWidth>0</wp14:pctWidth>
+            </wp14:sizeRelH>
+            <wp14:sizeRelV relativeFrom="page">
+              <wp14:pctHeight>0</wp14:pctHeight>
+            </wp14:sizeRelV>
+          </wp:anchor>
+        </w:drawing>
+      </w:r>
       <w:r>
         <w:rPr>
           <w:rStyle w:val="Heading1Char"/>
@@ -3481,8 +4078,20 @@
       </w:pPr>
     </w:p>
     <w:sectPr>
+      <w:headerReference w:type="even" r:id="rId21"/>
+      <w:headerReference w:type="default" r:id="rId22"/>
+      <w:footerReference w:type="even" r:id="rId23"/>
+      <w:footerReference w:type="default" r:id="rId24"/>
+      <w:headerReference w:type="first" r:id="rId25"/>
+      <w:footerReference w:type="first" r:id="rId26"/>
       <w:pgSz w:w="12240" w:h="15840"/>
       <w:pgMar w:top="1440" w:right="1440" w:bottom="1440" w:left="1440" w:header="720" w:footer="720" w:gutter="0"/>
+      <w:pgBorders w:offsetFrom="page">
+        <w:top w:val="double" w:sz="4" w:space="24" w:color="auto"/>
+        <w:left w:val="double" w:sz="4" w:space="24" w:color="auto"/>
+        <w:bottom w:val="double" w:sz="4" w:space="24" w:color="auto"/>
+        <w:right w:val="double" w:sz="4" w:space="24" w:color="auto"/>
+      </w:pgBorders>
       <w:cols w:space="720"/>
       <w:docGrid w:linePitch="360"/>
     </w:sectPr>
@@ -3509,6 +4118,36 @@
 </w:endnotes>
 </file>
 
+<file path=word/footer1.xml><?xml version="1.0" encoding="utf-8"?>
+<w:ftr xmlns:wpc="http://schemas.microsoft.com/office/word/2010/wordprocessingCanvas" xmlns:mc="http://schemas.openxmlformats.org/markup-compatibility/2006" xmlns:o="urn:schemas-microsoft-com:office:office" xmlns:r="http://schemas.openxmlformats.org/officeDocument/2006/relationships" xmlns:m="http://schemas.openxmlformats.org/officeDocument/2006/math" xmlns:v="urn:schemas-microsoft-com:vml" xmlns:wp14="http://schemas.microsoft.com/office/word/2010/wordprocessingDrawing" xmlns:wp="http://schemas.openxmlformats.org/drawingml/2006/wordprocessingDrawing" xmlns:w10="urn:schemas-microsoft-com:office:word" xmlns:w="http://schemas.openxmlformats.org/wordprocessingml/2006/main" xmlns:w14="http://schemas.microsoft.com/office/word/2010/wordml" xmlns:wpg="http://schemas.microsoft.com/office/word/2010/wordprocessingGroup" xmlns:wpi="http://schemas.microsoft.com/office/word/2010/wordprocessingInk" xmlns:wne="http://schemas.microsoft.com/office/word/2006/wordml" xmlns:wps="http://schemas.microsoft.com/office/word/2010/wordprocessingShape" mc:Ignorable="w14 wp14">
+  <w:p>
+    <w:pPr>
+      <w:pStyle w:val="Footer"/>
+    </w:pPr>
+  </w:p>
+</w:ftr>
+</file>
+
+<file path=word/footer2.xml><?xml version="1.0" encoding="utf-8"?>
+<w:ftr xmlns:wpc="http://schemas.microsoft.com/office/word/2010/wordprocessingCanvas" xmlns:mc="http://schemas.openxmlformats.org/markup-compatibility/2006" xmlns:o="urn:schemas-microsoft-com:office:office" xmlns:r="http://schemas.openxmlformats.org/officeDocument/2006/relationships" xmlns:m="http://schemas.openxmlformats.org/officeDocument/2006/math" xmlns:v="urn:schemas-microsoft-com:vml" xmlns:wp14="http://schemas.microsoft.com/office/word/2010/wordprocessingDrawing" xmlns:wp="http://schemas.openxmlformats.org/drawingml/2006/wordprocessingDrawing" xmlns:w10="urn:schemas-microsoft-com:office:word" xmlns:w="http://schemas.openxmlformats.org/wordprocessingml/2006/main" xmlns:w14="http://schemas.microsoft.com/office/word/2010/wordml" xmlns:wpg="http://schemas.microsoft.com/office/word/2010/wordprocessingGroup" xmlns:wpi="http://schemas.microsoft.com/office/word/2010/wordprocessingInk" xmlns:wne="http://schemas.microsoft.com/office/word/2006/wordml" xmlns:wps="http://schemas.microsoft.com/office/word/2010/wordprocessingShape" mc:Ignorable="w14 wp14">
+  <w:p>
+    <w:pPr>
+      <w:pStyle w:val="Footer"/>
+    </w:pPr>
+  </w:p>
+</w:ftr>
+</file>
+
+<file path=word/footer3.xml><?xml version="1.0" encoding="utf-8"?>
+<w:ftr xmlns:wpc="http://schemas.microsoft.com/office/word/2010/wordprocessingCanvas" xmlns:mc="http://schemas.openxmlformats.org/markup-compatibility/2006" xmlns:o="urn:schemas-microsoft-com:office:office" xmlns:r="http://schemas.openxmlformats.org/officeDocument/2006/relationships" xmlns:m="http://schemas.openxmlformats.org/officeDocument/2006/math" xmlns:v="urn:schemas-microsoft-com:vml" xmlns:wp14="http://schemas.microsoft.com/office/word/2010/wordprocessingDrawing" xmlns:wp="http://schemas.openxmlformats.org/drawingml/2006/wordprocessingDrawing" xmlns:w10="urn:schemas-microsoft-com:office:word" xmlns:w="http://schemas.openxmlformats.org/wordprocessingml/2006/main" xmlns:w14="http://schemas.microsoft.com/office/word/2010/wordml" xmlns:wpg="http://schemas.microsoft.com/office/word/2010/wordprocessingGroup" xmlns:wpi="http://schemas.microsoft.com/office/word/2010/wordprocessingInk" xmlns:wne="http://schemas.microsoft.com/office/word/2006/wordml" xmlns:wps="http://schemas.microsoft.com/office/word/2010/wordprocessingShape" mc:Ignorable="w14 wp14">
+  <w:p>
+    <w:pPr>
+      <w:pStyle w:val="Footer"/>
+    </w:pPr>
+  </w:p>
+</w:ftr>
+</file>
+
 <file path=word/footnotes.xml><?xml version="1.0" encoding="utf-8"?>
 <w:footnotes xmlns:wpc="http://schemas.microsoft.com/office/word/2010/wordprocessingCanvas" xmlns:mc="http://schemas.openxmlformats.org/markup-compatibility/2006" xmlns:o="urn:schemas-microsoft-com:office:office" xmlns:r="http://schemas.openxmlformats.org/officeDocument/2006/relationships" xmlns:m="http://schemas.openxmlformats.org/officeDocument/2006/math" xmlns:v="urn:schemas-microsoft-com:vml" xmlns:wp14="http://schemas.microsoft.com/office/word/2010/wordprocessingDrawing" xmlns:wp="http://schemas.openxmlformats.org/drawingml/2006/wordprocessingDrawing" xmlns:w10="urn:schemas-microsoft-com:office:word" xmlns:w="http://schemas.openxmlformats.org/wordprocessingml/2006/main" xmlns:w14="http://schemas.microsoft.com/office/word/2010/wordml" xmlns:wpg="http://schemas.microsoft.com/office/word/2010/wordprocessingGroup" xmlns:wpi="http://schemas.microsoft.com/office/word/2010/wordprocessingInk" xmlns:wne="http://schemas.microsoft.com/office/word/2006/wordml" xmlns:wps="http://schemas.microsoft.com/office/word/2010/wordprocessingShape" mc:Ignorable="w14 wp14">
   <w:footnote w:type="separator" w:id="-1">
@@ -3526,6 +4165,144 @@
     </w:p>
   </w:footnote>
 </w:footnotes>
+</file>
+
+<file path=word/header1.xml><?xml version="1.0" encoding="utf-8"?>
+<w:hdr xmlns:wpc="http://schemas.microsoft.com/office/word/2010/wordprocessingCanvas" xmlns:mc="http://schemas.openxmlformats.org/markup-compatibility/2006" xmlns:o="urn:schemas-microsoft-com:office:office" xmlns:r="http://schemas.openxmlformats.org/officeDocument/2006/relationships" xmlns:m="http://schemas.openxmlformats.org/officeDocument/2006/math" xmlns:v="urn:schemas-microsoft-com:vml" xmlns:wp14="http://schemas.microsoft.com/office/word/2010/wordprocessingDrawing" xmlns:wp="http://schemas.openxmlformats.org/drawingml/2006/wordprocessingDrawing" xmlns:w10="urn:schemas-microsoft-com:office:word" xmlns:w="http://schemas.openxmlformats.org/wordprocessingml/2006/main" xmlns:w14="http://schemas.microsoft.com/office/word/2010/wordml" xmlns:wpg="http://schemas.microsoft.com/office/word/2010/wordprocessingGroup" xmlns:wpi="http://schemas.microsoft.com/office/word/2010/wordprocessingInk" xmlns:wne="http://schemas.microsoft.com/office/word/2006/wordml" xmlns:wps="http://schemas.microsoft.com/office/word/2010/wordprocessingShape" mc:Ignorable="w14 wp14">
+  <w:p>
+    <w:pPr>
+      <w:pStyle w:val="Header"/>
+    </w:pPr>
+    <w:r>
+      <w:rPr>
+        <w:noProof/>
+      </w:rPr>
+      <w:pict w14:anchorId="16063851">
+        <v:shapetype id="_x0000_t136" coordsize="21600,21600" o:spt="136" adj="10800" path="m@7,l@8,m@5,21600l@6,21600e">
+          <v:formulas>
+            <v:f eqn="sum #0 0 10800"/>
+            <v:f eqn="prod #0 2 1"/>
+            <v:f eqn="sum 21600 0 @1"/>
+            <v:f eqn="sum 0 0 @2"/>
+            <v:f eqn="sum 21600 0 @3"/>
+            <v:f eqn="if @0 @3 0"/>
+            <v:f eqn="if @0 21600 @1"/>
+            <v:f eqn="if @0 0 @2"/>
+            <v:f eqn="if @0 @4 21600"/>
+            <v:f eqn="mid @5 @6"/>
+            <v:f eqn="mid @8 @5"/>
+            <v:f eqn="mid @7 @8"/>
+            <v:f eqn="mid @6 @7"/>
+            <v:f eqn="sum @6 0 @5"/>
+          </v:formulas>
+          <v:path textpathok="t" o:connecttype="custom" o:connectlocs="@9,0;@10,10800;@11,21600;@12,10800" o:connectangles="270,180,90,0"/>
+          <v:textpath on="t" fitshape="t"/>
+          <v:handles>
+            <v:h position="#0,bottomRight" xrange="6629,14971"/>
+          </v:handles>
+          <o:lock v:ext="edit" text="t" shapetype="t"/>
+        </v:shapetype>
+        <v:shape id="PowerPlusWaterMarkObject7490825" o:spid="_x0000_s2050" type="#_x0000_t136" style="position:absolute;margin-left:0;margin-top:0;width:377.05pt;height:282.8pt;rotation:315;z-index:-251655168;mso-position-horizontal:center;mso-position-horizontal-relative:margin;mso-position-vertical:center;mso-position-vertical-relative:margin" o:allowincell="f" fillcolor="#9cc2e5 [1940]" stroked="f">
+          <v:fill opacity=".5"/>
+          <v:textpath style="font-family:&quot;Calibri&quot;;font-size:1pt" string="VJTI"/>
+          <w10:wrap anchorx="margin" anchory="margin"/>
+        </v:shape>
+      </w:pict>
+    </w:r>
+  </w:p>
+</w:hdr>
+</file>
+
+<file path=word/header2.xml><?xml version="1.0" encoding="utf-8"?>
+<w:hdr xmlns:wpc="http://schemas.microsoft.com/office/word/2010/wordprocessingCanvas" xmlns:mc="http://schemas.openxmlformats.org/markup-compatibility/2006" xmlns:o="urn:schemas-microsoft-com:office:office" xmlns:r="http://schemas.openxmlformats.org/officeDocument/2006/relationships" xmlns:m="http://schemas.openxmlformats.org/officeDocument/2006/math" xmlns:v="urn:schemas-microsoft-com:vml" xmlns:wp14="http://schemas.microsoft.com/office/word/2010/wordprocessingDrawing" xmlns:wp="http://schemas.openxmlformats.org/drawingml/2006/wordprocessingDrawing" xmlns:w10="urn:schemas-microsoft-com:office:word" xmlns:w="http://schemas.openxmlformats.org/wordprocessingml/2006/main" xmlns:w14="http://schemas.microsoft.com/office/word/2010/wordml" xmlns:wpg="http://schemas.microsoft.com/office/word/2010/wordprocessingGroup" xmlns:wpi="http://schemas.microsoft.com/office/word/2010/wordprocessingInk" xmlns:wne="http://schemas.microsoft.com/office/word/2006/wordml" xmlns:wps="http://schemas.microsoft.com/office/word/2010/wordprocessingShape" mc:Ignorable="w14 wp14">
+  <w:p>
+    <w:pPr>
+      <w:pStyle w:val="Header"/>
+    </w:pPr>
+    <w:r>
+      <w:rPr>
+        <w:noProof/>
+      </w:rPr>
+      <w:pict w14:anchorId="31D32263">
+        <v:shapetype id="_x0000_t136" coordsize="21600,21600" o:spt="136" adj="10800" path="m@7,l@8,m@5,21600l@6,21600e">
+          <v:formulas>
+            <v:f eqn="sum #0 0 10800"/>
+            <v:f eqn="prod #0 2 1"/>
+            <v:f eqn="sum 21600 0 @1"/>
+            <v:f eqn="sum 0 0 @2"/>
+            <v:f eqn="sum 21600 0 @3"/>
+            <v:f eqn="if @0 @3 0"/>
+            <v:f eqn="if @0 21600 @1"/>
+            <v:f eqn="if @0 0 @2"/>
+            <v:f eqn="if @0 @4 21600"/>
+            <v:f eqn="mid @5 @6"/>
+            <v:f eqn="mid @8 @5"/>
+            <v:f eqn="mid @7 @8"/>
+            <v:f eqn="mid @6 @7"/>
+            <v:f eqn="sum @6 0 @5"/>
+          </v:formulas>
+          <v:path textpathok="t" o:connecttype="custom" o:connectlocs="@9,0;@10,10800;@11,21600;@12,10800" o:connectangles="270,180,90,0"/>
+          <v:textpath on="t" fitshape="t"/>
+          <v:handles>
+            <v:h position="#0,bottomRight" xrange="6629,14971"/>
+          </v:handles>
+          <o:lock v:ext="edit" text="t" shapetype="t"/>
+        </v:shapetype>
+        <v:shape id="PowerPlusWaterMarkObject7490826" o:spid="_x0000_s2051" type="#_x0000_t136" style="position:absolute;margin-left:0;margin-top:0;width:377.05pt;height:282.8pt;rotation:315;z-index:-251653120;mso-position-horizontal:center;mso-position-horizontal-relative:margin;mso-position-vertical:center;mso-position-vertical-relative:margin" o:allowincell="f" fillcolor="#9cc2e5 [1940]" stroked="f">
+          <v:fill opacity=".5"/>
+          <v:textpath style="font-family:&quot;Calibri&quot;;font-size:1pt" string="VJTI"/>
+          <w10:wrap anchorx="margin" anchory="margin"/>
+        </v:shape>
+      </w:pict>
+    </w:r>
+  </w:p>
+</w:hdr>
+</file>
+
+<file path=word/header3.xml><?xml version="1.0" encoding="utf-8"?>
+<w:hdr xmlns:wpc="http://schemas.microsoft.com/office/word/2010/wordprocessingCanvas" xmlns:mc="http://schemas.openxmlformats.org/markup-compatibility/2006" xmlns:o="urn:schemas-microsoft-com:office:office" xmlns:r="http://schemas.openxmlformats.org/officeDocument/2006/relationships" xmlns:m="http://schemas.openxmlformats.org/officeDocument/2006/math" xmlns:v="urn:schemas-microsoft-com:vml" xmlns:wp14="http://schemas.microsoft.com/office/word/2010/wordprocessingDrawing" xmlns:wp="http://schemas.openxmlformats.org/drawingml/2006/wordprocessingDrawing" xmlns:w10="urn:schemas-microsoft-com:office:word" xmlns:w="http://schemas.openxmlformats.org/wordprocessingml/2006/main" xmlns:w14="http://schemas.microsoft.com/office/word/2010/wordml" xmlns:wpg="http://schemas.microsoft.com/office/word/2010/wordprocessingGroup" xmlns:wpi="http://schemas.microsoft.com/office/word/2010/wordprocessingInk" xmlns:wne="http://schemas.microsoft.com/office/word/2006/wordml" xmlns:wps="http://schemas.microsoft.com/office/word/2010/wordprocessingShape" mc:Ignorable="w14 wp14">
+  <w:p>
+    <w:pPr>
+      <w:pStyle w:val="Header"/>
+    </w:pPr>
+    <w:r>
+      <w:rPr>
+        <w:noProof/>
+      </w:rPr>
+      <w:pict w14:anchorId="706C4A60">
+        <v:shapetype id="_x0000_t136" coordsize="21600,21600" o:spt="136" adj="10800" path="m@7,l@8,m@5,21600l@6,21600e">
+          <v:formulas>
+            <v:f eqn="sum #0 0 10800"/>
+            <v:f eqn="prod #0 2 1"/>
+            <v:f eqn="sum 21600 0 @1"/>
+            <v:f eqn="sum 0 0 @2"/>
+            <v:f eqn="sum 21600 0 @3"/>
+            <v:f eqn="if @0 @3 0"/>
+            <v:f eqn="if @0 21600 @1"/>
+            <v:f eqn="if @0 0 @2"/>
+            <v:f eqn="if @0 @4 21600"/>
+            <v:f eqn="mid @5 @6"/>
+            <v:f eqn="mid @8 @5"/>
+            <v:f eqn="mid @7 @8"/>
+            <v:f eqn="mid @6 @7"/>
+            <v:f eqn="sum @6 0 @5"/>
+          </v:formulas>
+          <v:path textpathok="t" o:connecttype="custom" o:connectlocs="@9,0;@10,10800;@11,21600;@12,10800" o:connectangles="270,180,90,0"/>
+          <v:textpath on="t" fitshape="t"/>
+          <v:handles>
+            <v:h position="#0,bottomRight" xrange="6629,14971"/>
+          </v:handles>
+          <o:lock v:ext="edit" text="t" shapetype="t"/>
+        </v:shapetype>
+        <v:shape id="PowerPlusWaterMarkObject7490824" o:spid="_x0000_s2049" type="#_x0000_t136" style="position:absolute;margin-left:0;margin-top:0;width:377.05pt;height:282.8pt;rotation:315;z-index:-251657216;mso-position-horizontal:center;mso-position-horizontal-relative:margin;mso-position-vertical:center;mso-position-vertical-relative:margin" o:allowincell="f" fillcolor="#9cc2e5 [1940]" stroked="f">
+          <v:fill opacity=".5"/>
+          <v:textpath style="font-family:&quot;Calibri&quot;;font-size:1pt" string="VJTI"/>
+          <w10:wrap anchorx="margin" anchory="margin"/>
+        </v:shape>
+      </w:pict>
+    </w:r>
+  </w:p>
+</w:hdr>
 </file>
 
 <file path=word/numbering.xml><?xml version="1.0" encoding="utf-8"?>
@@ -3924,7 +4701,7 @@
       <w:lvlText w:val="%1."/>
       <w:lvlJc w:val="left"/>
       <w:pPr>
-        <w:ind w:left="502" w:hanging="360"/>
+        <w:ind w:left="360" w:hanging="360"/>
       </w:pPr>
       <w:rPr>
         <w:rFonts w:ascii="Helvetica" w:hAnsi="Helvetica" w:hint="default"/>
@@ -3938,7 +4715,7 @@
       <w:lvlText w:val="%2."/>
       <w:lvlJc w:val="left"/>
       <w:pPr>
-        <w:ind w:left="1080" w:hanging="360"/>
+        <w:ind w:left="938" w:hanging="360"/>
       </w:pPr>
     </w:lvl>
     <w:lvl w:ilvl="2" w:tplc="4009001B" w:tentative="1">
@@ -3947,7 +4724,7 @@
       <w:lvlText w:val="%3."/>
       <w:lvlJc w:val="right"/>
       <w:pPr>
-        <w:ind w:left="1800" w:hanging="180"/>
+        <w:ind w:left="1658" w:hanging="180"/>
       </w:pPr>
     </w:lvl>
     <w:lvl w:ilvl="3" w:tplc="4009000F" w:tentative="1">
@@ -3956,7 +4733,7 @@
       <w:lvlText w:val="%4."/>
       <w:lvlJc w:val="left"/>
       <w:pPr>
-        <w:ind w:left="2520" w:hanging="360"/>
+        <w:ind w:left="2378" w:hanging="360"/>
       </w:pPr>
     </w:lvl>
     <w:lvl w:ilvl="4" w:tplc="40090019" w:tentative="1">
@@ -3965,7 +4742,7 @@
       <w:lvlText w:val="%5."/>
       <w:lvlJc w:val="left"/>
       <w:pPr>
-        <w:ind w:left="3240" w:hanging="360"/>
+        <w:ind w:left="3098" w:hanging="360"/>
       </w:pPr>
     </w:lvl>
     <w:lvl w:ilvl="5" w:tplc="4009001B" w:tentative="1">
@@ -3974,7 +4751,7 @@
       <w:lvlText w:val="%6."/>
       <w:lvlJc w:val="right"/>
       <w:pPr>
-        <w:ind w:left="3960" w:hanging="180"/>
+        <w:ind w:left="3818" w:hanging="180"/>
       </w:pPr>
     </w:lvl>
     <w:lvl w:ilvl="6" w:tplc="4009000F" w:tentative="1">
@@ -3983,7 +4760,7 @@
       <w:lvlText w:val="%7."/>
       <w:lvlJc w:val="left"/>
       <w:pPr>
-        <w:ind w:left="4680" w:hanging="360"/>
+        <w:ind w:left="4538" w:hanging="360"/>
       </w:pPr>
     </w:lvl>
     <w:lvl w:ilvl="7" w:tplc="40090019" w:tentative="1">
@@ -3992,7 +4769,7 @@
       <w:lvlText w:val="%8."/>
       <w:lvlJc w:val="left"/>
       <w:pPr>
-        <w:ind w:left="5400" w:hanging="360"/>
+        <w:ind w:left="5258" w:hanging="360"/>
       </w:pPr>
     </w:lvl>
     <w:lvl w:ilvl="8" w:tplc="4009001B" w:tentative="1">
@@ -4001,7 +4778,7 @@
       <w:lvlText w:val="%9."/>
       <w:lvlJc w:val="right"/>
       <w:pPr>
-        <w:ind w:left="6120" w:hanging="180"/>
+        <w:ind w:left="5978" w:hanging="180"/>
       </w:pPr>
     </w:lvl>
   </w:abstractNum>
@@ -4847,6 +5624,92 @@
     </w:lvl>
   </w:abstractNum>
   <w:abstractNum w:abstractNumId="21">
+    <w:nsid w:val="27E95E18"/>
+    <w:multiLevelType w:val="hybridMultilevel"/>
+    <w:tmpl w:val="F976DABE"/>
+    <w:lvl w:ilvl="0" w:tplc="4009000F">
+      <w:start w:val="1"/>
+      <w:numFmt w:val="decimal"/>
+      <w:lvlText w:val="%1."/>
+      <w:lvlJc w:val="left"/>
+      <w:pPr>
+        <w:ind w:left="720" w:hanging="360"/>
+      </w:pPr>
+    </w:lvl>
+    <w:lvl w:ilvl="1" w:tplc="40090019" w:tentative="1">
+      <w:start w:val="1"/>
+      <w:numFmt w:val="lowerLetter"/>
+      <w:lvlText w:val="%2."/>
+      <w:lvlJc w:val="left"/>
+      <w:pPr>
+        <w:ind w:left="1440" w:hanging="360"/>
+      </w:pPr>
+    </w:lvl>
+    <w:lvl w:ilvl="2" w:tplc="4009001B" w:tentative="1">
+      <w:start w:val="1"/>
+      <w:numFmt w:val="lowerRoman"/>
+      <w:lvlText w:val="%3."/>
+      <w:lvlJc w:val="right"/>
+      <w:pPr>
+        <w:ind w:left="2160" w:hanging="180"/>
+      </w:pPr>
+    </w:lvl>
+    <w:lvl w:ilvl="3" w:tplc="4009000F" w:tentative="1">
+      <w:start w:val="1"/>
+      <w:numFmt w:val="decimal"/>
+      <w:lvlText w:val="%4."/>
+      <w:lvlJc w:val="left"/>
+      <w:pPr>
+        <w:ind w:left="2880" w:hanging="360"/>
+      </w:pPr>
+    </w:lvl>
+    <w:lvl w:ilvl="4" w:tplc="40090019" w:tentative="1">
+      <w:start w:val="1"/>
+      <w:numFmt w:val="lowerLetter"/>
+      <w:lvlText w:val="%5."/>
+      <w:lvlJc w:val="left"/>
+      <w:pPr>
+        <w:ind w:left="3600" w:hanging="360"/>
+      </w:pPr>
+    </w:lvl>
+    <w:lvl w:ilvl="5" w:tplc="4009001B" w:tentative="1">
+      <w:start w:val="1"/>
+      <w:numFmt w:val="lowerRoman"/>
+      <w:lvlText w:val="%6."/>
+      <w:lvlJc w:val="right"/>
+      <w:pPr>
+        <w:ind w:left="4320" w:hanging="180"/>
+      </w:pPr>
+    </w:lvl>
+    <w:lvl w:ilvl="6" w:tplc="4009000F" w:tentative="1">
+      <w:start w:val="1"/>
+      <w:numFmt w:val="decimal"/>
+      <w:lvlText w:val="%7."/>
+      <w:lvlJc w:val="left"/>
+      <w:pPr>
+        <w:ind w:left="5040" w:hanging="360"/>
+      </w:pPr>
+    </w:lvl>
+    <w:lvl w:ilvl="7" w:tplc="40090019" w:tentative="1">
+      <w:start w:val="1"/>
+      <w:numFmt w:val="lowerLetter"/>
+      <w:lvlText w:val="%8."/>
+      <w:lvlJc w:val="left"/>
+      <w:pPr>
+        <w:ind w:left="5760" w:hanging="360"/>
+      </w:pPr>
+    </w:lvl>
+    <w:lvl w:ilvl="8" w:tplc="4009001B" w:tentative="1">
+      <w:start w:val="1"/>
+      <w:numFmt w:val="lowerRoman"/>
+      <w:lvlText w:val="%9."/>
+      <w:lvlJc w:val="right"/>
+      <w:pPr>
+        <w:ind w:left="6480" w:hanging="180"/>
+      </w:pPr>
+    </w:lvl>
+  </w:abstractNum>
+  <w:abstractNum w:abstractNumId="22">
     <w:nsid w:val="298929E5"/>
     <w:multiLevelType w:val="multilevel"/>
     <w:tmpl w:val="0409001F"/>
@@ -4932,7 +5795,7 @@
       </w:pPr>
     </w:lvl>
   </w:abstractNum>
-  <w:abstractNum w:abstractNumId="22">
+  <w:abstractNum w:abstractNumId="23">
     <w:nsid w:val="2CDD5923"/>
     <w:multiLevelType w:val="hybridMultilevel"/>
     <w:tmpl w:val="D562BD32"/>
@@ -5018,7 +5881,7 @@
       </w:pPr>
     </w:lvl>
   </w:abstractNum>
-  <w:abstractNum w:abstractNumId="23">
+  <w:abstractNum w:abstractNumId="24">
     <w:nsid w:val="2EDE304E"/>
     <w:multiLevelType w:val="multilevel"/>
     <w:tmpl w:val="0409001D"/>
@@ -5104,7 +5967,7 @@
       </w:pPr>
     </w:lvl>
   </w:abstractNum>
-  <w:abstractNum w:abstractNumId="24">
+  <w:abstractNum w:abstractNumId="25">
     <w:nsid w:val="35955381"/>
     <w:multiLevelType w:val="multilevel"/>
     <w:tmpl w:val="88BE6524"/>
@@ -5253,7 +6116,7 @@
       </w:rPr>
     </w:lvl>
   </w:abstractNum>
-  <w:abstractNum w:abstractNumId="25">
+  <w:abstractNum w:abstractNumId="26">
     <w:nsid w:val="373B17D7"/>
     <w:multiLevelType w:val="hybridMultilevel"/>
     <w:tmpl w:val="87844654"/>
@@ -5339,7 +6202,7 @@
       </w:pPr>
     </w:lvl>
   </w:abstractNum>
-  <w:abstractNum w:abstractNumId="26">
+  <w:abstractNum w:abstractNumId="27">
     <w:nsid w:val="3AEB0273"/>
     <w:multiLevelType w:val="multilevel"/>
     <w:tmpl w:val="526206A0"/>
@@ -5426,7 +6289,7 @@
       </w:pPr>
     </w:lvl>
   </w:abstractNum>
-  <w:abstractNum w:abstractNumId="27">
+  <w:abstractNum w:abstractNumId="28">
     <w:nsid w:val="43F8503E"/>
     <w:multiLevelType w:val="multilevel"/>
     <w:tmpl w:val="0409001F"/>
@@ -5512,7 +6375,7 @@
       </w:pPr>
     </w:lvl>
   </w:abstractNum>
-  <w:abstractNum w:abstractNumId="28">
+  <w:abstractNum w:abstractNumId="29">
     <w:nsid w:val="484C4F29"/>
     <w:multiLevelType w:val="multilevel"/>
     <w:tmpl w:val="D8061F64"/>
@@ -5599,7 +6462,7 @@
       </w:pPr>
     </w:lvl>
   </w:abstractNum>
-  <w:abstractNum w:abstractNumId="29">
+  <w:abstractNum w:abstractNumId="30">
     <w:nsid w:val="4D9E6447"/>
     <w:multiLevelType w:val="hybridMultilevel"/>
     <w:tmpl w:val="7A3AA1A4"/>
@@ -5712,10 +6575,123 @@
       </w:rPr>
     </w:lvl>
   </w:abstractNum>
-  <w:abstractNum w:abstractNumId="30">
+  <w:abstractNum w:abstractNumId="31">
+    <w:nsid w:val="4EAE3D7D"/>
+    <w:multiLevelType w:val="hybridMultilevel"/>
+    <w:tmpl w:val="5FC81984"/>
+    <w:lvl w:ilvl="0" w:tplc="40090001">
+      <w:start w:val="1"/>
+      <w:numFmt w:val="bullet"/>
+      <w:lvlText w:val=""/>
+      <w:lvlJc w:val="left"/>
+      <w:pPr>
+        <w:ind w:left="862" w:hanging="360"/>
+      </w:pPr>
+      <w:rPr>
+        <w:rFonts w:ascii="Symbol" w:hAnsi="Symbol" w:hint="default"/>
+      </w:rPr>
+    </w:lvl>
+    <w:lvl w:ilvl="1" w:tplc="40090003" w:tentative="1">
+      <w:start w:val="1"/>
+      <w:numFmt w:val="bullet"/>
+      <w:lvlText w:val="o"/>
+      <w:lvlJc w:val="left"/>
+      <w:pPr>
+        <w:ind w:left="1582" w:hanging="360"/>
+      </w:pPr>
+      <w:rPr>
+        <w:rFonts w:ascii="Courier New" w:hAnsi="Courier New" w:cs="Courier New" w:hint="default"/>
+      </w:rPr>
+    </w:lvl>
+    <w:lvl w:ilvl="2" w:tplc="40090005" w:tentative="1">
+      <w:start w:val="1"/>
+      <w:numFmt w:val="bullet"/>
+      <w:lvlText w:val=""/>
+      <w:lvlJc w:val="left"/>
+      <w:pPr>
+        <w:ind w:left="2302" w:hanging="360"/>
+      </w:pPr>
+      <w:rPr>
+        <w:rFonts w:ascii="Wingdings" w:hAnsi="Wingdings" w:hint="default"/>
+      </w:rPr>
+    </w:lvl>
+    <w:lvl w:ilvl="3" w:tplc="40090001" w:tentative="1">
+      <w:start w:val="1"/>
+      <w:numFmt w:val="bullet"/>
+      <w:lvlText w:val=""/>
+      <w:lvlJc w:val="left"/>
+      <w:pPr>
+        <w:ind w:left="3022" w:hanging="360"/>
+      </w:pPr>
+      <w:rPr>
+        <w:rFonts w:ascii="Symbol" w:hAnsi="Symbol" w:hint="default"/>
+      </w:rPr>
+    </w:lvl>
+    <w:lvl w:ilvl="4" w:tplc="40090003" w:tentative="1">
+      <w:start w:val="1"/>
+      <w:numFmt w:val="bullet"/>
+      <w:lvlText w:val="o"/>
+      <w:lvlJc w:val="left"/>
+      <w:pPr>
+        <w:ind w:left="3742" w:hanging="360"/>
+      </w:pPr>
+      <w:rPr>
+        <w:rFonts w:ascii="Courier New" w:hAnsi="Courier New" w:cs="Courier New" w:hint="default"/>
+      </w:rPr>
+    </w:lvl>
+    <w:lvl w:ilvl="5" w:tplc="40090005" w:tentative="1">
+      <w:start w:val="1"/>
+      <w:numFmt w:val="bullet"/>
+      <w:lvlText w:val=""/>
+      <w:lvlJc w:val="left"/>
+      <w:pPr>
+        <w:ind w:left="4462" w:hanging="360"/>
+      </w:pPr>
+      <w:rPr>
+        <w:rFonts w:ascii="Wingdings" w:hAnsi="Wingdings" w:hint="default"/>
+      </w:rPr>
+    </w:lvl>
+    <w:lvl w:ilvl="6" w:tplc="40090001" w:tentative="1">
+      <w:start w:val="1"/>
+      <w:numFmt w:val="bullet"/>
+      <w:lvlText w:val=""/>
+      <w:lvlJc w:val="left"/>
+      <w:pPr>
+        <w:ind w:left="5182" w:hanging="360"/>
+      </w:pPr>
+      <w:rPr>
+        <w:rFonts w:ascii="Symbol" w:hAnsi="Symbol" w:hint="default"/>
+      </w:rPr>
+    </w:lvl>
+    <w:lvl w:ilvl="7" w:tplc="40090003" w:tentative="1">
+      <w:start w:val="1"/>
+      <w:numFmt w:val="bullet"/>
+      <w:lvlText w:val="o"/>
+      <w:lvlJc w:val="left"/>
+      <w:pPr>
+        <w:ind w:left="5902" w:hanging="360"/>
+      </w:pPr>
+      <w:rPr>
+        <w:rFonts w:ascii="Courier New" w:hAnsi="Courier New" w:cs="Courier New" w:hint="default"/>
+      </w:rPr>
+    </w:lvl>
+    <w:lvl w:ilvl="8" w:tplc="40090005" w:tentative="1">
+      <w:start w:val="1"/>
+      <w:numFmt w:val="bullet"/>
+      <w:lvlText w:val=""/>
+      <w:lvlJc w:val="left"/>
+      <w:pPr>
+        <w:ind w:left="6622" w:hanging="360"/>
+      </w:pPr>
+      <w:rPr>
+        <w:rFonts w:ascii="Wingdings" w:hAnsi="Wingdings" w:hint="default"/>
+      </w:rPr>
+    </w:lvl>
+  </w:abstractNum>
+  <w:abstractNum w:abstractNumId="32">
     <w:nsid w:val="51B30FA1"/>
     <w:multiLevelType w:val="multilevel"/>
-    <w:tmpl w:val="0E66BD9E"/>
+    <w:tmpl w:val="8B2829E0"/>
     <w:lvl w:ilvl="0">
       <w:start w:val="1"/>
       <w:numFmt w:val="bullet"/>
@@ -5744,120 +6720,116 @@
         <w:rFonts w:hint="default"/>
       </w:rPr>
     </w:lvl>
-    <w:lvl w:ilvl="2" w:tentative="1">
+    <w:lvl w:ilvl="2">
+      <w:start w:val="1"/>
+      <w:numFmt w:val="decimal"/>
+      <w:lvlText w:val="%3)"/>
+      <w:lvlJc w:val="left"/>
+      <w:pPr>
+        <w:ind w:left="2610" w:hanging="450"/>
+      </w:pPr>
+      <w:rPr>
+        <w:rFonts w:hint="default"/>
+      </w:rPr>
+    </w:lvl>
+    <w:lvl w:ilvl="3" w:tentative="1">
       <w:start w:val="1"/>
       <w:numFmt w:val="bullet"/>
       <w:lvlText w:val=""/>
       <w:lvlJc w:val="left"/>
       <w:pPr>
         <w:tabs>
-          <w:tab w:val="num" w:pos="2520"/>
+          <w:tab w:val="num" w:pos="3240"/>
         </w:tabs>
-        <w:ind w:left="2520" w:hanging="360"/>
+        <w:ind w:left="3240" w:hanging="360"/>
       </w:pPr>
       <w:rPr>
         <w:rFonts w:ascii="Wingdings" w:hAnsi="Wingdings" w:hint="default"/>
         <w:sz w:val="20"/>
       </w:rPr>
     </w:lvl>
-    <w:lvl w:ilvl="3" w:tentative="1">
+    <w:lvl w:ilvl="4" w:tentative="1">
       <w:start w:val="1"/>
       <w:numFmt w:val="bullet"/>
       <w:lvlText w:val=""/>
       <w:lvlJc w:val="left"/>
       <w:pPr>
         <w:tabs>
-          <w:tab w:val="num" w:pos="3240"/>
+          <w:tab w:val="num" w:pos="3960"/>
         </w:tabs>
-        <w:ind w:left="3240" w:hanging="360"/>
+        <w:ind w:left="3960" w:hanging="360"/>
       </w:pPr>
       <w:rPr>
         <w:rFonts w:ascii="Wingdings" w:hAnsi="Wingdings" w:hint="default"/>
         <w:sz w:val="20"/>
       </w:rPr>
     </w:lvl>
-    <w:lvl w:ilvl="4" w:tentative="1">
+    <w:lvl w:ilvl="5" w:tentative="1">
       <w:start w:val="1"/>
       <w:numFmt w:val="bullet"/>
       <w:lvlText w:val=""/>
       <w:lvlJc w:val="left"/>
       <w:pPr>
         <w:tabs>
-          <w:tab w:val="num" w:pos="3960"/>
+          <w:tab w:val="num" w:pos="4680"/>
         </w:tabs>
-        <w:ind w:left="3960" w:hanging="360"/>
+        <w:ind w:left="4680" w:hanging="360"/>
       </w:pPr>
       <w:rPr>
         <w:rFonts w:ascii="Wingdings" w:hAnsi="Wingdings" w:hint="default"/>
         <w:sz w:val="20"/>
       </w:rPr>
     </w:lvl>
-    <w:lvl w:ilvl="5" w:tentative="1">
+    <w:lvl w:ilvl="6" w:tentative="1">
       <w:start w:val="1"/>
       <w:numFmt w:val="bullet"/>
       <w:lvlText w:val=""/>
       <w:lvlJc w:val="left"/>
       <w:pPr>
         <w:tabs>
-          <w:tab w:val="num" w:pos="4680"/>
+          <w:tab w:val="num" w:pos="5400"/>
         </w:tabs>
-        <w:ind w:left="4680" w:hanging="360"/>
+        <w:ind w:left="5400" w:hanging="360"/>
       </w:pPr>
       <w:rPr>
         <w:rFonts w:ascii="Wingdings" w:hAnsi="Wingdings" w:hint="default"/>
         <w:sz w:val="20"/>
       </w:rPr>
     </w:lvl>
-    <w:lvl w:ilvl="6" w:tentative="1">
+    <w:lvl w:ilvl="7" w:tentative="1">
       <w:start w:val="1"/>
       <w:numFmt w:val="bullet"/>
       <w:lvlText w:val=""/>
       <w:lvlJc w:val="left"/>
       <w:pPr>
         <w:tabs>
-          <w:tab w:val="num" w:pos="5400"/>
+          <w:tab w:val="num" w:pos="6120"/>
         </w:tabs>
-        <w:ind w:left="5400" w:hanging="360"/>
+        <w:ind w:left="6120" w:hanging="360"/>
       </w:pPr>
       <w:rPr>
         <w:rFonts w:ascii="Wingdings" w:hAnsi="Wingdings" w:hint="default"/>
         <w:sz w:val="20"/>
       </w:rPr>
     </w:lvl>
-    <w:lvl w:ilvl="7" w:tentative="1">
+    <w:lvl w:ilvl="8" w:tentative="1">
       <w:start w:val="1"/>
       <w:numFmt w:val="bullet"/>
       <w:lvlText w:val=""/>
       <w:lvlJc w:val="left"/>
       <w:pPr>
         <w:tabs>
-          <w:tab w:val="num" w:pos="6120"/>
+          <w:tab w:val="num" w:pos="6840"/>
         </w:tabs>
-        <w:ind w:left="6120" w:hanging="360"/>
+        <w:ind w:left="6840" w:hanging="360"/>
       </w:pPr>
       <w:rPr>
         <w:rFonts w:ascii="Wingdings" w:hAnsi="Wingdings" w:hint="default"/>
         <w:sz w:val="20"/>
       </w:rPr>
     </w:lvl>
-    <w:lvl w:ilvl="8" w:tentative="1">
-      <w:start w:val="1"/>
-      <w:numFmt w:val="bullet"/>
-      <w:lvlText w:val=""/>
-      <w:lvlJc w:val="left"/>
-      <w:pPr>
-        <w:tabs>
-          <w:tab w:val="num" w:pos="6840"/>
-        </w:tabs>
-        <w:ind w:left="6840" w:hanging="360"/>
-      </w:pPr>
-      <w:rPr>
-        <w:rFonts w:ascii="Wingdings" w:hAnsi="Wingdings" w:hint="default"/>
-        <w:sz w:val="20"/>
-      </w:rPr>
-    </w:lvl>
   </w:abstractNum>
-  <w:abstractNum w:abstractNumId="31">
+  <w:abstractNum w:abstractNumId="33">
     <w:nsid w:val="59350CFB"/>
     <w:multiLevelType w:val="multilevel"/>
     <w:tmpl w:val="9DF09F08"/>
@@ -5944,7 +6916,7 @@
       </w:pPr>
     </w:lvl>
   </w:abstractNum>
-  <w:abstractNum w:abstractNumId="32">
+  <w:abstractNum w:abstractNumId="34">
     <w:nsid w:val="5DEC6B47"/>
     <w:multiLevelType w:val="multilevel"/>
     <w:tmpl w:val="604E1C0A"/>
@@ -6031,7 +7003,7 @@
       </w:pPr>
     </w:lvl>
   </w:abstractNum>
-  <w:abstractNum w:abstractNumId="33">
+  <w:abstractNum w:abstractNumId="35">
     <w:nsid w:val="5EE838D1"/>
     <w:multiLevelType w:val="hybridMultilevel"/>
     <w:tmpl w:val="CC321D52"/>
@@ -6117,7 +7089,7 @@
       </w:pPr>
     </w:lvl>
   </w:abstractNum>
-  <w:abstractNum w:abstractNumId="34">
+  <w:abstractNum w:abstractNumId="36">
     <w:nsid w:val="65B23785"/>
     <w:multiLevelType w:val="hybridMultilevel"/>
     <w:tmpl w:val="67FA418C"/>
@@ -6230,7 +7202,7 @@
       </w:rPr>
     </w:lvl>
   </w:abstractNum>
-  <w:abstractNum w:abstractNumId="35">
+  <w:abstractNum w:abstractNumId="37">
     <w:nsid w:val="69FB04EF"/>
     <w:multiLevelType w:val="hybridMultilevel"/>
     <w:tmpl w:val="CC8CB916"/>
@@ -6316,7 +7288,7 @@
       </w:pPr>
     </w:lvl>
   </w:abstractNum>
-  <w:abstractNum w:abstractNumId="36">
+  <w:abstractNum w:abstractNumId="38">
     <w:nsid w:val="6E9514D7"/>
     <w:multiLevelType w:val="multilevel"/>
     <w:tmpl w:val="0409001F"/>
@@ -6402,7 +7374,7 @@
       </w:pPr>
     </w:lvl>
   </w:abstractNum>
-  <w:abstractNum w:abstractNumId="37">
+  <w:abstractNum w:abstractNumId="39">
     <w:nsid w:val="6F1B313C"/>
     <w:multiLevelType w:val="hybridMultilevel"/>
     <w:tmpl w:val="2CCCFB60"/>
@@ -6515,7 +7487,7 @@
       </w:rPr>
     </w:lvl>
   </w:abstractNum>
-  <w:abstractNum w:abstractNumId="38">
+  <w:abstractNum w:abstractNumId="40">
     <w:nsid w:val="7D8C2C6D"/>
     <w:multiLevelType w:val="multilevel"/>
     <w:tmpl w:val="04090023"/>
@@ -6603,7 +7575,7 @@
     </w:lvl>
   </w:abstractNum>
   <w:num w:numId="1">
-    <w:abstractNumId w:val="31"/>
+    <w:abstractNumId w:val="33"/>
   </w:num>
   <w:num w:numId="2">
     <w:abstractNumId w:val="15"/>
@@ -6612,16 +7584,16 @@
     <w:abstractNumId w:val="10"/>
   </w:num>
   <w:num w:numId="4">
-    <w:abstractNumId w:val="36"/>
+    <w:abstractNumId w:val="38"/>
   </w:num>
   <w:num w:numId="5">
     <w:abstractNumId w:val="17"/>
   </w:num>
   <w:num w:numId="6">
-    <w:abstractNumId w:val="26"/>
+    <w:abstractNumId w:val="27"/>
   </w:num>
   <w:num w:numId="7">
-    <w:abstractNumId w:val="28"/>
+    <w:abstractNumId w:val="29"/>
   </w:num>
   <w:num w:numId="8">
     <w:abstractNumId w:val="9"/>
@@ -6654,25 +7626,25 @@
     <w:abstractNumId w:val="0"/>
   </w:num>
   <w:num w:numId="18">
-    <w:abstractNumId w:val="21"/>
+    <w:abstractNumId w:val="22"/>
   </w:num>
   <w:num w:numId="19">
-    <w:abstractNumId w:val="23"/>
+    <w:abstractNumId w:val="24"/>
   </w:num>
   <w:num w:numId="20">
-    <w:abstractNumId w:val="32"/>
+    <w:abstractNumId w:val="34"/>
   </w:num>
   <w:num w:numId="21">
-    <w:abstractNumId w:val="27"/>
+    <w:abstractNumId w:val="28"/>
   </w:num>
   <w:num w:numId="22">
     <w:abstractNumId w:val="13"/>
   </w:num>
   <w:num w:numId="23">
-    <w:abstractNumId w:val="38"/>
+    <w:abstractNumId w:val="40"/>
   </w:num>
   <w:num w:numId="24">
-    <w:abstractNumId w:val="37"/>
+    <w:abstractNumId w:val="39"/>
   </w:num>
   <w:num w:numId="25">
     <w:abstractNumId w:val="20"/>
@@ -6681,43 +7653,49 @@
     <w:abstractNumId w:val="18"/>
   </w:num>
   <w:num w:numId="27">
-    <w:abstractNumId w:val="34"/>
+    <w:abstractNumId w:val="36"/>
   </w:num>
   <w:num w:numId="28">
     <w:abstractNumId w:val="12"/>
   </w:num>
   <w:num w:numId="29">
-    <w:abstractNumId w:val="29"/>
+    <w:abstractNumId w:val="30"/>
   </w:num>
   <w:num w:numId="30">
     <w:abstractNumId w:val="11"/>
   </w:num>
   <w:num w:numId="31">
-    <w:abstractNumId w:val="22"/>
+    <w:abstractNumId w:val="23"/>
   </w:num>
   <w:num w:numId="32">
-    <w:abstractNumId w:val="33"/>
+    <w:abstractNumId w:val="35"/>
   </w:num>
   <w:num w:numId="33">
-    <w:abstractNumId w:val="35"/>
+    <w:abstractNumId w:val="37"/>
   </w:num>
   <w:num w:numId="34">
     <w:abstractNumId w:val="19"/>
   </w:num>
   <w:num w:numId="35">
-    <w:abstractNumId w:val="25"/>
+    <w:abstractNumId w:val="26"/>
   </w:num>
   <w:num w:numId="36">
     <w:abstractNumId w:val="16"/>
   </w:num>
   <w:num w:numId="37">
-    <w:abstractNumId w:val="24"/>
+    <w:abstractNumId w:val="25"/>
   </w:num>
   <w:num w:numId="38">
-    <w:abstractNumId w:val="30"/>
+    <w:abstractNumId w:val="32"/>
   </w:num>
   <w:num w:numId="39">
     <w:abstractNumId w:val="14"/>
+  </w:num>
+  <w:num w:numId="40">
+    <w:abstractNumId w:val="31"/>
+  </w:num>
+  <w:num w:numId="41">
+    <w:abstractNumId w:val="21"/>
   </w:num>
 </w:numbering>
 </file>
@@ -6761,7 +7739,7 @@
     <w:lsdException w:name="Subtitle" w:semiHidden="0" w:uiPriority="11" w:unhideWhenUsed="0" w:qFormat="1"/>
     <w:lsdException w:name="Strong" w:semiHidden="0" w:uiPriority="22" w:unhideWhenUsed="0" w:qFormat="1"/>
     <w:lsdException w:name="Emphasis" w:semiHidden="0" w:uiPriority="20" w:unhideWhenUsed="0" w:qFormat="1"/>
-    <w:lsdException w:name="Table Grid" w:semiHidden="0" w:uiPriority="59" w:unhideWhenUsed="0"/>
+    <w:lsdException w:name="Table Grid" w:uiPriority="59"/>
     <w:lsdException w:name="Placeholder Text" w:unhideWhenUsed="0"/>
     <w:lsdException w:name="No Spacing" w:semiHidden="0" w:uiPriority="1" w:unhideWhenUsed="0" w:qFormat="1"/>
     <w:lsdException w:name="Light Shading" w:semiHidden="0" w:uiPriority="60" w:unhideWhenUsed="0"/>
@@ -6785,7 +7763,7 @@
     <w:lsdException w:name="Medium Shading 2 Accent 1" w:semiHidden="0" w:uiPriority="64" w:unhideWhenUsed="0"/>
     <w:lsdException w:name="Medium List 1 Accent 1" w:semiHidden="0" w:uiPriority="65" w:unhideWhenUsed="0"/>
     <w:lsdException w:name="Revision" w:unhideWhenUsed="0"/>
-    <w:lsdException w:name="List Paragraph" w:uiPriority="34" w:qFormat="1"/>
+    <w:lsdException w:name="List Paragraph" w:semiHidden="0" w:uiPriority="34" w:unhideWhenUsed="0" w:qFormat="1"/>
     <w:lsdException w:name="Quote" w:semiHidden="0" w:uiPriority="29" w:unhideWhenUsed="0" w:qFormat="1"/>
     <w:lsdException w:name="Intense Quote" w:semiHidden="0" w:uiPriority="30" w:unhideWhenUsed="0" w:qFormat="1"/>
     <w:lsdException w:name="Medium List 2 Accent 1" w:semiHidden="0" w:uiPriority="66" w:unhideWhenUsed="0"/>
@@ -7918,8 +8896,8 @@
       <w:contextualSpacing/>
     </w:pPr>
   </w:style>
-  <w:style w:type="character" w:customStyle="1" w:styleId="UnresolvedMention">
-    <w:name w:val="Unresolved Mention"/>
+  <w:style w:type="character" w:customStyle="1" w:styleId="UnresolvedMention1">
+    <w:name w:val="Unresolved Mention1"/>
     <w:basedOn w:val="DefaultParagraphFont"/>
     <w:uiPriority w:val="99"/>
     <w:semiHidden/>
@@ -8003,7 +8981,7 @@
     <w:lsdException w:name="Subtitle" w:semiHidden="0" w:uiPriority="11" w:unhideWhenUsed="0" w:qFormat="1"/>
     <w:lsdException w:name="Strong" w:semiHidden="0" w:uiPriority="22" w:unhideWhenUsed="0" w:qFormat="1"/>
     <w:lsdException w:name="Emphasis" w:semiHidden="0" w:uiPriority="20" w:unhideWhenUsed="0" w:qFormat="1"/>
-    <w:lsdException w:name="Table Grid" w:semiHidden="0" w:uiPriority="59" w:unhideWhenUsed="0"/>
+    <w:lsdException w:name="Table Grid" w:uiPriority="59"/>
     <w:lsdException w:name="Placeholder Text" w:unhideWhenUsed="0"/>
     <w:lsdException w:name="No Spacing" w:semiHidden="0" w:uiPriority="1" w:unhideWhenUsed="0" w:qFormat="1"/>
     <w:lsdException w:name="Light Shading" w:semiHidden="0" w:uiPriority="60" w:unhideWhenUsed="0"/>
@@ -8027,7 +9005,7 @@
     <w:lsdException w:name="Medium Shading 2 Accent 1" w:semiHidden="0" w:uiPriority="64" w:unhideWhenUsed="0"/>
     <w:lsdException w:name="Medium List 1 Accent 1" w:semiHidden="0" w:uiPriority="65" w:unhideWhenUsed="0"/>
     <w:lsdException w:name="Revision" w:unhideWhenUsed="0"/>
-    <w:lsdException w:name="List Paragraph" w:uiPriority="34" w:qFormat="1"/>
+    <w:lsdException w:name="List Paragraph" w:semiHidden="0" w:uiPriority="34" w:unhideWhenUsed="0" w:qFormat="1"/>
     <w:lsdException w:name="Quote" w:semiHidden="0" w:uiPriority="29" w:unhideWhenUsed="0" w:qFormat="1"/>
     <w:lsdException w:name="Intense Quote" w:semiHidden="0" w:uiPriority="30" w:unhideWhenUsed="0" w:qFormat="1"/>
     <w:lsdException w:name="Medium List 2 Accent 1" w:semiHidden="0" w:uiPriority="66" w:unhideWhenUsed="0"/>
@@ -9160,8 +10138,8 @@
       <w:contextualSpacing/>
     </w:pPr>
   </w:style>
-  <w:style w:type="character" w:customStyle="1" w:styleId="UnresolvedMention">
-    <w:name w:val="Unresolved Mention"/>
+  <w:style w:type="character" w:customStyle="1" w:styleId="UnresolvedMention1">
+    <w:name w:val="Unresolved Mention1"/>
     <w:basedOn w:val="DefaultParagraphFont"/>
     <w:uiPriority w:val="99"/>
     <w:semiHidden/>
@@ -9468,15 +10446,6 @@
 </file>
 
 <file path=customXml/item1.xml><?xml version="1.0" encoding="utf-8"?>
-<?mso-contentType ?>
-<FormTemplates xmlns="http://schemas.microsoft.com/sharepoint/v3/contenttype/forms">
-  <Display>DocumentLibraryForm</Display>
-  <Edit>AssetEditForm</Edit>
-  <New>DocumentLibraryForm</New>
-</FormTemplates>
-</file>
-
-<file path=customXml/item2.xml><?xml version="1.0" encoding="utf-8"?>
 <p:properties xmlns:p="http://schemas.microsoft.com/office/2006/metadata/properties" xmlns:xsi="http://www.w3.org/2001/XMLSchema-instance" xmlns:pc="http://schemas.microsoft.com/office/infopath/2007/PartnerControls">
   <documentManagement>
     <LocLastLocAttemptVersionTypeLookup xmlns="4873beb7-5857-4685-be1f-d57550cc96cc" xsi:nil="true"/>
@@ -9612,7 +10581,7 @@
 </p:properties>
 </file>
 
-<file path=customXml/item3.xml><?xml version="1.0" encoding="utf-8"?>
+<file path=customXml/item2.xml><?xml version="1.0" encoding="utf-8"?>
 <ct:contentTypeSchema xmlns:ct="http://schemas.microsoft.com/office/2006/metadata/contentType" xmlns:ma="http://schemas.microsoft.com/office/2006/metadata/properties/metaAttributes" ct:_="" ma:_="" ma:contentTypeName="TemplateFile" ma:contentTypeID="0x0101006EDDDB5EE6D98C44930B742096920B300400F5B6D36B3EF94B4E9A635CDF2A18F5B8" ma:contentTypeVersion="72" ma:contentTypeDescription="Create a new document." ma:contentTypeScope="" ma:versionID="a23e56308344d904b51738559c3d67c9">
   <xsd:schema xmlns:xsd="http://www.w3.org/2001/XMLSchema" xmlns:xs="http://www.w3.org/2001/XMLSchema" xmlns:p="http://schemas.microsoft.com/office/2006/metadata/properties" xmlns:ns2="4873beb7-5857-4685-be1f-d57550cc96cc" targetNamespace="http://schemas.microsoft.com/office/2006/metadata/properties" ma:root="true" ma:fieldsID="cd0908cc4600e77bf5da051303e00c8d" ns2:_="">
     <xsd:import namespace="4873beb7-5857-4685-be1f-d57550cc96cc"/>
@@ -10652,19 +11621,20 @@
 </ct:contentTypeSchema>
 </file>
 
+<file path=customXml/item3.xml><?xml version="1.0" encoding="utf-8"?>
+<?mso-contentType ?>
+<FormTemplates xmlns="http://schemas.microsoft.com/sharepoint/v3/contenttype/forms">
+  <Display>DocumentLibraryForm</Display>
+  <Edit>AssetEditForm</Edit>
+  <New>DocumentLibraryForm</New>
+</FormTemplates>
+</file>
+
 <file path=customXml/item4.xml><?xml version="1.0" encoding="utf-8"?>
 <b:Sources xmlns:b="http://schemas.openxmlformats.org/officeDocument/2006/bibliography" xmlns="http://schemas.openxmlformats.org/officeDocument/2006/bibliography" SelectedStyle="\APASixthEditionOfficeOnline.xsl" StyleName="APA" Version="6"/>
 </file>
 
 <file path=customXml/itemProps1.xml><?xml version="1.0" encoding="utf-8"?>
-<ds:datastoreItem xmlns:ds="http://schemas.openxmlformats.org/officeDocument/2006/customXml" ds:itemID="{C01C3C56-10DB-49F7-B061-44D8728D078A}">
-  <ds:schemaRefs>
-    <ds:schemaRef ds:uri="http://schemas.microsoft.com/sharepoint/v3/contenttype/forms"/>
-  </ds:schemaRefs>
-</ds:datastoreItem>
-</file>
-
-<file path=customXml/itemProps2.xml><?xml version="1.0" encoding="utf-8"?>
 <ds:datastoreItem xmlns:ds="http://schemas.openxmlformats.org/officeDocument/2006/customXml" ds:itemID="{7FBDB1CC-CEFB-4E46-8174-1F0AA0D30B24}">
   <ds:schemaRefs>
     <ds:schemaRef ds:uri="http://schemas.microsoft.com/office/2006/metadata/properties"/>
@@ -10674,7 +11644,7 @@
 </ds:datastoreItem>
 </file>
 
-<file path=customXml/itemProps3.xml><?xml version="1.0" encoding="utf-8"?>
+<file path=customXml/itemProps2.xml><?xml version="1.0" encoding="utf-8"?>
 <ds:datastoreItem xmlns:ds="http://schemas.openxmlformats.org/officeDocument/2006/customXml" ds:itemID="{4B3A7E92-E05A-4924-9E8A-9F6659E5855B}">
   <ds:schemaRefs>
     <ds:schemaRef ds:uri="http://schemas.microsoft.com/office/2006/metadata/contentType"/>
@@ -10692,8 +11662,16 @@
 </ds:datastoreItem>
 </file>
 
+<file path=customXml/itemProps3.xml><?xml version="1.0" encoding="utf-8"?>
+<ds:datastoreItem xmlns:ds="http://schemas.openxmlformats.org/officeDocument/2006/customXml" ds:itemID="{C01C3C56-10DB-49F7-B061-44D8728D078A}">
+  <ds:schemaRefs>
+    <ds:schemaRef ds:uri="http://schemas.microsoft.com/sharepoint/v3/contenttype/forms"/>
+  </ds:schemaRefs>
+</ds:datastoreItem>
+</file>
+
 <file path=customXml/itemProps4.xml><?xml version="1.0" encoding="utf-8"?>
-<ds:datastoreItem xmlns:ds="http://schemas.openxmlformats.org/officeDocument/2006/customXml" ds:itemID="{C44DAF76-AB40-4F1A-B8BB-BD31E7AFCF4A}">
+<ds:datastoreItem xmlns:ds="http://schemas.openxmlformats.org/officeDocument/2006/customXml" ds:itemID="{577D8433-DD2C-458E-BE29-7839090B353D}">
   <ds:schemaRefs>
     <ds:schemaRef ds:uri="http://schemas.openxmlformats.org/officeDocument/2006/bibliography"/>
   </ds:schemaRefs>
